--- a/Mikitchuk_PrinciplesOOP.docx
+++ b/Mikitchuk_PrinciplesOOP.docx
@@ -13344,18 +13344,24 @@
               <w:jc w:val="both"/>
               <w:rPr>
                 <w:szCs w:val="28"/>
-                <w:lang w:val="en-US"/>
               </w:rPr>
             </w:pPr>
+            <w:proofErr w:type="gramStart"/>
             <w:r>
               <w:rPr>
                 <w:szCs w:val="28"/>
                 <w:lang w:val="en-US"/>
               </w:rPr>
-              <w:t>F(0,7853…) = 0,2931…</w:t>
+              <w:t>F(</w:t>
             </w:r>
-            <w:bookmarkStart w:id="0" w:name="_GoBack"/>
-            <w:bookmarkEnd w:id="0"/>
+            <w:proofErr w:type="gramEnd"/>
+            <w:r>
+              <w:rPr>
+                <w:szCs w:val="28"/>
+                <w:lang w:val="en-US"/>
+              </w:rPr>
+              <w:t>0,7853…) = 0,2931…</w:t>
+            </w:r>
           </w:p>
         </w:tc>
       </w:tr>
@@ -13555,6 +13561,521 @@
           <w:szCs w:val="28"/>
         </w:rPr>
         <w:t>:</w:t>
+      </w:r>
+    </w:p>
+    <w:p>
+      <w:pPr>
+        <w:spacing w:after="0" w:line="240" w:lineRule="auto"/>
+        <w:jc w:val="both"/>
+        <w:rPr>
+          <w:szCs w:val="28"/>
+          <w:lang w:val="en-US"/>
+        </w:rPr>
+      </w:pPr>
+      <w:proofErr w:type="gramStart"/>
+      <w:r>
+        <w:rPr>
+          <w:szCs w:val="28"/>
+          <w:lang w:val="en-US"/>
+        </w:rPr>
+        <w:t>namespace</w:t>
+      </w:r>
+      <w:proofErr w:type="gramEnd"/>
+      <w:r>
+        <w:rPr>
+          <w:szCs w:val="28"/>
+          <w:lang w:val="en-US"/>
+        </w:rPr>
+        <w:t xml:space="preserve"> Task_10</w:t>
+      </w:r>
+    </w:p>
+    <w:p>
+      <w:pPr>
+        <w:spacing w:after="0" w:line="240" w:lineRule="auto"/>
+        <w:jc w:val="both"/>
+        <w:rPr>
+          <w:szCs w:val="28"/>
+          <w:lang w:val="en-US"/>
+        </w:rPr>
+      </w:pPr>
+      <w:r>
+        <w:rPr>
+          <w:szCs w:val="28"/>
+          <w:lang w:val="en-US"/>
+        </w:rPr>
+        <w:t>{</w:t>
+      </w:r>
+    </w:p>
+    <w:p>
+      <w:pPr>
+        <w:spacing w:after="0" w:line="240" w:lineRule="auto"/>
+        <w:jc w:val="both"/>
+        <w:rPr>
+          <w:szCs w:val="28"/>
+          <w:lang w:val="en-US"/>
+        </w:rPr>
+      </w:pPr>
+      <w:r>
+        <w:rPr>
+          <w:szCs w:val="28"/>
+          <w:lang w:val="en-US"/>
+        </w:rPr>
+        <w:t xml:space="preserve">    </w:t>
+      </w:r>
+      <w:proofErr w:type="gramStart"/>
+      <w:r>
+        <w:rPr>
+          <w:szCs w:val="28"/>
+          <w:lang w:val="en-US"/>
+        </w:rPr>
+        <w:t>class</w:t>
+      </w:r>
+      <w:proofErr w:type="gramEnd"/>
+      <w:r>
+        <w:rPr>
+          <w:szCs w:val="28"/>
+          <w:lang w:val="en-US"/>
+        </w:rPr>
+        <w:t xml:space="preserve"> Task_10</w:t>
+      </w:r>
+    </w:p>
+    <w:p>
+      <w:pPr>
+        <w:spacing w:after="0" w:line="240" w:lineRule="auto"/>
+        <w:jc w:val="both"/>
+        <w:rPr>
+          <w:szCs w:val="28"/>
+          <w:lang w:val="en-US"/>
+        </w:rPr>
+      </w:pPr>
+      <w:r>
+        <w:rPr>
+          <w:szCs w:val="28"/>
+          <w:lang w:val="en-US"/>
+        </w:rPr>
+        <w:t xml:space="preserve">    {</w:t>
+      </w:r>
+    </w:p>
+    <w:p>
+      <w:pPr>
+        <w:spacing w:after="0" w:line="240" w:lineRule="auto"/>
+        <w:jc w:val="both"/>
+        <w:rPr>
+          <w:szCs w:val="28"/>
+          <w:lang w:val="en-US"/>
+        </w:rPr>
+      </w:pPr>
+      <w:r>
+        <w:rPr>
+          <w:szCs w:val="28"/>
+          <w:lang w:val="en-US"/>
+        </w:rPr>
+        <w:t xml:space="preserve">        </w:t>
+      </w:r>
+      <w:proofErr w:type="gramStart"/>
+      <w:r>
+        <w:rPr>
+          <w:szCs w:val="28"/>
+          <w:lang w:val="en-US"/>
+        </w:rPr>
+        <w:t>public</w:t>
+      </w:r>
+      <w:proofErr w:type="gramEnd"/>
+      <w:r>
+        <w:rPr>
+          <w:szCs w:val="28"/>
+          <w:lang w:val="en-US"/>
+        </w:rPr>
+        <w:t xml:space="preserve"> static void Main(string[] </w:t>
+      </w:r>
+      <w:proofErr w:type="spellStart"/>
+      <w:r>
+        <w:rPr>
+          <w:szCs w:val="28"/>
+          <w:lang w:val="en-US"/>
+        </w:rPr>
+        <w:t>args</w:t>
+      </w:r>
+      <w:proofErr w:type="spellEnd"/>
+      <w:r>
+        <w:rPr>
+          <w:szCs w:val="28"/>
+          <w:lang w:val="en-US"/>
+        </w:rPr>
+        <w:t>)</w:t>
+      </w:r>
+    </w:p>
+    <w:p>
+      <w:pPr>
+        <w:spacing w:after="0" w:line="240" w:lineRule="auto"/>
+        <w:jc w:val="both"/>
+        <w:rPr>
+          <w:szCs w:val="28"/>
+        </w:rPr>
+      </w:pPr>
+      <w:r>
+        <w:rPr>
+          <w:szCs w:val="28"/>
+          <w:lang w:val="en-US"/>
+        </w:rPr>
+        <w:t xml:space="preserve">        </w:t>
+      </w:r>
+      <w:r>
+        <w:rPr>
+          <w:szCs w:val="28"/>
+        </w:rPr>
+        <w:t>{</w:t>
+      </w:r>
+    </w:p>
+    <w:p>
+      <w:pPr>
+        <w:spacing w:after="0" w:line="240" w:lineRule="auto"/>
+        <w:jc w:val="both"/>
+        <w:rPr>
+          <w:szCs w:val="28"/>
+        </w:rPr>
+      </w:pPr>
+      <w:r>
+        <w:rPr>
+          <w:szCs w:val="28"/>
+        </w:rPr>
+        <w:t xml:space="preserve">            </w:t>
+      </w:r>
+      <w:proofErr w:type="spellStart"/>
+      <w:r>
+        <w:rPr>
+          <w:szCs w:val="28"/>
+        </w:rPr>
+        <w:t>Console.WriteLine</w:t>
+      </w:r>
+      <w:proofErr w:type="spellEnd"/>
+      <w:r>
+        <w:rPr>
+          <w:szCs w:val="28"/>
+        </w:rPr>
+        <w:t xml:space="preserve">("Числа </w:t>
+      </w:r>
+      <w:proofErr w:type="gramStart"/>
+      <w:r>
+        <w:rPr>
+          <w:szCs w:val="28"/>
+        </w:rPr>
+        <w:t>сумма квадратов цифр</w:t>
+      </w:r>
+      <w:proofErr w:type="gramEnd"/>
+      <w:r>
+        <w:rPr>
+          <w:szCs w:val="28"/>
+        </w:rPr>
+        <w:t xml:space="preserve"> которых кратна 13:");</w:t>
+      </w:r>
+    </w:p>
+    <w:p>
+      <w:pPr>
+        <w:spacing w:after="0" w:line="240" w:lineRule="auto"/>
+        <w:jc w:val="both"/>
+        <w:rPr>
+          <w:szCs w:val="28"/>
+          <w:lang w:val="en-US"/>
+        </w:rPr>
+      </w:pPr>
+      <w:r>
+        <w:rPr>
+          <w:szCs w:val="28"/>
+        </w:rPr>
+        <w:t xml:space="preserve">            </w:t>
+      </w:r>
+      <w:proofErr w:type="gramStart"/>
+      <w:r>
+        <w:rPr>
+          <w:szCs w:val="28"/>
+          <w:lang w:val="en-US"/>
+        </w:rPr>
+        <w:t>for</w:t>
+      </w:r>
+      <w:proofErr w:type="gramEnd"/>
+      <w:r>
+        <w:rPr>
+          <w:szCs w:val="28"/>
+          <w:lang w:val="en-US"/>
+        </w:rPr>
+        <w:t xml:space="preserve"> (</w:t>
+      </w:r>
+      <w:proofErr w:type="spellStart"/>
+      <w:r>
+        <w:rPr>
+          <w:szCs w:val="28"/>
+          <w:lang w:val="en-US"/>
+        </w:rPr>
+        <w:t>int</w:t>
+      </w:r>
+      <w:proofErr w:type="spellEnd"/>
+      <w:r>
+        <w:rPr>
+          <w:szCs w:val="28"/>
+          <w:lang w:val="en-US"/>
+        </w:rPr>
+        <w:t xml:space="preserve"> </w:t>
+      </w:r>
+      <w:proofErr w:type="spellStart"/>
+      <w:r>
+        <w:rPr>
+          <w:szCs w:val="28"/>
+          <w:lang w:val="en-US"/>
+        </w:rPr>
+        <w:t>i</w:t>
+      </w:r>
+      <w:proofErr w:type="spellEnd"/>
+      <w:r>
+        <w:rPr>
+          <w:szCs w:val="28"/>
+          <w:lang w:val="en-US"/>
+        </w:rPr>
+        <w:t xml:space="preserve"> = 10; </w:t>
+      </w:r>
+      <w:proofErr w:type="spellStart"/>
+      <w:r>
+        <w:rPr>
+          <w:szCs w:val="28"/>
+          <w:lang w:val="en-US"/>
+        </w:rPr>
+        <w:t>i</w:t>
+      </w:r>
+      <w:proofErr w:type="spellEnd"/>
+      <w:r>
+        <w:rPr>
+          <w:szCs w:val="28"/>
+          <w:lang w:val="en-US"/>
+        </w:rPr>
+        <w:t xml:space="preserve"> &lt; 100; </w:t>
+      </w:r>
+      <w:proofErr w:type="spellStart"/>
+      <w:r>
+        <w:rPr>
+          <w:szCs w:val="28"/>
+          <w:lang w:val="en-US"/>
+        </w:rPr>
+        <w:t>i</w:t>
+      </w:r>
+      <w:proofErr w:type="spellEnd"/>
+      <w:r>
+        <w:rPr>
+          <w:szCs w:val="28"/>
+          <w:lang w:val="en-US"/>
+        </w:rPr>
+        <w:t>++)</w:t>
+      </w:r>
+    </w:p>
+    <w:p>
+      <w:pPr>
+        <w:spacing w:after="0" w:line="240" w:lineRule="auto"/>
+        <w:jc w:val="both"/>
+        <w:rPr>
+          <w:szCs w:val="28"/>
+          <w:lang w:val="en-US"/>
+        </w:rPr>
+      </w:pPr>
+      <w:r>
+        <w:rPr>
+          <w:szCs w:val="28"/>
+          <w:lang w:val="en-US"/>
+        </w:rPr>
+        <w:t xml:space="preserve">            {</w:t>
+      </w:r>
+    </w:p>
+    <w:p>
+      <w:pPr>
+        <w:spacing w:after="0" w:line="240" w:lineRule="auto"/>
+        <w:jc w:val="both"/>
+        <w:rPr>
+          <w:szCs w:val="28"/>
+          <w:lang w:val="en-US"/>
+        </w:rPr>
+      </w:pPr>
+      <w:r>
+        <w:rPr>
+          <w:szCs w:val="28"/>
+          <w:lang w:val="en-US"/>
+        </w:rPr>
+        <w:t xml:space="preserve">                </w:t>
+      </w:r>
+      <w:proofErr w:type="gramStart"/>
+      <w:r>
+        <w:rPr>
+          <w:szCs w:val="28"/>
+          <w:lang w:val="en-US"/>
+        </w:rPr>
+        <w:t>if</w:t>
+      </w:r>
+      <w:proofErr w:type="gramEnd"/>
+      <w:r>
+        <w:rPr>
+          <w:szCs w:val="28"/>
+          <w:lang w:val="en-US"/>
+        </w:rPr>
+        <w:t xml:space="preserve"> ((</w:t>
+      </w:r>
+      <w:proofErr w:type="spellStart"/>
+      <w:r>
+        <w:rPr>
+          <w:szCs w:val="28"/>
+          <w:lang w:val="en-US"/>
+        </w:rPr>
+        <w:t>Math.Pow</w:t>
+      </w:r>
+      <w:proofErr w:type="spellEnd"/>
+      <w:r>
+        <w:rPr>
+          <w:szCs w:val="28"/>
+          <w:lang w:val="en-US"/>
+        </w:rPr>
+        <w:t>(</w:t>
+      </w:r>
+      <w:proofErr w:type="spellStart"/>
+      <w:r>
+        <w:rPr>
+          <w:szCs w:val="28"/>
+          <w:lang w:val="en-US"/>
+        </w:rPr>
+        <w:t>i</w:t>
+      </w:r>
+      <w:proofErr w:type="spellEnd"/>
+      <w:r>
+        <w:rPr>
+          <w:szCs w:val="28"/>
+          <w:lang w:val="en-US"/>
+        </w:rPr>
+        <w:t xml:space="preserve"> / 10, 2) + </w:t>
+      </w:r>
+      <w:proofErr w:type="spellStart"/>
+      <w:r>
+        <w:rPr>
+          <w:szCs w:val="28"/>
+          <w:lang w:val="en-US"/>
+        </w:rPr>
+        <w:t>Math.Pow</w:t>
+      </w:r>
+      <w:proofErr w:type="spellEnd"/>
+      <w:r>
+        <w:rPr>
+          <w:szCs w:val="28"/>
+          <w:lang w:val="en-US"/>
+        </w:rPr>
+        <w:t>(</w:t>
+      </w:r>
+      <w:proofErr w:type="spellStart"/>
+      <w:r>
+        <w:rPr>
+          <w:szCs w:val="28"/>
+          <w:lang w:val="en-US"/>
+        </w:rPr>
+        <w:t>i</w:t>
+      </w:r>
+      <w:proofErr w:type="spellEnd"/>
+      <w:r>
+        <w:rPr>
+          <w:szCs w:val="28"/>
+          <w:lang w:val="en-US"/>
+        </w:rPr>
+        <w:t xml:space="preserve"> % 10, 2)) % 13 == 0)</w:t>
+      </w:r>
+    </w:p>
+    <w:p>
+      <w:pPr>
+        <w:spacing w:after="0" w:line="240" w:lineRule="auto"/>
+        <w:jc w:val="both"/>
+        <w:rPr>
+          <w:szCs w:val="28"/>
+        </w:rPr>
+      </w:pPr>
+      <w:r>
+        <w:rPr>
+          <w:szCs w:val="28"/>
+          <w:lang w:val="en-US"/>
+        </w:rPr>
+        <w:t xml:space="preserve">                    </w:t>
+      </w:r>
+      <w:proofErr w:type="spellStart"/>
+      <w:r>
+        <w:rPr>
+          <w:szCs w:val="28"/>
+        </w:rPr>
+        <w:t>Console.Write</w:t>
+      </w:r>
+      <w:proofErr w:type="spellEnd"/>
+      <w:r>
+        <w:rPr>
+          <w:szCs w:val="28"/>
+        </w:rPr>
+        <w:t>($"{i} ")</w:t>
+      </w:r>
+      <w:bookmarkStart w:id="0" w:name="_GoBack"/>
+      <w:bookmarkEnd w:id="0"/>
+      <w:r>
+        <w:rPr>
+          <w:szCs w:val="28"/>
+        </w:rPr>
+        <w:t>;</w:t>
+      </w:r>
+    </w:p>
+    <w:p>
+      <w:pPr>
+        <w:spacing w:after="0" w:line="240" w:lineRule="auto"/>
+        <w:jc w:val="both"/>
+        <w:rPr>
+          <w:szCs w:val="28"/>
+        </w:rPr>
+      </w:pPr>
+      <w:r>
+        <w:rPr>
+          <w:szCs w:val="28"/>
+        </w:rPr>
+        <w:t xml:space="preserve">            }</w:t>
+      </w:r>
+    </w:p>
+    <w:p>
+      <w:pPr>
+        <w:spacing w:after="0" w:line="240" w:lineRule="auto"/>
+        <w:jc w:val="both"/>
+        <w:rPr>
+          <w:szCs w:val="28"/>
+        </w:rPr>
+      </w:pPr>
+      <w:r>
+        <w:rPr>
+          <w:szCs w:val="28"/>
+        </w:rPr>
+        <w:t xml:space="preserve">        }</w:t>
+      </w:r>
+    </w:p>
+    <w:p>
+      <w:pPr>
+        <w:spacing w:after="0" w:line="240" w:lineRule="auto"/>
+        <w:jc w:val="both"/>
+        <w:rPr>
+          <w:szCs w:val="28"/>
+        </w:rPr>
+      </w:pPr>
+      <w:r>
+        <w:rPr>
+          <w:szCs w:val="28"/>
+        </w:rPr>
+        <w:t xml:space="preserve">    }</w:t>
+      </w:r>
+    </w:p>
+    <w:p>
+      <w:pPr>
+        <w:spacing w:after="0" w:line="240" w:lineRule="auto"/>
+        <w:jc w:val="both"/>
+        <w:rPr>
+          <w:szCs w:val="28"/>
+        </w:rPr>
+      </w:pPr>
+      <w:r>
+        <w:rPr>
+          <w:szCs w:val="28"/>
+        </w:rPr>
+        <w:t>}</w:t>
       </w:r>
     </w:p>
     <w:p>
@@ -13673,6 +14194,12 @@
                 <w:szCs w:val="28"/>
               </w:rPr>
             </w:pPr>
+            <w:r>
+              <w:rPr>
+                <w:szCs w:val="28"/>
+              </w:rPr>
+              <w:t>15 18 23 32 46 47 51 64 69 74 79 81 96 97</w:t>
+            </w:r>
           </w:p>
         </w:tc>
       </w:tr>
@@ -13713,18 +14240,59 @@
     <w:p>
       <w:pPr>
         <w:spacing w:after="0" w:line="240" w:lineRule="auto"/>
-        <w:jc w:val="both"/>
-        <w:rPr>
-          <w:szCs w:val="28"/>
-        </w:rPr>
-      </w:pPr>
-    </w:p>
-    <w:p>
-      <w:pPr>
-        <w:spacing w:after="0" w:line="240" w:lineRule="auto"/>
         <w:ind w:firstLine="0"/>
         <w:jc w:val="center"/>
         <w:rPr>
+          <w:szCs w:val="28"/>
+        </w:rPr>
+      </w:pPr>
+      <w:r>
+        <w:rPr>
+          <w:szCs w:val="28"/>
+        </w:rPr>
+        <w:drawing>
+          <wp:inline distT="0" distB="0" distL="0" distR="0" wp14:anchorId="0F25C2CB" wp14:editId="63FC6895">
+            <wp:extent cx="4000500" cy="400050"/>
+            <wp:effectExtent l="0" t="0" r="0" b="0"/>
+            <wp:docPr id="17" name="Рисунок 17"/>
+            <wp:cNvGraphicFramePr>
+              <a:graphicFrameLocks xmlns:a="http://schemas.openxmlformats.org/drawingml/2006/main" noChangeAspect="1"/>
+            </wp:cNvGraphicFramePr>
+            <a:graphic xmlns:a="http://schemas.openxmlformats.org/drawingml/2006/main">
+              <a:graphicData uri="http://schemas.openxmlformats.org/drawingml/2006/picture">
+                <pic:pic xmlns:pic="http://schemas.openxmlformats.org/drawingml/2006/picture">
+                  <pic:nvPicPr>
+                    <pic:cNvPr id="1" name=""/>
+                    <pic:cNvPicPr/>
+                  </pic:nvPicPr>
+                  <pic:blipFill>
+                    <a:blip r:embed="rId19"/>
+                    <a:stretch>
+                      <a:fillRect/>
+                    </a:stretch>
+                  </pic:blipFill>
+                  <pic:spPr>
+                    <a:xfrm>
+                      <a:off x="0" y="0"/>
+                      <a:ext cx="4000500" cy="400050"/>
+                    </a:xfrm>
+                    <a:prstGeom prst="rect">
+                      <a:avLst/>
+                    </a:prstGeom>
+                  </pic:spPr>
+                </pic:pic>
+              </a:graphicData>
+            </a:graphic>
+          </wp:inline>
+        </w:drawing>
+      </w:r>
+    </w:p>
+    <w:p>
+      <w:pPr>
+        <w:spacing w:after="0" w:line="240" w:lineRule="auto"/>
+        <w:ind w:firstLine="0"/>
+        <w:jc w:val="center"/>
+        <w:rPr>
           <w:szCs w:val="24"/>
         </w:rPr>
       </w:pPr>
@@ -13769,9 +14337,9 @@
       </w:pPr>
     </w:p>
     <w:sectPr>
-      <w:footerReference w:type="default" r:id="rId19"/>
-      <w:headerReference w:type="first" r:id="rId20"/>
-      <w:footerReference w:type="first" r:id="rId21"/>
+      <w:footerReference w:type="default" r:id="rId20"/>
+      <w:headerReference w:type="first" r:id="rId21"/>
+      <w:footerReference w:type="first" r:id="rId22"/>
       <w:pgSz w:w="11906" w:h="16838"/>
       <w:pgMar w:top="1134" w:right="567" w:bottom="1134" w:left="1418" w:header="709" w:footer="709" w:gutter="0"/>
       <w:cols w:space="708"/>
@@ -15146,7 +15714,7 @@
         <w:rStyle w:val="a9"/>
         <w:noProof/>
       </w:rPr>
-      <w:t>9</w:t>
+      <w:t>11</w:t>
     </w:r>
     <w:r>
       <w:rPr>

--- a/Mikitchuk_PrinciplesOOP.docx
+++ b/Mikitchuk_PrinciplesOOP.docx
@@ -1144,24 +1144,41 @@
       <w:pPr>
         <w:spacing w:after="0" w:line="240" w:lineRule="auto"/>
         <w:ind w:firstLine="0"/>
-        <w:jc w:val="both"/>
+        <w:jc w:val="center"/>
+        <w:rPr>
+          <w:szCs w:val="28"/>
+        </w:rPr>
+      </w:pPr>
+      <w:r>
         <w:rPr>
           <w:szCs w:val="24"/>
         </w:rPr>
-      </w:pPr>
-    </w:p>
-    <w:p>
-      <w:pPr>
-        <w:spacing w:after="0" w:line="240" w:lineRule="auto"/>
+        <w:t>Источник: собственная разработка</w:t>
+      </w:r>
+    </w:p>
+    <w:p>
+      <w:pPr>
+        <w:spacing w:after="0" w:line="240" w:lineRule="auto"/>
+        <w:ind w:firstLine="0"/>
         <w:jc w:val="both"/>
         <w:rPr>
           <w:szCs w:val="24"/>
         </w:rPr>
       </w:pPr>
-      <w:r>
+    </w:p>
+    <w:p>
+      <w:pPr>
+        <w:spacing w:after="0" w:line="240" w:lineRule="auto"/>
+        <w:jc w:val="both"/>
         <w:rPr>
           <w:szCs w:val="24"/>
         </w:rPr>
+      </w:pPr>
+      <w:r>
+        <w:rPr>
+          <w:szCs w:val="24"/>
+        </w:rPr>
+        <w:lastRenderedPageBreak/>
         <w:t xml:space="preserve">Задание 2. </w:t>
       </w:r>
       <w:r>
@@ -1234,17 +1251,32 @@
         <w:jc w:val="both"/>
         <w:rPr>
           <w:szCs w:val="28"/>
-        </w:rPr>
-      </w:pPr>
-      <w:r>
-        <w:rPr>
-          <w:szCs w:val="28"/>
-        </w:rPr>
-        <w:t>Листинг программы</w:t>
-      </w:r>
-      <w:r>
-        <w:rPr>
-          <w:szCs w:val="28"/>
+          <w:lang w:val="en-US"/>
+        </w:rPr>
+      </w:pPr>
+      <w:r>
+        <w:rPr>
+          <w:szCs w:val="28"/>
+        </w:rPr>
+        <w:t>Листинг</w:t>
+      </w:r>
+      <w:r>
+        <w:rPr>
+          <w:szCs w:val="28"/>
+          <w:lang w:val="en-US"/>
+        </w:rPr>
+        <w:t xml:space="preserve"> </w:t>
+      </w:r>
+      <w:r>
+        <w:rPr>
+          <w:szCs w:val="28"/>
+        </w:rPr>
+        <w:t>программы</w:t>
+      </w:r>
+      <w:r>
+        <w:rPr>
+          <w:szCs w:val="28"/>
+          <w:lang w:val="en-US"/>
         </w:rPr>
         <w:t>:</w:t>
       </w:r>
@@ -2024,7 +2056,9 @@
       </w:pPr>
       <w:r>
         <w:rPr>
-          <w:szCs w:val="28"/>
+          <w:noProof/>
+          <w:szCs w:val="28"/>
+          <w:lang w:eastAsia="ru-RU"/>
         </w:rPr>
         <w:drawing>
           <wp:inline distT="0" distB="0" distL="0" distR="0" wp14:anchorId="343E8E08" wp14:editId="38E18761">
@@ -2112,24 +2146,41 @@
     <w:p>
       <w:pPr>
         <w:spacing w:after="0" w:line="240" w:lineRule="auto"/>
-        <w:jc w:val="both"/>
-        <w:rPr>
-          <w:szCs w:val="28"/>
-        </w:rPr>
-      </w:pPr>
-    </w:p>
-    <w:p>
-      <w:pPr>
-        <w:spacing w:after="0" w:line="240" w:lineRule="auto"/>
-        <w:jc w:val="both"/>
+        <w:ind w:firstLine="0"/>
+        <w:jc w:val="center"/>
+        <w:rPr>
+          <w:szCs w:val="28"/>
+        </w:rPr>
+      </w:pPr>
+      <w:r>
         <w:rPr>
           <w:szCs w:val="24"/>
         </w:rPr>
-      </w:pPr>
-      <w:r>
+        <w:t>Источник: собственная разработка</w:t>
+      </w:r>
+    </w:p>
+    <w:p>
+      <w:pPr>
+        <w:spacing w:after="0" w:line="240" w:lineRule="auto"/>
+        <w:jc w:val="both"/>
+        <w:rPr>
+          <w:szCs w:val="28"/>
+        </w:rPr>
+      </w:pPr>
+    </w:p>
+    <w:p>
+      <w:pPr>
+        <w:spacing w:after="0" w:line="240" w:lineRule="auto"/>
+        <w:jc w:val="both"/>
         <w:rPr>
           <w:szCs w:val="24"/>
         </w:rPr>
+      </w:pPr>
+      <w:r>
+        <w:rPr>
+          <w:szCs w:val="24"/>
+        </w:rPr>
+        <w:lastRenderedPageBreak/>
         <w:t xml:space="preserve">Задание 3. </w:t>
       </w:r>
       <w:r>
@@ -2396,17 +2447,32 @@
         <w:jc w:val="both"/>
         <w:rPr>
           <w:szCs w:val="28"/>
-        </w:rPr>
-      </w:pPr>
-      <w:r>
-        <w:rPr>
-          <w:szCs w:val="28"/>
-        </w:rPr>
-        <w:t>Листинг программы</w:t>
-      </w:r>
-      <w:r>
-        <w:rPr>
-          <w:szCs w:val="28"/>
+          <w:lang w:val="en-US"/>
+        </w:rPr>
+      </w:pPr>
+      <w:r>
+        <w:rPr>
+          <w:szCs w:val="28"/>
+        </w:rPr>
+        <w:t>Листинг</w:t>
+      </w:r>
+      <w:r>
+        <w:rPr>
+          <w:szCs w:val="28"/>
+          <w:lang w:val="en-US"/>
+        </w:rPr>
+        <w:t xml:space="preserve"> </w:t>
+      </w:r>
+      <w:r>
+        <w:rPr>
+          <w:szCs w:val="28"/>
+        </w:rPr>
+        <w:t>программы</w:t>
+      </w:r>
+      <w:r>
+        <w:rPr>
+          <w:szCs w:val="28"/>
+          <w:lang w:val="en-US"/>
         </w:rPr>
         <w:t>:</w:t>
       </w:r>
@@ -2576,13 +2642,124 @@
         <w:jc w:val="both"/>
         <w:rPr>
           <w:szCs w:val="28"/>
-          <w:lang w:val="en-US"/>
-        </w:rPr>
-      </w:pPr>
-      <w:r>
-        <w:rPr>
-          <w:szCs w:val="28"/>
-          <w:lang w:val="en-US"/>
+        </w:rPr>
+      </w:pPr>
+      <w:r>
+        <w:rPr>
+          <w:szCs w:val="28"/>
+          <w:lang w:val="en-US"/>
+        </w:rPr>
+        <w:t xml:space="preserve">            </w:t>
+      </w:r>
+      <w:proofErr w:type="gramStart"/>
+      <w:r>
+        <w:rPr>
+          <w:szCs w:val="28"/>
+          <w:lang w:val="en-US"/>
+        </w:rPr>
+        <w:t>Console</w:t>
+      </w:r>
+      <w:r>
+        <w:rPr>
+          <w:szCs w:val="28"/>
+        </w:rPr>
+        <w:t>.</w:t>
+      </w:r>
+      <w:r>
+        <w:rPr>
+          <w:szCs w:val="28"/>
+          <w:lang w:val="en-US"/>
+        </w:rPr>
+        <w:t>Write</w:t>
+      </w:r>
+      <w:r>
+        <w:rPr>
+          <w:szCs w:val="28"/>
+        </w:rPr>
+        <w:t>(</w:t>
+      </w:r>
+      <w:proofErr w:type="gramEnd"/>
+      <w:r>
+        <w:rPr>
+          <w:szCs w:val="28"/>
+        </w:rPr>
+        <w:t>"</w:t>
+      </w:r>
+      <w:r>
+        <w:rPr>
+          <w:szCs w:val="28"/>
+        </w:rPr>
+        <w:t>Введите</w:t>
+      </w:r>
+      <w:r>
+        <w:rPr>
+          <w:szCs w:val="28"/>
+        </w:rPr>
+        <w:t xml:space="preserve"> </w:t>
+      </w:r>
+      <w:r>
+        <w:rPr>
+          <w:szCs w:val="28"/>
+        </w:rPr>
+        <w:t>целое</w:t>
+      </w:r>
+      <w:r>
+        <w:rPr>
+          <w:szCs w:val="28"/>
+        </w:rPr>
+        <w:t xml:space="preserve"> </w:t>
+      </w:r>
+      <w:r>
+        <w:rPr>
+          <w:szCs w:val="28"/>
+        </w:rPr>
+        <w:t>число</w:t>
+      </w:r>
+      <w:r>
+        <w:rPr>
+          <w:szCs w:val="28"/>
+        </w:rPr>
+        <w:t xml:space="preserve"> </w:t>
+      </w:r>
+      <w:r>
+        <w:rPr>
+          <w:szCs w:val="28"/>
+          <w:lang w:val="en-US"/>
+        </w:rPr>
+        <w:t>N</w:t>
+      </w:r>
+      <w:r>
+        <w:rPr>
+          <w:szCs w:val="28"/>
+        </w:rPr>
+        <w:t xml:space="preserve"> (1&lt;=</w:t>
+      </w:r>
+      <w:r>
+        <w:rPr>
+          <w:szCs w:val="28"/>
+          <w:lang w:val="en-US"/>
+        </w:rPr>
+        <w:t>n</w:t>
+      </w:r>
+      <w:r>
+        <w:rPr>
+          <w:szCs w:val="28"/>
+        </w:rPr>
+        <w:t>&lt;=20): ");</w:t>
+      </w:r>
+    </w:p>
+    <w:p>
+      <w:pPr>
+        <w:spacing w:after="0" w:line="240" w:lineRule="auto"/>
+        <w:jc w:val="both"/>
+        <w:rPr>
+          <w:szCs w:val="28"/>
+          <w:lang w:val="en-US"/>
+        </w:rPr>
+      </w:pPr>
+      <w:r>
+        <w:rPr>
+          <w:szCs w:val="28"/>
         </w:rPr>
         <w:t xml:space="preserve">            </w:t>
       </w:r>
@@ -2593,9 +2770,42 @@
           <w:szCs w:val="28"/>
           <w:lang w:val="en-US"/>
         </w:rPr>
-        <w:t>Console.Write</w:t>
+        <w:t>int</w:t>
       </w:r>
       <w:proofErr w:type="spellEnd"/>
+      <w:proofErr w:type="gramEnd"/>
+      <w:r>
+        <w:rPr>
+          <w:szCs w:val="28"/>
+          <w:lang w:val="en-US"/>
+        </w:rPr>
+        <w:t xml:space="preserve"> </w:t>
+      </w:r>
+      <w:proofErr w:type="spellStart"/>
+      <w:r>
+        <w:rPr>
+          <w:szCs w:val="28"/>
+          <w:lang w:val="en-US"/>
+        </w:rPr>
+        <w:t>num</w:t>
+      </w:r>
+      <w:proofErr w:type="spellEnd"/>
+      <w:r>
+        <w:rPr>
+          <w:szCs w:val="28"/>
+          <w:lang w:val="en-US"/>
+        </w:rPr>
+        <w:t xml:space="preserve"> = </w:t>
+      </w:r>
+      <w:proofErr w:type="spellStart"/>
+      <w:r>
+        <w:rPr>
+          <w:szCs w:val="28"/>
+          <w:lang w:val="en-US"/>
+        </w:rPr>
+        <w:t>int.Parse</w:t>
+      </w:r>
+      <w:proofErr w:type="spellEnd"/>
       <w:r>
         <w:rPr>
           <w:szCs w:val="28"/>
@@ -2603,52 +2813,54 @@
         </w:rPr>
         <w:t>(</w:t>
       </w:r>
+      <w:proofErr w:type="spellStart"/>
+      <w:r>
+        <w:rPr>
+          <w:szCs w:val="28"/>
+          <w:lang w:val="en-US"/>
+        </w:rPr>
+        <w:t>Console.ReadLine</w:t>
+      </w:r>
+      <w:proofErr w:type="spellEnd"/>
+      <w:r>
+        <w:rPr>
+          <w:szCs w:val="28"/>
+          <w:lang w:val="en-US"/>
+        </w:rPr>
+        <w:t>());</w:t>
+      </w:r>
+    </w:p>
+    <w:p>
+      <w:pPr>
+        <w:spacing w:after="0" w:line="240" w:lineRule="auto"/>
+        <w:jc w:val="both"/>
+        <w:rPr>
+          <w:szCs w:val="28"/>
+          <w:lang w:val="en-US"/>
+        </w:rPr>
+      </w:pPr>
+      <w:r>
+        <w:rPr>
+          <w:szCs w:val="28"/>
+          <w:lang w:val="en-US"/>
+        </w:rPr>
+        <w:t xml:space="preserve">            </w:t>
+      </w:r>
+      <w:proofErr w:type="gramStart"/>
+      <w:r>
+        <w:rPr>
+          <w:szCs w:val="28"/>
+          <w:lang w:val="en-US"/>
+        </w:rPr>
+        <w:t>double</w:t>
+      </w:r>
       <w:proofErr w:type="gramEnd"/>
       <w:r>
         <w:rPr>
           <w:szCs w:val="28"/>
           <w:lang w:val="en-US"/>
         </w:rPr>
-        <w:t>"</w:t>
-      </w:r>
-      <w:r>
-        <w:rPr>
-          <w:szCs w:val="28"/>
-        </w:rPr>
-        <w:t>Введите</w:t>
-      </w:r>
-      <w:r>
-        <w:rPr>
-          <w:szCs w:val="28"/>
-          <w:lang w:val="en-US"/>
-        </w:rPr>
-        <w:t xml:space="preserve"> </w:t>
-      </w:r>
-      <w:r>
-        <w:rPr>
-          <w:szCs w:val="28"/>
-        </w:rPr>
-        <w:t>целое</w:t>
-      </w:r>
-      <w:r>
-        <w:rPr>
-          <w:szCs w:val="28"/>
-          <w:lang w:val="en-US"/>
-        </w:rPr>
-        <w:t xml:space="preserve"> </w:t>
-      </w:r>
-      <w:r>
-        <w:rPr>
-          <w:szCs w:val="28"/>
-        </w:rPr>
-        <w:t>число</w:t>
-      </w:r>
-      <w:r>
-        <w:rPr>
-          <w:szCs w:val="28"/>
-          <w:lang w:val="en-US"/>
-        </w:rPr>
-        <w:t xml:space="preserve"> N (1&lt;=n&lt;=20): ");</w:t>
+        <w:t xml:space="preserve"> number = 1.1;</w:t>
       </w:r>
     </w:p>
     <w:p>
@@ -2691,6 +2903,143 @@
           <w:szCs w:val="28"/>
           <w:lang w:val="en-US"/>
         </w:rPr>
+        <w:t>minNum</w:t>
+      </w:r>
+      <w:proofErr w:type="spellEnd"/>
+      <w:r>
+        <w:rPr>
+          <w:szCs w:val="28"/>
+          <w:lang w:val="en-US"/>
+        </w:rPr>
+        <w:t xml:space="preserve"> = 1;</w:t>
+      </w:r>
+    </w:p>
+    <w:p>
+      <w:pPr>
+        <w:spacing w:after="0" w:line="240" w:lineRule="auto"/>
+        <w:jc w:val="both"/>
+        <w:rPr>
+          <w:szCs w:val="28"/>
+          <w:lang w:val="en-US"/>
+        </w:rPr>
+      </w:pPr>
+      <w:r>
+        <w:rPr>
+          <w:szCs w:val="28"/>
+          <w:lang w:val="en-US"/>
+        </w:rPr>
+        <w:t xml:space="preserve">            </w:t>
+      </w:r>
+      <w:proofErr w:type="gramStart"/>
+      <w:r>
+        <w:rPr>
+          <w:szCs w:val="28"/>
+          <w:lang w:val="en-US"/>
+        </w:rPr>
+        <w:t>double</w:t>
+      </w:r>
+      <w:proofErr w:type="gramEnd"/>
+      <w:r>
+        <w:rPr>
+          <w:szCs w:val="28"/>
+          <w:lang w:val="en-US"/>
+        </w:rPr>
+        <w:t xml:space="preserve"> res</w:t>
+      </w:r>
+      <w:r>
+        <w:rPr>
+          <w:szCs w:val="28"/>
+          <w:lang w:val="en-US"/>
+        </w:rPr>
+        <w:t>ult = 0;</w:t>
+      </w:r>
+    </w:p>
+    <w:p>
+      <w:pPr>
+        <w:spacing w:after="0" w:line="240" w:lineRule="auto"/>
+        <w:jc w:val="both"/>
+        <w:rPr>
+          <w:szCs w:val="28"/>
+          <w:lang w:val="en-US"/>
+        </w:rPr>
+      </w:pPr>
+      <w:r>
+        <w:rPr>
+          <w:szCs w:val="28"/>
+          <w:lang w:val="en-US"/>
+        </w:rPr>
+        <w:t xml:space="preserve">            </w:t>
+      </w:r>
+      <w:proofErr w:type="gramStart"/>
+      <w:r>
+        <w:rPr>
+          <w:szCs w:val="28"/>
+          <w:lang w:val="en-US"/>
+        </w:rPr>
+        <w:t>for</w:t>
+      </w:r>
+      <w:proofErr w:type="gramEnd"/>
+      <w:r>
+        <w:rPr>
+          <w:szCs w:val="28"/>
+          <w:lang w:val="en-US"/>
+        </w:rPr>
+        <w:t xml:space="preserve"> (</w:t>
+      </w:r>
+      <w:proofErr w:type="spellStart"/>
+      <w:r>
+        <w:rPr>
+          <w:szCs w:val="28"/>
+          <w:lang w:val="en-US"/>
+        </w:rPr>
+        <w:t>int</w:t>
+      </w:r>
+      <w:proofErr w:type="spellEnd"/>
+      <w:r>
+        <w:rPr>
+          <w:szCs w:val="28"/>
+          <w:lang w:val="en-US"/>
+        </w:rPr>
+        <w:t xml:space="preserve"> </w:t>
+      </w:r>
+      <w:proofErr w:type="spellStart"/>
+      <w:r>
+        <w:rPr>
+          <w:szCs w:val="28"/>
+          <w:lang w:val="en-US"/>
+        </w:rPr>
+        <w:t>i</w:t>
+      </w:r>
+      <w:proofErr w:type="spellEnd"/>
+      <w:r>
+        <w:rPr>
+          <w:szCs w:val="28"/>
+          <w:lang w:val="en-US"/>
+        </w:rPr>
+        <w:t xml:space="preserve"> = 0; </w:t>
+      </w:r>
+      <w:proofErr w:type="spellStart"/>
+      <w:r>
+        <w:rPr>
+          <w:szCs w:val="28"/>
+          <w:lang w:val="en-US"/>
+        </w:rPr>
+        <w:t>i</w:t>
+      </w:r>
+      <w:proofErr w:type="spellEnd"/>
+      <w:r>
+        <w:rPr>
+          <w:szCs w:val="28"/>
+          <w:lang w:val="en-US"/>
+        </w:rPr>
+        <w:t xml:space="preserve"> &lt; </w:t>
+      </w:r>
+      <w:proofErr w:type="spellStart"/>
+      <w:r>
+        <w:rPr>
+          <w:szCs w:val="28"/>
+          <w:lang w:val="en-US"/>
+        </w:rPr>
         <w:t>num</w:t>
       </w:r>
       <w:proofErr w:type="spellEnd"/>
@@ -2699,7 +3048,7 @@
           <w:szCs w:val="28"/>
           <w:lang w:val="en-US"/>
         </w:rPr>
-        <w:t xml:space="preserve"> = </w:t>
+        <w:t xml:space="preserve">; </w:t>
       </w:r>
       <w:proofErr w:type="spellStart"/>
       <w:r>
@@ -2707,7 +3056,7 @@
           <w:szCs w:val="28"/>
           <w:lang w:val="en-US"/>
         </w:rPr>
-        <w:t>int.Parse</w:t>
+        <w:t>i</w:t>
       </w:r>
       <w:proofErr w:type="spellEnd"/>
       <w:r>
@@ -2715,7 +3064,64 @@
           <w:szCs w:val="28"/>
           <w:lang w:val="en-US"/>
         </w:rPr>
-        <w:t>(</w:t>
+        <w:t>++)</w:t>
+      </w:r>
+    </w:p>
+    <w:p>
+      <w:pPr>
+        <w:spacing w:after="0" w:line="240" w:lineRule="auto"/>
+        <w:jc w:val="both"/>
+        <w:rPr>
+          <w:szCs w:val="28"/>
+          <w:lang w:val="en-US"/>
+        </w:rPr>
+      </w:pPr>
+      <w:r>
+        <w:rPr>
+          <w:szCs w:val="28"/>
+          <w:lang w:val="en-US"/>
+        </w:rPr>
+        <w:t xml:space="preserve">            {</w:t>
+      </w:r>
+    </w:p>
+    <w:p>
+      <w:pPr>
+        <w:spacing w:after="0" w:line="240" w:lineRule="auto"/>
+        <w:jc w:val="both"/>
+        <w:rPr>
+          <w:szCs w:val="28"/>
+          <w:lang w:val="en-US"/>
+        </w:rPr>
+      </w:pPr>
+      <w:r>
+        <w:rPr>
+          <w:szCs w:val="28"/>
+          <w:lang w:val="en-US"/>
+        </w:rPr>
+        <w:t xml:space="preserve">                </w:t>
+      </w:r>
+      <w:proofErr w:type="gramStart"/>
+      <w:r>
+        <w:rPr>
+          <w:szCs w:val="28"/>
+          <w:lang w:val="en-US"/>
+        </w:rPr>
+        <w:t>res</w:t>
+      </w:r>
+      <w:r>
+        <w:rPr>
+          <w:szCs w:val="28"/>
+          <w:lang w:val="en-US"/>
+        </w:rPr>
+        <w:t>ult</w:t>
+      </w:r>
+      <w:proofErr w:type="gramEnd"/>
+      <w:r>
+        <w:rPr>
+          <w:szCs w:val="28"/>
+          <w:lang w:val="en-US"/>
+        </w:rPr>
+        <w:t xml:space="preserve"> += number * </w:t>
       </w:r>
       <w:proofErr w:type="spellStart"/>
       <w:r>
@@ -2723,7 +3129,7 @@
           <w:szCs w:val="28"/>
           <w:lang w:val="en-US"/>
         </w:rPr>
-        <w:t>Console.ReadLine</w:t>
+        <w:t>minNum</w:t>
       </w:r>
       <w:proofErr w:type="spellEnd"/>
       <w:r>
@@ -2731,24 +3137,24 @@
           <w:szCs w:val="28"/>
           <w:lang w:val="en-US"/>
         </w:rPr>
-        <w:t>());</w:t>
-      </w:r>
-    </w:p>
-    <w:p>
-      <w:pPr>
-        <w:spacing w:after="0" w:line="240" w:lineRule="auto"/>
-        <w:jc w:val="both"/>
-        <w:rPr>
-          <w:szCs w:val="28"/>
-          <w:lang w:val="en-US"/>
-        </w:rPr>
-      </w:pPr>
-      <w:r>
-        <w:rPr>
-          <w:szCs w:val="28"/>
-          <w:lang w:val="en-US"/>
-        </w:rPr>
-        <w:t xml:space="preserve">            </w:t>
+        <w:t>;</w:t>
+      </w:r>
+    </w:p>
+    <w:p>
+      <w:pPr>
+        <w:spacing w:after="0" w:line="240" w:lineRule="auto"/>
+        <w:jc w:val="both"/>
+        <w:rPr>
+          <w:szCs w:val="28"/>
+          <w:lang w:val="en-US"/>
+        </w:rPr>
+      </w:pPr>
+      <w:r>
+        <w:rPr>
+          <w:szCs w:val="28"/>
+          <w:lang w:val="en-US"/>
+        </w:rPr>
+        <w:t xml:space="preserve">                </w:t>
       </w:r>
       <w:proofErr w:type="gramStart"/>
       <w:r>
@@ -2756,7 +3162,7 @@
           <w:szCs w:val="28"/>
           <w:lang w:val="en-US"/>
         </w:rPr>
-        <w:t>double</w:t>
+        <w:t>number</w:t>
       </w:r>
       <w:proofErr w:type="gramEnd"/>
       <w:r>
@@ -2764,24 +3170,24 @@
           <w:szCs w:val="28"/>
           <w:lang w:val="en-US"/>
         </w:rPr>
-        <w:t xml:space="preserve"> number = 1.1;</w:t>
-      </w:r>
-    </w:p>
-    <w:p>
-      <w:pPr>
-        <w:spacing w:after="0" w:line="240" w:lineRule="auto"/>
-        <w:jc w:val="both"/>
-        <w:rPr>
-          <w:szCs w:val="28"/>
-          <w:lang w:val="en-US"/>
-        </w:rPr>
-      </w:pPr>
-      <w:r>
-        <w:rPr>
-          <w:szCs w:val="28"/>
-          <w:lang w:val="en-US"/>
-        </w:rPr>
-        <w:t xml:space="preserve">            </w:t>
+        <w:t xml:space="preserve"> += 0.1;</w:t>
+      </w:r>
+    </w:p>
+    <w:p>
+      <w:pPr>
+        <w:spacing w:after="0" w:line="240" w:lineRule="auto"/>
+        <w:jc w:val="both"/>
+        <w:rPr>
+          <w:szCs w:val="28"/>
+          <w:lang w:val="en-US"/>
+        </w:rPr>
+      </w:pPr>
+      <w:r>
+        <w:rPr>
+          <w:szCs w:val="28"/>
+          <w:lang w:val="en-US"/>
+        </w:rPr>
+        <w:t xml:space="preserve">                </w:t>
       </w:r>
       <w:proofErr w:type="spellStart"/>
       <w:proofErr w:type="gramStart"/>
@@ -2790,7 +3196,7 @@
           <w:szCs w:val="28"/>
           <w:lang w:val="en-US"/>
         </w:rPr>
-        <w:t>int</w:t>
+        <w:t>minNum</w:t>
       </w:r>
       <w:proofErr w:type="spellEnd"/>
       <w:proofErr w:type="gramEnd"/>
@@ -2799,23 +3205,7 @@
           <w:szCs w:val="28"/>
           <w:lang w:val="en-US"/>
         </w:rPr>
-        <w:t xml:space="preserve"> </w:t>
-      </w:r>
-      <w:proofErr w:type="spellStart"/>
-      <w:r>
-        <w:rPr>
-          <w:szCs w:val="28"/>
-          <w:lang w:val="en-US"/>
-        </w:rPr>
-        <w:t>minNum</w:t>
-      </w:r>
-      <w:proofErr w:type="spellEnd"/>
-      <w:r>
-        <w:rPr>
-          <w:szCs w:val="28"/>
-          <w:lang w:val="en-US"/>
-        </w:rPr>
-        <w:t xml:space="preserve"> = 1;</w:t>
+        <w:t xml:space="preserve"> *= -1;</w:t>
       </w:r>
     </w:p>
     <w:p>
@@ -2834,264 +3224,36 @@
         </w:rPr>
         <w:t xml:space="preserve">            </w:t>
       </w:r>
-      <w:proofErr w:type="gramStart"/>
-      <w:r>
-        <w:rPr>
-          <w:szCs w:val="28"/>
-          <w:lang w:val="en-US"/>
-        </w:rPr>
-        <w:t>double</w:t>
-      </w:r>
-      <w:proofErr w:type="gramEnd"/>
-      <w:r>
-        <w:rPr>
-          <w:szCs w:val="28"/>
-          <w:lang w:val="en-US"/>
-        </w:rPr>
-        <w:t xml:space="preserve"> res</w:t>
-      </w:r>
-      <w:r>
-        <w:rPr>
-          <w:szCs w:val="28"/>
-          <w:lang w:val="en-US"/>
-        </w:rPr>
-        <w:t>ult = 0;</w:t>
-      </w:r>
-    </w:p>
-    <w:p>
-      <w:pPr>
-        <w:spacing w:after="0" w:line="240" w:lineRule="auto"/>
-        <w:jc w:val="both"/>
-        <w:rPr>
-          <w:szCs w:val="28"/>
-          <w:lang w:val="en-US"/>
-        </w:rPr>
-      </w:pPr>
-      <w:r>
-        <w:rPr>
-          <w:szCs w:val="28"/>
-          <w:lang w:val="en-US"/>
-        </w:rPr>
-        <w:t xml:space="preserve">            </w:t>
-      </w:r>
-      <w:proofErr w:type="gramStart"/>
-      <w:r>
-        <w:rPr>
-          <w:szCs w:val="28"/>
-          <w:lang w:val="en-US"/>
-        </w:rPr>
-        <w:t>for</w:t>
-      </w:r>
-      <w:proofErr w:type="gramEnd"/>
-      <w:r>
-        <w:rPr>
-          <w:szCs w:val="28"/>
-          <w:lang w:val="en-US"/>
-        </w:rPr>
-        <w:t xml:space="preserve"> (</w:t>
-      </w:r>
-      <w:proofErr w:type="spellStart"/>
-      <w:r>
-        <w:rPr>
-          <w:szCs w:val="28"/>
-          <w:lang w:val="en-US"/>
-        </w:rPr>
-        <w:t>int</w:t>
-      </w:r>
-      <w:proofErr w:type="spellEnd"/>
-      <w:r>
-        <w:rPr>
-          <w:szCs w:val="28"/>
-          <w:lang w:val="en-US"/>
-        </w:rPr>
-        <w:t xml:space="preserve"> </w:t>
-      </w:r>
-      <w:proofErr w:type="spellStart"/>
-      <w:r>
-        <w:rPr>
-          <w:szCs w:val="28"/>
-          <w:lang w:val="en-US"/>
-        </w:rPr>
-        <w:t>i</w:t>
-      </w:r>
-      <w:proofErr w:type="spellEnd"/>
-      <w:r>
-        <w:rPr>
-          <w:szCs w:val="28"/>
-          <w:lang w:val="en-US"/>
-        </w:rPr>
-        <w:t xml:space="preserve"> = 0; </w:t>
-      </w:r>
-      <w:proofErr w:type="spellStart"/>
-      <w:r>
-        <w:rPr>
-          <w:szCs w:val="28"/>
-          <w:lang w:val="en-US"/>
-        </w:rPr>
-        <w:t>i</w:t>
-      </w:r>
-      <w:proofErr w:type="spellEnd"/>
-      <w:r>
-        <w:rPr>
-          <w:szCs w:val="28"/>
-          <w:lang w:val="en-US"/>
-        </w:rPr>
-        <w:t xml:space="preserve"> &lt; </w:t>
-      </w:r>
-      <w:proofErr w:type="spellStart"/>
-      <w:r>
-        <w:rPr>
-          <w:szCs w:val="28"/>
-          <w:lang w:val="en-US"/>
-        </w:rPr>
-        <w:t>num</w:t>
-      </w:r>
-      <w:proofErr w:type="spellEnd"/>
-      <w:r>
-        <w:rPr>
-          <w:szCs w:val="28"/>
-          <w:lang w:val="en-US"/>
-        </w:rPr>
-        <w:t xml:space="preserve">; </w:t>
-      </w:r>
-      <w:proofErr w:type="spellStart"/>
-      <w:r>
-        <w:rPr>
-          <w:szCs w:val="28"/>
-          <w:lang w:val="en-US"/>
-        </w:rPr>
-        <w:t>i</w:t>
-      </w:r>
-      <w:proofErr w:type="spellEnd"/>
-      <w:r>
-        <w:rPr>
-          <w:szCs w:val="28"/>
-          <w:lang w:val="en-US"/>
-        </w:rPr>
-        <w:t>++)</w:t>
-      </w:r>
-    </w:p>
-    <w:p>
-      <w:pPr>
-        <w:spacing w:after="0" w:line="240" w:lineRule="auto"/>
-        <w:jc w:val="both"/>
-        <w:rPr>
-          <w:szCs w:val="28"/>
-          <w:lang w:val="en-US"/>
-        </w:rPr>
-      </w:pPr>
-      <w:r>
-        <w:rPr>
-          <w:szCs w:val="28"/>
-          <w:lang w:val="en-US"/>
-        </w:rPr>
-        <w:t xml:space="preserve">            {</w:t>
-      </w:r>
-    </w:p>
-    <w:p>
-      <w:pPr>
-        <w:spacing w:after="0" w:line="240" w:lineRule="auto"/>
-        <w:jc w:val="both"/>
-        <w:rPr>
-          <w:szCs w:val="28"/>
-          <w:lang w:val="en-US"/>
-        </w:rPr>
-      </w:pPr>
-      <w:r>
-        <w:rPr>
-          <w:szCs w:val="28"/>
-          <w:lang w:val="en-US"/>
-        </w:rPr>
-        <w:t xml:space="preserve">                </w:t>
-      </w:r>
-      <w:proofErr w:type="gramStart"/>
-      <w:r>
-        <w:rPr>
-          <w:szCs w:val="28"/>
-          <w:lang w:val="en-US"/>
-        </w:rPr>
-        <w:t>res</w:t>
-      </w:r>
-      <w:r>
-        <w:rPr>
-          <w:szCs w:val="28"/>
-          <w:lang w:val="en-US"/>
-        </w:rPr>
-        <w:t>ult</w:t>
-      </w:r>
-      <w:proofErr w:type="gramEnd"/>
-      <w:r>
-        <w:rPr>
-          <w:szCs w:val="28"/>
-          <w:lang w:val="en-US"/>
-        </w:rPr>
-        <w:t xml:space="preserve"> += number * </w:t>
-      </w:r>
-      <w:proofErr w:type="spellStart"/>
-      <w:r>
-        <w:rPr>
-          <w:szCs w:val="28"/>
-          <w:lang w:val="en-US"/>
-        </w:rPr>
-        <w:t>minNum</w:t>
-      </w:r>
-      <w:proofErr w:type="spellEnd"/>
-      <w:r>
-        <w:rPr>
-          <w:szCs w:val="28"/>
-          <w:lang w:val="en-US"/>
-        </w:rPr>
-        <w:t>;</w:t>
-      </w:r>
-    </w:p>
-    <w:p>
-      <w:pPr>
-        <w:spacing w:after="0" w:line="240" w:lineRule="auto"/>
-        <w:jc w:val="both"/>
-        <w:rPr>
-          <w:szCs w:val="28"/>
-          <w:lang w:val="en-US"/>
-        </w:rPr>
-      </w:pPr>
-      <w:r>
-        <w:rPr>
-          <w:szCs w:val="28"/>
-          <w:lang w:val="en-US"/>
-        </w:rPr>
-        <w:t xml:space="preserve">                </w:t>
-      </w:r>
-      <w:proofErr w:type="gramStart"/>
-      <w:r>
-        <w:rPr>
-          <w:szCs w:val="28"/>
-          <w:lang w:val="en-US"/>
-        </w:rPr>
-        <w:t>number</w:t>
-      </w:r>
-      <w:proofErr w:type="gramEnd"/>
-      <w:r>
-        <w:rPr>
-          <w:szCs w:val="28"/>
-          <w:lang w:val="en-US"/>
-        </w:rPr>
-        <w:t xml:space="preserve"> += 0.1;</w:t>
-      </w:r>
-    </w:p>
-    <w:p>
-      <w:pPr>
-        <w:spacing w:after="0" w:line="240" w:lineRule="auto"/>
-        <w:jc w:val="both"/>
-        <w:rPr>
-          <w:szCs w:val="28"/>
-          <w:lang w:val="en-US"/>
-        </w:rPr>
-      </w:pPr>
-      <w:r>
-        <w:rPr>
-          <w:szCs w:val="28"/>
-          <w:lang w:val="en-US"/>
-        </w:rPr>
-        <w:t xml:space="preserve">                </w:t>
+      <w:r>
+        <w:rPr>
+          <w:szCs w:val="28"/>
+          <w:lang w:val="en-US"/>
+        </w:rPr>
+        <w:t>}</w:t>
+      </w:r>
+    </w:p>
+    <w:p>
+      <w:pPr>
+        <w:spacing w:after="0" w:line="240" w:lineRule="auto"/>
+        <w:jc w:val="both"/>
+        <w:rPr>
+          <w:szCs w:val="28"/>
+          <w:lang w:val="en-US"/>
+        </w:rPr>
+      </w:pPr>
+      <w:r>
+        <w:rPr>
+          <w:szCs w:val="28"/>
+          <w:lang w:val="en-US"/>
+        </w:rPr>
+        <w:t xml:space="preserve">    </w:t>
+      </w:r>
+      <w:r>
+        <w:rPr>
+          <w:szCs w:val="28"/>
+          <w:lang w:val="en-US"/>
+        </w:rPr>
+        <w:t xml:space="preserve">        </w:t>
       </w:r>
       <w:proofErr w:type="spellStart"/>
       <w:proofErr w:type="gramStart"/>
@@ -3100,36 +3262,86 @@
           <w:szCs w:val="28"/>
           <w:lang w:val="en-US"/>
         </w:rPr>
-        <w:t>minNum</w:t>
+        <w:t>Console.WriteLine</w:t>
       </w:r>
       <w:proofErr w:type="spellEnd"/>
+      <w:r>
+        <w:rPr>
+          <w:szCs w:val="28"/>
+          <w:lang w:val="en-US"/>
+        </w:rPr>
+        <w:t>(</w:t>
+      </w:r>
       <w:proofErr w:type="gramEnd"/>
       <w:r>
         <w:rPr>
           <w:szCs w:val="28"/>
           <w:lang w:val="en-US"/>
         </w:rPr>
-        <w:t xml:space="preserve"> *= -1;</w:t>
-      </w:r>
-    </w:p>
-    <w:p>
-      <w:pPr>
-        <w:spacing w:after="0" w:line="240" w:lineRule="auto"/>
-        <w:jc w:val="both"/>
-        <w:rPr>
-          <w:szCs w:val="28"/>
-        </w:rPr>
-      </w:pPr>
-      <w:r>
-        <w:rPr>
-          <w:szCs w:val="28"/>
-          <w:lang w:val="en-US"/>
-        </w:rPr>
-        <w:t xml:space="preserve">            </w:t>
-      </w:r>
-      <w:r>
-        <w:rPr>
-          <w:szCs w:val="28"/>
+        <w:t>$"{re</w:t>
+      </w:r>
+      <w:r>
+        <w:rPr>
+          <w:szCs w:val="28"/>
+          <w:lang w:val="en-US"/>
+        </w:rPr>
+        <w:t>s</w:t>
+      </w:r>
+      <w:r>
+        <w:rPr>
+          <w:szCs w:val="28"/>
+          <w:lang w:val="en-US"/>
+        </w:rPr>
+        <w:t>ult:F4}");</w:t>
+      </w:r>
+    </w:p>
+    <w:p>
+      <w:pPr>
+        <w:spacing w:after="0" w:line="240" w:lineRule="auto"/>
+        <w:jc w:val="both"/>
+        <w:rPr>
+          <w:szCs w:val="28"/>
+          <w:lang w:val="en-US"/>
+        </w:rPr>
+      </w:pPr>
+      <w:r>
+        <w:rPr>
+          <w:szCs w:val="28"/>
+          <w:lang w:val="en-US"/>
+        </w:rPr>
+        <w:t xml:space="preserve">        }</w:t>
+      </w:r>
+    </w:p>
+    <w:p>
+      <w:pPr>
+        <w:spacing w:after="0" w:line="240" w:lineRule="auto"/>
+        <w:jc w:val="both"/>
+        <w:rPr>
+          <w:szCs w:val="28"/>
+          <w:lang w:val="en-US"/>
+        </w:rPr>
+      </w:pPr>
+      <w:r>
+        <w:rPr>
+          <w:szCs w:val="28"/>
+          <w:lang w:val="en-US"/>
+        </w:rPr>
+        <w:t xml:space="preserve">    }</w:t>
+      </w:r>
+    </w:p>
+    <w:p>
+      <w:pPr>
+        <w:spacing w:after="0" w:line="240" w:lineRule="auto"/>
+        <w:jc w:val="both"/>
+        <w:rPr>
+          <w:szCs w:val="28"/>
+          <w:lang w:val="en-US"/>
+        </w:rPr>
+      </w:pPr>
+      <w:r>
+        <w:rPr>
+          <w:szCs w:val="28"/>
+          <w:lang w:val="en-US"/>
         </w:rPr>
         <w:t>}</w:t>
       </w:r>
@@ -3140,115 +3352,7 @@
         <w:jc w:val="both"/>
         <w:rPr>
           <w:szCs w:val="28"/>
-        </w:rPr>
-      </w:pPr>
-      <w:r>
-        <w:rPr>
-          <w:szCs w:val="28"/>
-        </w:rPr>
-        <w:t xml:space="preserve">    </w:t>
-      </w:r>
-      <w:r>
-        <w:rPr>
-          <w:szCs w:val="28"/>
-        </w:rPr>
-        <w:t xml:space="preserve">        </w:t>
-      </w:r>
-      <w:proofErr w:type="spellStart"/>
-      <w:r>
-        <w:rPr>
-          <w:szCs w:val="28"/>
-        </w:rPr>
-        <w:t>Console.WriteLine</w:t>
-      </w:r>
-      <w:proofErr w:type="spellEnd"/>
-      <w:r>
-        <w:rPr>
-          <w:szCs w:val="28"/>
-        </w:rPr>
-        <w:t>($"{</w:t>
-      </w:r>
-      <w:proofErr w:type="spellStart"/>
-      <w:proofErr w:type="gramStart"/>
-      <w:r>
-        <w:rPr>
-          <w:szCs w:val="28"/>
-        </w:rPr>
-        <w:t>re</w:t>
-      </w:r>
-      <w:proofErr w:type="spellEnd"/>
-      <w:r>
-        <w:rPr>
-          <w:szCs w:val="28"/>
-          <w:lang w:val="en-US"/>
-        </w:rPr>
-        <w:t>s</w:t>
-      </w:r>
-      <w:r>
-        <w:rPr>
-          <w:szCs w:val="28"/>
-        </w:rPr>
-        <w:t>ult:F</w:t>
-      </w:r>
-      <w:proofErr w:type="gramEnd"/>
-      <w:r>
-        <w:rPr>
-          <w:szCs w:val="28"/>
-        </w:rPr>
-        <w:t>4}");</w:t>
-      </w:r>
-    </w:p>
-    <w:p>
-      <w:pPr>
-        <w:spacing w:after="0" w:line="240" w:lineRule="auto"/>
-        <w:jc w:val="both"/>
-        <w:rPr>
-          <w:szCs w:val="28"/>
-        </w:rPr>
-      </w:pPr>
-      <w:r>
-        <w:rPr>
-          <w:szCs w:val="28"/>
-        </w:rPr>
-        <w:t xml:space="preserve">        }</w:t>
-      </w:r>
-    </w:p>
-    <w:p>
-      <w:pPr>
-        <w:spacing w:after="0" w:line="240" w:lineRule="auto"/>
-        <w:jc w:val="both"/>
-        <w:rPr>
-          <w:szCs w:val="28"/>
-        </w:rPr>
-      </w:pPr>
-      <w:r>
-        <w:rPr>
-          <w:szCs w:val="28"/>
-        </w:rPr>
-        <w:t xml:space="preserve">    }</w:t>
-      </w:r>
-    </w:p>
-    <w:p>
-      <w:pPr>
-        <w:spacing w:after="0" w:line="240" w:lineRule="auto"/>
-        <w:jc w:val="both"/>
-        <w:rPr>
-          <w:szCs w:val="28"/>
-        </w:rPr>
-      </w:pPr>
-      <w:r>
-        <w:rPr>
-          <w:szCs w:val="28"/>
-        </w:rPr>
-        <w:t>}</w:t>
-      </w:r>
-    </w:p>
-    <w:p>
-      <w:pPr>
-        <w:spacing w:after="0" w:line="240" w:lineRule="auto"/>
-        <w:jc w:val="both"/>
-        <w:rPr>
-          <w:szCs w:val="28"/>
+          <w:lang w:val="en-US"/>
         </w:rPr>
       </w:pPr>
     </w:p>
@@ -3259,13 +3363,66 @@
         <w:jc w:val="both"/>
         <w:rPr>
           <w:szCs w:val="28"/>
-        </w:rPr>
-      </w:pPr>
-      <w:r>
-        <w:rPr>
-          <w:szCs w:val="28"/>
-        </w:rPr>
-        <w:t>Таблица 3.1 – Входные и выходные данные</w:t>
+          <w:lang w:val="en-US"/>
+        </w:rPr>
+      </w:pPr>
+      <w:r>
+        <w:rPr>
+          <w:szCs w:val="28"/>
+        </w:rPr>
+        <w:t>Таблица</w:t>
+      </w:r>
+      <w:r>
+        <w:rPr>
+          <w:szCs w:val="28"/>
+          <w:lang w:val="en-US"/>
+        </w:rPr>
+        <w:t xml:space="preserve"> 3.1 – </w:t>
+      </w:r>
+      <w:r>
+        <w:rPr>
+          <w:szCs w:val="28"/>
+        </w:rPr>
+        <w:t>Входные</w:t>
+      </w:r>
+      <w:r>
+        <w:rPr>
+          <w:szCs w:val="28"/>
+          <w:lang w:val="en-US"/>
+        </w:rPr>
+        <w:t xml:space="preserve"> </w:t>
+      </w:r>
+      <w:r>
+        <w:rPr>
+          <w:szCs w:val="28"/>
+        </w:rPr>
+        <w:t>и</w:t>
+      </w:r>
+      <w:r>
+        <w:rPr>
+          <w:szCs w:val="28"/>
+          <w:lang w:val="en-US"/>
+        </w:rPr>
+        <w:t xml:space="preserve"> </w:t>
+      </w:r>
+      <w:r>
+        <w:rPr>
+          <w:szCs w:val="28"/>
+        </w:rPr>
+        <w:t>выходные</w:t>
+      </w:r>
+      <w:r>
+        <w:rPr>
+          <w:szCs w:val="28"/>
+          <w:lang w:val="en-US"/>
+        </w:rPr>
+        <w:t xml:space="preserve"> </w:t>
+      </w:r>
+      <w:r>
+        <w:rPr>
+          <w:szCs w:val="28"/>
+        </w:rPr>
+        <w:t>данные</w:t>
       </w:r>
     </w:p>
     <w:tbl>
@@ -3407,7 +3564,9 @@
       </w:pPr>
       <w:r>
         <w:rPr>
-          <w:szCs w:val="28"/>
+          <w:noProof/>
+          <w:szCs w:val="28"/>
+          <w:lang w:eastAsia="ru-RU"/>
         </w:rPr>
         <w:drawing>
           <wp:inline distT="0" distB="0" distL="0" distR="0" wp14:anchorId="0A208022" wp14:editId="72CE764D">
@@ -3489,45 +3648,6 @@
     <w:p>
       <w:pPr>
         <w:spacing w:after="0" w:line="240" w:lineRule="auto"/>
-        <w:jc w:val="both"/>
-        <w:rPr>
-          <w:szCs w:val="28"/>
-        </w:rPr>
-      </w:pPr>
-    </w:p>
-    <w:p>
-      <w:pPr>
-        <w:spacing w:after="0" w:line="240" w:lineRule="auto"/>
-        <w:jc w:val="both"/>
-        <w:rPr>
-          <w:szCs w:val="24"/>
-        </w:rPr>
-      </w:pPr>
-      <w:r>
-        <w:rPr>
-          <w:szCs w:val="24"/>
-        </w:rPr>
-        <w:t xml:space="preserve">Задание 4. </w:t>
-      </w:r>
-      <w:r>
-        <w:rPr>
-          <w:szCs w:val="24"/>
-        </w:rPr>
-        <w:t>Написать программу, которая вычисляет значение функции у:</w:t>
-      </w:r>
-    </w:p>
-    <w:p>
-      <w:pPr>
-        <w:spacing w:after="0" w:line="240" w:lineRule="auto"/>
-        <w:jc w:val="both"/>
-        <w:rPr>
-          <w:szCs w:val="28"/>
-        </w:rPr>
-      </w:pPr>
-    </w:p>
-    <w:p>
-      <w:pPr>
-        <w:spacing w:after="0" w:line="240" w:lineRule="auto"/>
         <w:ind w:firstLine="0"/>
         <w:jc w:val="center"/>
         <w:rPr>
@@ -3536,10 +3656,66 @@
       </w:pPr>
       <w:r>
         <w:rPr>
+          <w:szCs w:val="24"/>
+        </w:rPr>
+        <w:t>Источник: собственная разработка</w:t>
+      </w:r>
+    </w:p>
+    <w:p>
+      <w:pPr>
+        <w:spacing w:after="0" w:line="240" w:lineRule="auto"/>
+        <w:jc w:val="both"/>
+        <w:rPr>
+          <w:szCs w:val="28"/>
+        </w:rPr>
+      </w:pPr>
+    </w:p>
+    <w:p>
+      <w:pPr>
+        <w:spacing w:after="0" w:line="240" w:lineRule="auto"/>
+        <w:jc w:val="both"/>
+        <w:rPr>
+          <w:szCs w:val="24"/>
+        </w:rPr>
+      </w:pPr>
+      <w:r>
+        <w:rPr>
+          <w:szCs w:val="24"/>
+        </w:rPr>
+        <w:t xml:space="preserve">Задание 4. </w:t>
+      </w:r>
+      <w:r>
+        <w:rPr>
+          <w:szCs w:val="24"/>
+        </w:rPr>
+        <w:t>Написать программу, которая вычисляет значение функции у:</w:t>
+      </w:r>
+    </w:p>
+    <w:p>
+      <w:pPr>
+        <w:spacing w:after="0" w:line="240" w:lineRule="auto"/>
+        <w:jc w:val="both"/>
+        <w:rPr>
+          <w:szCs w:val="28"/>
+        </w:rPr>
+      </w:pPr>
+    </w:p>
+    <w:p>
+      <w:pPr>
+        <w:spacing w:after="0" w:line="240" w:lineRule="auto"/>
+        <w:ind w:firstLine="0"/>
+        <w:jc w:val="center"/>
+        <w:rPr>
+          <w:szCs w:val="28"/>
+        </w:rPr>
+      </w:pPr>
+      <w:r>
+        <w:rPr>
           <w:noProof/>
           <w:szCs w:val="28"/>
           <w:lang w:eastAsia="ru-RU"/>
         </w:rPr>
+        <w:lastRenderedPageBreak/>
         <w:drawing>
           <wp:inline distT="0" distB="0" distL="0" distR="0" wp14:anchorId="3DB8E187" wp14:editId="13A0B878">
             <wp:extent cx="1685925" cy="476250"/>
@@ -3596,6 +3772,22 @@
     <w:p>
       <w:pPr>
         <w:spacing w:after="0" w:line="240" w:lineRule="auto"/>
+        <w:ind w:firstLine="0"/>
+        <w:jc w:val="center"/>
+        <w:rPr>
+          <w:szCs w:val="28"/>
+        </w:rPr>
+      </w:pPr>
+      <w:r>
+        <w:rPr>
+          <w:szCs w:val="24"/>
+        </w:rPr>
+        <w:t>Источник: собственная разработка</w:t>
+      </w:r>
+    </w:p>
+    <w:p>
+      <w:pPr>
+        <w:spacing w:after="0" w:line="240" w:lineRule="auto"/>
         <w:jc w:val="both"/>
         <w:rPr>
           <w:szCs w:val="28"/>
@@ -3629,7 +3821,6 @@
         <w:jc w:val="both"/>
         <w:rPr>
           <w:szCs w:val="28"/>
-          <w:lang w:val="en-US"/>
         </w:rPr>
       </w:pPr>
       <w:proofErr w:type="gramStart"/>
@@ -3644,24 +3835,34 @@
       <w:r>
         <w:rPr>
           <w:szCs w:val="28"/>
-          <w:lang w:val="en-US"/>
-        </w:rPr>
-        <w:t xml:space="preserve"> Task_4</w:t>
-      </w:r>
-    </w:p>
-    <w:p>
-      <w:pPr>
-        <w:spacing w:after="0" w:line="240" w:lineRule="auto"/>
-        <w:jc w:val="both"/>
-        <w:rPr>
-          <w:szCs w:val="28"/>
-          <w:lang w:val="en-US"/>
-        </w:rPr>
-      </w:pPr>
-      <w:r>
-        <w:rPr>
-          <w:szCs w:val="28"/>
-          <w:lang w:val="en-US"/>
+        </w:rPr>
+        <w:t xml:space="preserve"> </w:t>
+      </w:r>
+      <w:r>
+        <w:rPr>
+          <w:szCs w:val="28"/>
+          <w:lang w:val="en-US"/>
+        </w:rPr>
+        <w:t>Task</w:t>
+      </w:r>
+      <w:r>
+        <w:rPr>
+          <w:szCs w:val="28"/>
+        </w:rPr>
+        <w:t>_4</w:t>
+      </w:r>
+    </w:p>
+    <w:p>
+      <w:pPr>
+        <w:spacing w:after="0" w:line="240" w:lineRule="auto"/>
+        <w:jc w:val="both"/>
+        <w:rPr>
+          <w:szCs w:val="28"/>
+        </w:rPr>
+      </w:pPr>
+      <w:r>
+        <w:rPr>
+          <w:szCs w:val="28"/>
         </w:rPr>
         <w:t>{</w:t>
       </w:r>
@@ -3678,9 +3879,7 @@
       <w:r>
         <w:rPr>
           <w:szCs w:val="28"/>
-          <w:lang w:val="en-US"/>
-        </w:rPr>
-        <w:lastRenderedPageBreak/>
+        </w:rPr>
         <w:t xml:space="preserve">    </w:t>
       </w:r>
       <w:proofErr w:type="gramStart"/>
@@ -4470,7 +4669,9 @@
       </w:pPr>
       <w:r>
         <w:rPr>
-          <w:szCs w:val="28"/>
+          <w:noProof/>
+          <w:szCs w:val="28"/>
+          <w:lang w:eastAsia="ru-RU"/>
         </w:rPr>
         <w:drawing>
           <wp:inline distT="0" distB="0" distL="0" distR="0" wp14:anchorId="41A6C19E" wp14:editId="09319C75">
@@ -4552,24 +4753,40 @@
     <w:p>
       <w:pPr>
         <w:spacing w:after="0" w:line="240" w:lineRule="auto"/>
-        <w:jc w:val="both"/>
-        <w:rPr>
-          <w:szCs w:val="28"/>
-        </w:rPr>
-      </w:pPr>
-    </w:p>
-    <w:p>
-      <w:pPr>
-        <w:spacing w:after="0" w:line="240" w:lineRule="auto"/>
-        <w:jc w:val="both"/>
+        <w:ind w:firstLine="0"/>
+        <w:jc w:val="center"/>
+        <w:rPr>
+          <w:szCs w:val="28"/>
+        </w:rPr>
+      </w:pPr>
+      <w:r>
         <w:rPr>
           <w:szCs w:val="24"/>
         </w:rPr>
-      </w:pPr>
-      <w:r>
+        <w:t>Источник: собственная разработка</w:t>
+      </w:r>
+    </w:p>
+    <w:p>
+      <w:pPr>
+        <w:spacing w:after="0" w:line="240" w:lineRule="auto"/>
+        <w:jc w:val="both"/>
+        <w:rPr>
+          <w:szCs w:val="28"/>
+        </w:rPr>
+      </w:pPr>
+    </w:p>
+    <w:p>
+      <w:pPr>
+        <w:spacing w:after="0" w:line="240" w:lineRule="auto"/>
+        <w:jc w:val="both"/>
         <w:rPr>
           <w:szCs w:val="24"/>
         </w:rPr>
+      </w:pPr>
+      <w:r>
+        <w:rPr>
+          <w:szCs w:val="24"/>
+        </w:rPr>
         <w:t xml:space="preserve">Задание 5. </w:t>
       </w:r>
       <w:r>
@@ -4606,17 +4823,32 @@
         <w:jc w:val="both"/>
         <w:rPr>
           <w:szCs w:val="28"/>
-        </w:rPr>
-      </w:pPr>
-      <w:r>
-        <w:rPr>
-          <w:szCs w:val="28"/>
-        </w:rPr>
-        <w:t>Листинг программы</w:t>
-      </w:r>
-      <w:r>
-        <w:rPr>
-          <w:szCs w:val="28"/>
+          <w:lang w:val="en-US"/>
+        </w:rPr>
+      </w:pPr>
+      <w:r>
+        <w:rPr>
+          <w:szCs w:val="28"/>
+        </w:rPr>
+        <w:t>Листинг</w:t>
+      </w:r>
+      <w:r>
+        <w:rPr>
+          <w:szCs w:val="28"/>
+          <w:lang w:val="en-US"/>
+        </w:rPr>
+        <w:t xml:space="preserve"> </w:t>
+      </w:r>
+      <w:r>
+        <w:rPr>
+          <w:szCs w:val="28"/>
+        </w:rPr>
+        <w:t>программы</w:t>
+      </w:r>
+      <w:r>
+        <w:rPr>
+          <w:szCs w:val="28"/>
+          <w:lang w:val="en-US"/>
         </w:rPr>
         <w:t>:</w:t>
       </w:r>
@@ -4678,6 +4910,7 @@
           <w:szCs w:val="28"/>
           <w:lang w:val="en-US"/>
         </w:rPr>
+        <w:lastRenderedPageBreak/>
         <w:t xml:space="preserve">    </w:t>
       </w:r>
       <w:proofErr w:type="gramStart"/>
@@ -5115,7 +5348,6 @@
           <w:szCs w:val="28"/>
           <w:lang w:val="en-US"/>
         </w:rPr>
-        <w:lastRenderedPageBreak/>
         <w:t xml:space="preserve">            </w:t>
       </w:r>
       <w:proofErr w:type="gramStart"/>
@@ -5681,7 +5913,9 @@
       </w:pPr>
       <w:r>
         <w:rPr>
-          <w:szCs w:val="28"/>
+          <w:noProof/>
+          <w:szCs w:val="28"/>
+          <w:lang w:eastAsia="ru-RU"/>
         </w:rPr>
         <w:drawing>
           <wp:inline distT="0" distB="0" distL="0" distR="0" wp14:anchorId="51979C41" wp14:editId="0C05A6EE">
@@ -5751,24 +5985,40 @@
     <w:p>
       <w:pPr>
         <w:spacing w:after="0" w:line="240" w:lineRule="auto"/>
-        <w:jc w:val="both"/>
-        <w:rPr>
-          <w:szCs w:val="28"/>
-        </w:rPr>
-      </w:pPr>
-    </w:p>
-    <w:p>
-      <w:pPr>
-        <w:spacing w:after="0" w:line="240" w:lineRule="auto"/>
-        <w:jc w:val="both"/>
+        <w:ind w:firstLine="0"/>
+        <w:jc w:val="center"/>
+        <w:rPr>
+          <w:szCs w:val="28"/>
+        </w:rPr>
+      </w:pPr>
+      <w:r>
         <w:rPr>
           <w:szCs w:val="24"/>
         </w:rPr>
-      </w:pPr>
-      <w:r>
+        <w:t>Источник: собственная разработка</w:t>
+      </w:r>
+    </w:p>
+    <w:p>
+      <w:pPr>
+        <w:spacing w:after="0" w:line="240" w:lineRule="auto"/>
+        <w:jc w:val="both"/>
+        <w:rPr>
+          <w:szCs w:val="28"/>
+        </w:rPr>
+      </w:pPr>
+    </w:p>
+    <w:p>
+      <w:pPr>
+        <w:spacing w:after="0" w:line="240" w:lineRule="auto"/>
+        <w:jc w:val="both"/>
         <w:rPr>
           <w:szCs w:val="24"/>
         </w:rPr>
+      </w:pPr>
+      <w:r>
+        <w:rPr>
+          <w:szCs w:val="24"/>
+        </w:rPr>
         <w:t xml:space="preserve">Задание 6. </w:t>
       </w:r>
       <w:r>
@@ -5919,17 +6169,32 @@
         <w:jc w:val="both"/>
         <w:rPr>
           <w:szCs w:val="28"/>
-        </w:rPr>
-      </w:pPr>
-      <w:r>
-        <w:rPr>
-          <w:szCs w:val="28"/>
-        </w:rPr>
-        <w:t>Листинг программы</w:t>
-      </w:r>
-      <w:r>
-        <w:rPr>
-          <w:szCs w:val="28"/>
+          <w:lang w:val="en-US"/>
+        </w:rPr>
+      </w:pPr>
+      <w:r>
+        <w:rPr>
+          <w:szCs w:val="28"/>
+        </w:rPr>
+        <w:t>Листинг</w:t>
+      </w:r>
+      <w:r>
+        <w:rPr>
+          <w:szCs w:val="28"/>
+          <w:lang w:val="en-US"/>
+        </w:rPr>
+        <w:t xml:space="preserve"> </w:t>
+      </w:r>
+      <w:r>
+        <w:rPr>
+          <w:szCs w:val="28"/>
+        </w:rPr>
+        <w:t>программы</w:t>
+      </w:r>
+      <w:r>
+        <w:rPr>
+          <w:szCs w:val="28"/>
+          <w:lang w:val="en-US"/>
         </w:rPr>
         <w:t>:</w:t>
       </w:r>
@@ -5974,6 +6239,7 @@
           <w:szCs w:val="28"/>
           <w:lang w:val="en-US"/>
         </w:rPr>
+        <w:lastRenderedPageBreak/>
         <w:t>{</w:t>
       </w:r>
     </w:p>
@@ -6394,6 +6660,1269 @@
           <w:szCs w:val="28"/>
           <w:lang w:val="en-US"/>
         </w:rPr>
+        <w:t xml:space="preserve">            {</w:t>
+      </w:r>
+    </w:p>
+    <w:p>
+      <w:pPr>
+        <w:spacing w:after="0" w:line="240" w:lineRule="auto"/>
+        <w:jc w:val="both"/>
+        <w:rPr>
+          <w:szCs w:val="28"/>
+          <w:lang w:val="en-US"/>
+        </w:rPr>
+      </w:pPr>
+      <w:r>
+        <w:rPr>
+          <w:szCs w:val="28"/>
+          <w:lang w:val="en-US"/>
+        </w:rPr>
+        <w:t xml:space="preserve">                </w:t>
+      </w:r>
+      <w:proofErr w:type="gramStart"/>
+      <w:r>
+        <w:rPr>
+          <w:szCs w:val="28"/>
+          <w:lang w:val="en-US"/>
+        </w:rPr>
+        <w:t>case</w:t>
+      </w:r>
+      <w:proofErr w:type="gramEnd"/>
+      <w:r>
+        <w:rPr>
+          <w:szCs w:val="28"/>
+          <w:lang w:val="en-US"/>
+        </w:rPr>
+        <w:t xml:space="preserve"> 6:</w:t>
+      </w:r>
+    </w:p>
+    <w:p>
+      <w:pPr>
+        <w:spacing w:after="0" w:line="240" w:lineRule="auto"/>
+        <w:jc w:val="both"/>
+        <w:rPr>
+          <w:szCs w:val="28"/>
+          <w:lang w:val="en-US"/>
+        </w:rPr>
+      </w:pPr>
+      <w:r>
+        <w:rPr>
+          <w:szCs w:val="28"/>
+          <w:lang w:val="en-US"/>
+        </w:rPr>
+        <w:t xml:space="preserve">                    </w:t>
+      </w:r>
+      <w:proofErr w:type="spellStart"/>
+      <w:proofErr w:type="gramStart"/>
+      <w:r>
+        <w:rPr>
+          <w:szCs w:val="28"/>
+          <w:lang w:val="en-US"/>
+        </w:rPr>
+        <w:t>Console.Write</w:t>
+      </w:r>
+      <w:proofErr w:type="spellEnd"/>
+      <w:r>
+        <w:rPr>
+          <w:szCs w:val="28"/>
+          <w:lang w:val="en-US"/>
+        </w:rPr>
+        <w:t>(</w:t>
+      </w:r>
+      <w:proofErr w:type="gramEnd"/>
+      <w:r>
+        <w:rPr>
+          <w:szCs w:val="28"/>
+          <w:lang w:val="en-US"/>
+        </w:rPr>
+        <w:t>"</w:t>
+      </w:r>
+      <w:r>
+        <w:rPr>
+          <w:szCs w:val="28"/>
+        </w:rPr>
+        <w:t>шестерка</w:t>
+      </w:r>
+      <w:r>
+        <w:rPr>
+          <w:szCs w:val="28"/>
+          <w:lang w:val="en-US"/>
+        </w:rPr>
+        <w:t xml:space="preserve"> ");</w:t>
+      </w:r>
+    </w:p>
+    <w:p>
+      <w:pPr>
+        <w:spacing w:after="0" w:line="240" w:lineRule="auto"/>
+        <w:jc w:val="both"/>
+        <w:rPr>
+          <w:szCs w:val="28"/>
+          <w:lang w:val="en-US"/>
+        </w:rPr>
+      </w:pPr>
+      <w:r>
+        <w:rPr>
+          <w:szCs w:val="28"/>
+          <w:lang w:val="en-US"/>
+        </w:rPr>
+        <w:t xml:space="preserve">                    </w:t>
+      </w:r>
+      <w:proofErr w:type="gramStart"/>
+      <w:r>
+        <w:rPr>
+          <w:szCs w:val="28"/>
+          <w:lang w:val="en-US"/>
+        </w:rPr>
+        <w:t>break</w:t>
+      </w:r>
+      <w:proofErr w:type="gramEnd"/>
+      <w:r>
+        <w:rPr>
+          <w:szCs w:val="28"/>
+          <w:lang w:val="en-US"/>
+        </w:rPr>
+        <w:t>;</w:t>
+      </w:r>
+    </w:p>
+    <w:p>
+      <w:pPr>
+        <w:spacing w:after="0" w:line="240" w:lineRule="auto"/>
+        <w:jc w:val="both"/>
+        <w:rPr>
+          <w:szCs w:val="28"/>
+          <w:lang w:val="en-US"/>
+        </w:rPr>
+      </w:pPr>
+      <w:r>
+        <w:rPr>
+          <w:szCs w:val="28"/>
+          <w:lang w:val="en-US"/>
+        </w:rPr>
+        <w:t xml:space="preserve">                </w:t>
+      </w:r>
+      <w:proofErr w:type="gramStart"/>
+      <w:r>
+        <w:rPr>
+          <w:szCs w:val="28"/>
+          <w:lang w:val="en-US"/>
+        </w:rPr>
+        <w:t>case</w:t>
+      </w:r>
+      <w:proofErr w:type="gramEnd"/>
+      <w:r>
+        <w:rPr>
+          <w:szCs w:val="28"/>
+          <w:lang w:val="en-US"/>
+        </w:rPr>
+        <w:t xml:space="preserve"> 7:</w:t>
+      </w:r>
+    </w:p>
+    <w:p>
+      <w:pPr>
+        <w:spacing w:after="0" w:line="240" w:lineRule="auto"/>
+        <w:jc w:val="both"/>
+        <w:rPr>
+          <w:szCs w:val="28"/>
+          <w:lang w:val="en-US"/>
+        </w:rPr>
+      </w:pPr>
+      <w:r>
+        <w:rPr>
+          <w:szCs w:val="28"/>
+          <w:lang w:val="en-US"/>
+        </w:rPr>
+        <w:t xml:space="preserve">                    </w:t>
+      </w:r>
+      <w:proofErr w:type="spellStart"/>
+      <w:proofErr w:type="gramStart"/>
+      <w:r>
+        <w:rPr>
+          <w:szCs w:val="28"/>
+          <w:lang w:val="en-US"/>
+        </w:rPr>
+        <w:t>Console.Write</w:t>
+      </w:r>
+      <w:proofErr w:type="spellEnd"/>
+      <w:r>
+        <w:rPr>
+          <w:szCs w:val="28"/>
+          <w:lang w:val="en-US"/>
+        </w:rPr>
+        <w:t>(</w:t>
+      </w:r>
+      <w:proofErr w:type="gramEnd"/>
+      <w:r>
+        <w:rPr>
+          <w:szCs w:val="28"/>
+          <w:lang w:val="en-US"/>
+        </w:rPr>
+        <w:t>"</w:t>
+      </w:r>
+      <w:r>
+        <w:rPr>
+          <w:szCs w:val="28"/>
+        </w:rPr>
+        <w:t>семерка</w:t>
+      </w:r>
+      <w:r>
+        <w:rPr>
+          <w:szCs w:val="28"/>
+          <w:lang w:val="en-US"/>
+        </w:rPr>
+        <w:t xml:space="preserve"> ");</w:t>
+      </w:r>
+    </w:p>
+    <w:p>
+      <w:pPr>
+        <w:spacing w:after="0" w:line="240" w:lineRule="auto"/>
+        <w:jc w:val="both"/>
+        <w:rPr>
+          <w:szCs w:val="28"/>
+          <w:lang w:val="en-US"/>
+        </w:rPr>
+      </w:pPr>
+      <w:r>
+        <w:rPr>
+          <w:szCs w:val="28"/>
+          <w:lang w:val="en-US"/>
+        </w:rPr>
+        <w:t xml:space="preserve">                    </w:t>
+      </w:r>
+      <w:proofErr w:type="gramStart"/>
+      <w:r>
+        <w:rPr>
+          <w:szCs w:val="28"/>
+          <w:lang w:val="en-US"/>
+        </w:rPr>
+        <w:t>break</w:t>
+      </w:r>
+      <w:proofErr w:type="gramEnd"/>
+      <w:r>
+        <w:rPr>
+          <w:szCs w:val="28"/>
+          <w:lang w:val="en-US"/>
+        </w:rPr>
+        <w:t>;</w:t>
+      </w:r>
+    </w:p>
+    <w:p>
+      <w:pPr>
+        <w:spacing w:after="0" w:line="240" w:lineRule="auto"/>
+        <w:jc w:val="both"/>
+        <w:rPr>
+          <w:szCs w:val="28"/>
+          <w:lang w:val="en-US"/>
+        </w:rPr>
+      </w:pPr>
+      <w:r>
+        <w:rPr>
+          <w:szCs w:val="28"/>
+          <w:lang w:val="en-US"/>
+        </w:rPr>
+        <w:t xml:space="preserve">                </w:t>
+      </w:r>
+      <w:proofErr w:type="gramStart"/>
+      <w:r>
+        <w:rPr>
+          <w:szCs w:val="28"/>
+          <w:lang w:val="en-US"/>
+        </w:rPr>
+        <w:t>case</w:t>
+      </w:r>
+      <w:proofErr w:type="gramEnd"/>
+      <w:r>
+        <w:rPr>
+          <w:szCs w:val="28"/>
+          <w:lang w:val="en-US"/>
+        </w:rPr>
+        <w:t xml:space="preserve"> 8:</w:t>
+      </w:r>
+    </w:p>
+    <w:p>
+      <w:pPr>
+        <w:spacing w:after="0" w:line="240" w:lineRule="auto"/>
+        <w:jc w:val="both"/>
+        <w:rPr>
+          <w:szCs w:val="28"/>
+          <w:lang w:val="en-US"/>
+        </w:rPr>
+      </w:pPr>
+      <w:r>
+        <w:rPr>
+          <w:szCs w:val="28"/>
+          <w:lang w:val="en-US"/>
+        </w:rPr>
+        <w:t xml:space="preserve">                    </w:t>
+      </w:r>
+      <w:proofErr w:type="spellStart"/>
+      <w:proofErr w:type="gramStart"/>
+      <w:r>
+        <w:rPr>
+          <w:szCs w:val="28"/>
+          <w:lang w:val="en-US"/>
+        </w:rPr>
+        <w:t>Console.Write</w:t>
+      </w:r>
+      <w:proofErr w:type="spellEnd"/>
+      <w:r>
+        <w:rPr>
+          <w:szCs w:val="28"/>
+          <w:lang w:val="en-US"/>
+        </w:rPr>
+        <w:t>(</w:t>
+      </w:r>
+      <w:proofErr w:type="gramEnd"/>
+      <w:r>
+        <w:rPr>
+          <w:szCs w:val="28"/>
+          <w:lang w:val="en-US"/>
+        </w:rPr>
+        <w:t>"</w:t>
+      </w:r>
+      <w:r>
+        <w:rPr>
+          <w:szCs w:val="28"/>
+        </w:rPr>
+        <w:t>восьмерка</w:t>
+      </w:r>
+      <w:r>
+        <w:rPr>
+          <w:szCs w:val="28"/>
+          <w:lang w:val="en-US"/>
+        </w:rPr>
+        <w:t xml:space="preserve"> ");</w:t>
+      </w:r>
+    </w:p>
+    <w:p>
+      <w:pPr>
+        <w:spacing w:after="0" w:line="240" w:lineRule="auto"/>
+        <w:jc w:val="both"/>
+        <w:rPr>
+          <w:szCs w:val="28"/>
+          <w:lang w:val="en-US"/>
+        </w:rPr>
+      </w:pPr>
+      <w:r>
+        <w:rPr>
+          <w:szCs w:val="28"/>
+          <w:lang w:val="en-US"/>
+        </w:rPr>
+        <w:t xml:space="preserve">                    </w:t>
+      </w:r>
+      <w:proofErr w:type="gramStart"/>
+      <w:r>
+        <w:rPr>
+          <w:szCs w:val="28"/>
+          <w:lang w:val="en-US"/>
+        </w:rPr>
+        <w:t>break</w:t>
+      </w:r>
+      <w:proofErr w:type="gramEnd"/>
+      <w:r>
+        <w:rPr>
+          <w:szCs w:val="28"/>
+          <w:lang w:val="en-US"/>
+        </w:rPr>
+        <w:t>;</w:t>
+      </w:r>
+    </w:p>
+    <w:p>
+      <w:pPr>
+        <w:spacing w:after="0" w:line="240" w:lineRule="auto"/>
+        <w:jc w:val="both"/>
+        <w:rPr>
+          <w:szCs w:val="28"/>
+          <w:lang w:val="en-US"/>
+        </w:rPr>
+      </w:pPr>
+      <w:r>
+        <w:rPr>
+          <w:szCs w:val="28"/>
+          <w:lang w:val="en-US"/>
+        </w:rPr>
+        <w:t xml:space="preserve">                </w:t>
+      </w:r>
+      <w:proofErr w:type="gramStart"/>
+      <w:r>
+        <w:rPr>
+          <w:szCs w:val="28"/>
+          <w:lang w:val="en-US"/>
+        </w:rPr>
+        <w:t>case</w:t>
+      </w:r>
+      <w:proofErr w:type="gramEnd"/>
+      <w:r>
+        <w:rPr>
+          <w:szCs w:val="28"/>
+          <w:lang w:val="en-US"/>
+        </w:rPr>
+        <w:t xml:space="preserve"> 9:</w:t>
+      </w:r>
+    </w:p>
+    <w:p>
+      <w:pPr>
+        <w:spacing w:after="0" w:line="240" w:lineRule="auto"/>
+        <w:jc w:val="both"/>
+        <w:rPr>
+          <w:szCs w:val="28"/>
+          <w:lang w:val="en-US"/>
+        </w:rPr>
+      </w:pPr>
+      <w:r>
+        <w:rPr>
+          <w:szCs w:val="28"/>
+          <w:lang w:val="en-US"/>
+        </w:rPr>
+        <w:t xml:space="preserve">                    </w:t>
+      </w:r>
+      <w:proofErr w:type="spellStart"/>
+      <w:proofErr w:type="gramStart"/>
+      <w:r>
+        <w:rPr>
+          <w:szCs w:val="28"/>
+          <w:lang w:val="en-US"/>
+        </w:rPr>
+        <w:t>Console.Write</w:t>
+      </w:r>
+      <w:proofErr w:type="spellEnd"/>
+      <w:r>
+        <w:rPr>
+          <w:szCs w:val="28"/>
+          <w:lang w:val="en-US"/>
+        </w:rPr>
+        <w:t>(</w:t>
+      </w:r>
+      <w:proofErr w:type="gramEnd"/>
+      <w:r>
+        <w:rPr>
+          <w:szCs w:val="28"/>
+          <w:lang w:val="en-US"/>
+        </w:rPr>
+        <w:t>"</w:t>
+      </w:r>
+      <w:r>
+        <w:rPr>
+          <w:szCs w:val="28"/>
+        </w:rPr>
+        <w:t>девятка</w:t>
+      </w:r>
+      <w:r>
+        <w:rPr>
+          <w:szCs w:val="28"/>
+          <w:lang w:val="en-US"/>
+        </w:rPr>
+        <w:t xml:space="preserve"> ");</w:t>
+      </w:r>
+    </w:p>
+    <w:p>
+      <w:pPr>
+        <w:spacing w:after="0" w:line="240" w:lineRule="auto"/>
+        <w:jc w:val="both"/>
+        <w:rPr>
+          <w:szCs w:val="28"/>
+          <w:lang w:val="en-US"/>
+        </w:rPr>
+      </w:pPr>
+      <w:r>
+        <w:rPr>
+          <w:szCs w:val="28"/>
+          <w:lang w:val="en-US"/>
+        </w:rPr>
+        <w:t xml:space="preserve">                    </w:t>
+      </w:r>
+      <w:proofErr w:type="gramStart"/>
+      <w:r>
+        <w:rPr>
+          <w:szCs w:val="28"/>
+          <w:lang w:val="en-US"/>
+        </w:rPr>
+        <w:t>break</w:t>
+      </w:r>
+      <w:proofErr w:type="gramEnd"/>
+      <w:r>
+        <w:rPr>
+          <w:szCs w:val="28"/>
+          <w:lang w:val="en-US"/>
+        </w:rPr>
+        <w:t>;</w:t>
+      </w:r>
+    </w:p>
+    <w:p>
+      <w:pPr>
+        <w:spacing w:after="0" w:line="240" w:lineRule="auto"/>
+        <w:jc w:val="both"/>
+        <w:rPr>
+          <w:szCs w:val="28"/>
+          <w:lang w:val="en-US"/>
+        </w:rPr>
+      </w:pPr>
+      <w:r>
+        <w:rPr>
+          <w:szCs w:val="28"/>
+          <w:lang w:val="en-US"/>
+        </w:rPr>
+        <w:t xml:space="preserve">                </w:t>
+      </w:r>
+      <w:proofErr w:type="gramStart"/>
+      <w:r>
+        <w:rPr>
+          <w:szCs w:val="28"/>
+          <w:lang w:val="en-US"/>
+        </w:rPr>
+        <w:t>case</w:t>
+      </w:r>
+      <w:proofErr w:type="gramEnd"/>
+      <w:r>
+        <w:rPr>
+          <w:szCs w:val="28"/>
+          <w:lang w:val="en-US"/>
+        </w:rPr>
+        <w:t xml:space="preserve"> 10:</w:t>
+      </w:r>
+    </w:p>
+    <w:p>
+      <w:pPr>
+        <w:spacing w:after="0" w:line="240" w:lineRule="auto"/>
+        <w:jc w:val="both"/>
+        <w:rPr>
+          <w:szCs w:val="28"/>
+          <w:lang w:val="en-US"/>
+        </w:rPr>
+      </w:pPr>
+      <w:r>
+        <w:rPr>
+          <w:szCs w:val="28"/>
+          <w:lang w:val="en-US"/>
+        </w:rPr>
+        <w:t xml:space="preserve">                    </w:t>
+      </w:r>
+      <w:proofErr w:type="spellStart"/>
+      <w:proofErr w:type="gramStart"/>
+      <w:r>
+        <w:rPr>
+          <w:szCs w:val="28"/>
+          <w:lang w:val="en-US"/>
+        </w:rPr>
+        <w:t>Console.Write</w:t>
+      </w:r>
+      <w:proofErr w:type="spellEnd"/>
+      <w:r>
+        <w:rPr>
+          <w:szCs w:val="28"/>
+          <w:lang w:val="en-US"/>
+        </w:rPr>
+        <w:t>(</w:t>
+      </w:r>
+      <w:proofErr w:type="gramEnd"/>
+      <w:r>
+        <w:rPr>
+          <w:szCs w:val="28"/>
+          <w:lang w:val="en-US"/>
+        </w:rPr>
+        <w:t>"</w:t>
+      </w:r>
+      <w:r>
+        <w:rPr>
+          <w:szCs w:val="28"/>
+        </w:rPr>
+        <w:t>десятка</w:t>
+      </w:r>
+      <w:r>
+        <w:rPr>
+          <w:szCs w:val="28"/>
+          <w:lang w:val="en-US"/>
+        </w:rPr>
+        <w:t xml:space="preserve"> ");</w:t>
+      </w:r>
+    </w:p>
+    <w:p>
+      <w:pPr>
+        <w:spacing w:after="0" w:line="240" w:lineRule="auto"/>
+        <w:jc w:val="both"/>
+        <w:rPr>
+          <w:szCs w:val="28"/>
+          <w:lang w:val="en-US"/>
+        </w:rPr>
+      </w:pPr>
+      <w:r>
+        <w:rPr>
+          <w:szCs w:val="28"/>
+          <w:lang w:val="en-US"/>
+        </w:rPr>
+        <w:t xml:space="preserve">                    </w:t>
+      </w:r>
+      <w:proofErr w:type="gramStart"/>
+      <w:r>
+        <w:rPr>
+          <w:szCs w:val="28"/>
+          <w:lang w:val="en-US"/>
+        </w:rPr>
+        <w:t>break</w:t>
+      </w:r>
+      <w:proofErr w:type="gramEnd"/>
+      <w:r>
+        <w:rPr>
+          <w:szCs w:val="28"/>
+          <w:lang w:val="en-US"/>
+        </w:rPr>
+        <w:t>;</w:t>
+      </w:r>
+    </w:p>
+    <w:p>
+      <w:pPr>
+        <w:spacing w:after="0" w:line="240" w:lineRule="auto"/>
+        <w:jc w:val="both"/>
+        <w:rPr>
+          <w:szCs w:val="28"/>
+          <w:lang w:val="en-US"/>
+        </w:rPr>
+      </w:pPr>
+      <w:r>
+        <w:rPr>
+          <w:szCs w:val="28"/>
+          <w:lang w:val="en-US"/>
+        </w:rPr>
+        <w:t xml:space="preserve">                </w:t>
+      </w:r>
+      <w:proofErr w:type="gramStart"/>
+      <w:r>
+        <w:rPr>
+          <w:szCs w:val="28"/>
+          <w:lang w:val="en-US"/>
+        </w:rPr>
+        <w:t>case</w:t>
+      </w:r>
+      <w:proofErr w:type="gramEnd"/>
+      <w:r>
+        <w:rPr>
+          <w:szCs w:val="28"/>
+          <w:lang w:val="en-US"/>
+        </w:rPr>
+        <w:t xml:space="preserve"> 11:</w:t>
+      </w:r>
+    </w:p>
+    <w:p>
+      <w:pPr>
+        <w:spacing w:after="0" w:line="240" w:lineRule="auto"/>
+        <w:jc w:val="both"/>
+        <w:rPr>
+          <w:szCs w:val="28"/>
+          <w:lang w:val="en-US"/>
+        </w:rPr>
+      </w:pPr>
+      <w:r>
+        <w:rPr>
+          <w:szCs w:val="28"/>
+          <w:lang w:val="en-US"/>
+        </w:rPr>
+        <w:t xml:space="preserve">                    </w:t>
+      </w:r>
+      <w:proofErr w:type="spellStart"/>
+      <w:proofErr w:type="gramStart"/>
+      <w:r>
+        <w:rPr>
+          <w:szCs w:val="28"/>
+          <w:lang w:val="en-US"/>
+        </w:rPr>
+        <w:t>Console.Write</w:t>
+      </w:r>
+      <w:proofErr w:type="spellEnd"/>
+      <w:r>
+        <w:rPr>
+          <w:szCs w:val="28"/>
+          <w:lang w:val="en-US"/>
+        </w:rPr>
+        <w:t>(</w:t>
+      </w:r>
+      <w:proofErr w:type="gramEnd"/>
+      <w:r>
+        <w:rPr>
+          <w:szCs w:val="28"/>
+          <w:lang w:val="en-US"/>
+        </w:rPr>
+        <w:t>"</w:t>
+      </w:r>
+      <w:r>
+        <w:rPr>
+          <w:szCs w:val="28"/>
+        </w:rPr>
+        <w:t>валет</w:t>
+      </w:r>
+      <w:r>
+        <w:rPr>
+          <w:szCs w:val="28"/>
+          <w:lang w:val="en-US"/>
+        </w:rPr>
+        <w:t xml:space="preserve"> ");</w:t>
+      </w:r>
+    </w:p>
+    <w:p>
+      <w:pPr>
+        <w:spacing w:after="0" w:line="240" w:lineRule="auto"/>
+        <w:jc w:val="both"/>
+        <w:rPr>
+          <w:szCs w:val="28"/>
+          <w:lang w:val="en-US"/>
+        </w:rPr>
+      </w:pPr>
+      <w:r>
+        <w:rPr>
+          <w:szCs w:val="28"/>
+          <w:lang w:val="en-US"/>
+        </w:rPr>
+        <w:t xml:space="preserve">                    </w:t>
+      </w:r>
+      <w:proofErr w:type="gramStart"/>
+      <w:r>
+        <w:rPr>
+          <w:szCs w:val="28"/>
+          <w:lang w:val="en-US"/>
+        </w:rPr>
+        <w:t>break</w:t>
+      </w:r>
+      <w:proofErr w:type="gramEnd"/>
+      <w:r>
+        <w:rPr>
+          <w:szCs w:val="28"/>
+          <w:lang w:val="en-US"/>
+        </w:rPr>
+        <w:t>;</w:t>
+      </w:r>
+    </w:p>
+    <w:p>
+      <w:pPr>
+        <w:spacing w:after="0" w:line="240" w:lineRule="auto"/>
+        <w:jc w:val="both"/>
+        <w:rPr>
+          <w:szCs w:val="28"/>
+          <w:lang w:val="en-US"/>
+        </w:rPr>
+      </w:pPr>
+      <w:r>
+        <w:rPr>
+          <w:szCs w:val="28"/>
+          <w:lang w:val="en-US"/>
+        </w:rPr>
+        <w:t xml:space="preserve">                </w:t>
+      </w:r>
+      <w:proofErr w:type="gramStart"/>
+      <w:r>
+        <w:rPr>
+          <w:szCs w:val="28"/>
+          <w:lang w:val="en-US"/>
+        </w:rPr>
+        <w:t>case</w:t>
+      </w:r>
+      <w:proofErr w:type="gramEnd"/>
+      <w:r>
+        <w:rPr>
+          <w:szCs w:val="28"/>
+          <w:lang w:val="en-US"/>
+        </w:rPr>
+        <w:t xml:space="preserve"> 12:</w:t>
+      </w:r>
+    </w:p>
+    <w:p>
+      <w:pPr>
+        <w:spacing w:after="0" w:line="240" w:lineRule="auto"/>
+        <w:jc w:val="both"/>
+        <w:rPr>
+          <w:szCs w:val="28"/>
+          <w:lang w:val="en-US"/>
+        </w:rPr>
+      </w:pPr>
+      <w:r>
+        <w:rPr>
+          <w:szCs w:val="28"/>
+          <w:lang w:val="en-US"/>
+        </w:rPr>
+        <w:t xml:space="preserve">                    </w:t>
+      </w:r>
+      <w:proofErr w:type="spellStart"/>
+      <w:proofErr w:type="gramStart"/>
+      <w:r>
+        <w:rPr>
+          <w:szCs w:val="28"/>
+          <w:lang w:val="en-US"/>
+        </w:rPr>
+        <w:t>Console.Write</w:t>
+      </w:r>
+      <w:proofErr w:type="spellEnd"/>
+      <w:r>
+        <w:rPr>
+          <w:szCs w:val="28"/>
+          <w:lang w:val="en-US"/>
+        </w:rPr>
+        <w:t>(</w:t>
+      </w:r>
+      <w:proofErr w:type="gramEnd"/>
+      <w:r>
+        <w:rPr>
+          <w:szCs w:val="28"/>
+          <w:lang w:val="en-US"/>
+        </w:rPr>
+        <w:t>"</w:t>
+      </w:r>
+      <w:r>
+        <w:rPr>
+          <w:szCs w:val="28"/>
+        </w:rPr>
+        <w:t>дама</w:t>
+      </w:r>
+      <w:r>
+        <w:rPr>
+          <w:szCs w:val="28"/>
+          <w:lang w:val="en-US"/>
+        </w:rPr>
+        <w:t xml:space="preserve"> ");</w:t>
+      </w:r>
+    </w:p>
+    <w:p>
+      <w:pPr>
+        <w:spacing w:after="0" w:line="240" w:lineRule="auto"/>
+        <w:jc w:val="both"/>
+        <w:rPr>
+          <w:szCs w:val="28"/>
+          <w:lang w:val="en-US"/>
+        </w:rPr>
+      </w:pPr>
+      <w:r>
+        <w:rPr>
+          <w:szCs w:val="28"/>
+          <w:lang w:val="en-US"/>
+        </w:rPr>
+        <w:t xml:space="preserve">                    </w:t>
+      </w:r>
+      <w:proofErr w:type="gramStart"/>
+      <w:r>
+        <w:rPr>
+          <w:szCs w:val="28"/>
+          <w:lang w:val="en-US"/>
+        </w:rPr>
+        <w:t>break</w:t>
+      </w:r>
+      <w:proofErr w:type="gramEnd"/>
+      <w:r>
+        <w:rPr>
+          <w:szCs w:val="28"/>
+          <w:lang w:val="en-US"/>
+        </w:rPr>
+        <w:t>;</w:t>
+      </w:r>
+    </w:p>
+    <w:p>
+      <w:pPr>
+        <w:spacing w:after="0" w:line="240" w:lineRule="auto"/>
+        <w:jc w:val="both"/>
+        <w:rPr>
+          <w:szCs w:val="28"/>
+          <w:lang w:val="en-US"/>
+        </w:rPr>
+      </w:pPr>
+      <w:r>
+        <w:rPr>
+          <w:szCs w:val="28"/>
+          <w:lang w:val="en-US"/>
+        </w:rPr>
+        <w:t xml:space="preserve">                </w:t>
+      </w:r>
+      <w:proofErr w:type="gramStart"/>
+      <w:r>
+        <w:rPr>
+          <w:szCs w:val="28"/>
+          <w:lang w:val="en-US"/>
+        </w:rPr>
+        <w:t>case</w:t>
+      </w:r>
+      <w:proofErr w:type="gramEnd"/>
+      <w:r>
+        <w:rPr>
+          <w:szCs w:val="28"/>
+          <w:lang w:val="en-US"/>
+        </w:rPr>
+        <w:t xml:space="preserve"> 13:</w:t>
+      </w:r>
+    </w:p>
+    <w:p>
+      <w:pPr>
+        <w:spacing w:after="0" w:line="240" w:lineRule="auto"/>
+        <w:jc w:val="both"/>
+        <w:rPr>
+          <w:szCs w:val="28"/>
+          <w:lang w:val="en-US"/>
+        </w:rPr>
+      </w:pPr>
+      <w:r>
+        <w:rPr>
+          <w:szCs w:val="28"/>
+          <w:lang w:val="en-US"/>
+        </w:rPr>
+        <w:t xml:space="preserve">                    </w:t>
+      </w:r>
+      <w:proofErr w:type="spellStart"/>
+      <w:proofErr w:type="gramStart"/>
+      <w:r>
+        <w:rPr>
+          <w:szCs w:val="28"/>
+          <w:lang w:val="en-US"/>
+        </w:rPr>
+        <w:t>Console.Write</w:t>
+      </w:r>
+      <w:proofErr w:type="spellEnd"/>
+      <w:r>
+        <w:rPr>
+          <w:szCs w:val="28"/>
+          <w:lang w:val="en-US"/>
+        </w:rPr>
+        <w:t>(</w:t>
+      </w:r>
+      <w:proofErr w:type="gramEnd"/>
+      <w:r>
+        <w:rPr>
+          <w:szCs w:val="28"/>
+          <w:lang w:val="en-US"/>
+        </w:rPr>
+        <w:t>"</w:t>
+      </w:r>
+      <w:r>
+        <w:rPr>
+          <w:szCs w:val="28"/>
+        </w:rPr>
+        <w:t>король</w:t>
+      </w:r>
+      <w:r>
+        <w:rPr>
+          <w:szCs w:val="28"/>
+          <w:lang w:val="en-US"/>
+        </w:rPr>
+        <w:t xml:space="preserve"> ");</w:t>
+      </w:r>
+    </w:p>
+    <w:p>
+      <w:pPr>
+        <w:spacing w:after="0" w:line="240" w:lineRule="auto"/>
+        <w:jc w:val="both"/>
+        <w:rPr>
+          <w:szCs w:val="28"/>
+          <w:lang w:val="en-US"/>
+        </w:rPr>
+      </w:pPr>
+      <w:r>
+        <w:rPr>
+          <w:szCs w:val="28"/>
+          <w:lang w:val="en-US"/>
+        </w:rPr>
+        <w:t xml:space="preserve">                    </w:t>
+      </w:r>
+      <w:proofErr w:type="gramStart"/>
+      <w:r>
+        <w:rPr>
+          <w:szCs w:val="28"/>
+          <w:lang w:val="en-US"/>
+        </w:rPr>
+        <w:t>break</w:t>
+      </w:r>
+      <w:proofErr w:type="gramEnd"/>
+      <w:r>
+        <w:rPr>
+          <w:szCs w:val="28"/>
+          <w:lang w:val="en-US"/>
+        </w:rPr>
+        <w:t>;</w:t>
+      </w:r>
+    </w:p>
+    <w:p>
+      <w:pPr>
+        <w:spacing w:after="0" w:line="240" w:lineRule="auto"/>
+        <w:jc w:val="both"/>
+        <w:rPr>
+          <w:szCs w:val="28"/>
+          <w:lang w:val="en-US"/>
+        </w:rPr>
+      </w:pPr>
+      <w:r>
+        <w:rPr>
+          <w:szCs w:val="28"/>
+          <w:lang w:val="en-US"/>
+        </w:rPr>
+        <w:t xml:space="preserve">                </w:t>
+      </w:r>
+      <w:proofErr w:type="gramStart"/>
+      <w:r>
+        <w:rPr>
+          <w:szCs w:val="28"/>
+          <w:lang w:val="en-US"/>
+        </w:rPr>
+        <w:t>case</w:t>
+      </w:r>
+      <w:proofErr w:type="gramEnd"/>
+      <w:r>
+        <w:rPr>
+          <w:szCs w:val="28"/>
+          <w:lang w:val="en-US"/>
+        </w:rPr>
+        <w:t xml:space="preserve"> 14:</w:t>
+      </w:r>
+    </w:p>
+    <w:p>
+      <w:pPr>
+        <w:spacing w:after="0" w:line="240" w:lineRule="auto"/>
+        <w:jc w:val="both"/>
+        <w:rPr>
+          <w:szCs w:val="28"/>
+          <w:lang w:val="en-US"/>
+        </w:rPr>
+      </w:pPr>
+      <w:r>
+        <w:rPr>
+          <w:szCs w:val="28"/>
+          <w:lang w:val="en-US"/>
+        </w:rPr>
+        <w:t xml:space="preserve">                    </w:t>
+      </w:r>
+      <w:proofErr w:type="spellStart"/>
+      <w:proofErr w:type="gramStart"/>
+      <w:r>
+        <w:rPr>
+          <w:szCs w:val="28"/>
+          <w:lang w:val="en-US"/>
+        </w:rPr>
+        <w:t>Console.Write</w:t>
+      </w:r>
+      <w:proofErr w:type="spellEnd"/>
+      <w:r>
+        <w:rPr>
+          <w:szCs w:val="28"/>
+          <w:lang w:val="en-US"/>
+        </w:rPr>
+        <w:t>(</w:t>
+      </w:r>
+      <w:proofErr w:type="gramEnd"/>
+      <w:r>
+        <w:rPr>
+          <w:szCs w:val="28"/>
+          <w:lang w:val="en-US"/>
+        </w:rPr>
+        <w:t>"</w:t>
+      </w:r>
+      <w:r>
+        <w:rPr>
+          <w:szCs w:val="28"/>
+        </w:rPr>
+        <w:t>туз</w:t>
+      </w:r>
+      <w:r>
+        <w:rPr>
+          <w:szCs w:val="28"/>
+          <w:lang w:val="en-US"/>
+        </w:rPr>
+        <w:t xml:space="preserve"> ");</w:t>
+      </w:r>
+    </w:p>
+    <w:p>
+      <w:pPr>
+        <w:spacing w:after="0" w:line="240" w:lineRule="auto"/>
+        <w:jc w:val="both"/>
+        <w:rPr>
+          <w:szCs w:val="28"/>
+          <w:lang w:val="en-US"/>
+        </w:rPr>
+      </w:pPr>
+      <w:r>
+        <w:rPr>
+          <w:szCs w:val="28"/>
+          <w:lang w:val="en-US"/>
+        </w:rPr>
+        <w:t xml:space="preserve">                    </w:t>
+      </w:r>
+      <w:proofErr w:type="gramStart"/>
+      <w:r>
+        <w:rPr>
+          <w:szCs w:val="28"/>
+          <w:lang w:val="en-US"/>
+        </w:rPr>
+        <w:t>break</w:t>
+      </w:r>
+      <w:proofErr w:type="gramEnd"/>
+      <w:r>
+        <w:rPr>
+          <w:szCs w:val="28"/>
+          <w:lang w:val="en-US"/>
+        </w:rPr>
+        <w:t>;</w:t>
+      </w:r>
+    </w:p>
+    <w:p>
+      <w:pPr>
+        <w:spacing w:after="0" w:line="240" w:lineRule="auto"/>
+        <w:jc w:val="both"/>
+        <w:rPr>
+          <w:szCs w:val="28"/>
+        </w:rPr>
+      </w:pPr>
+      <w:r>
+        <w:rPr>
+          <w:szCs w:val="28"/>
+          <w:lang w:val="en-US"/>
+        </w:rPr>
+        <w:t xml:space="preserve">                </w:t>
+      </w:r>
+      <w:proofErr w:type="spellStart"/>
+      <w:r>
+        <w:rPr>
+          <w:szCs w:val="28"/>
+        </w:rPr>
+        <w:t>default</w:t>
+      </w:r>
+      <w:proofErr w:type="spellEnd"/>
+      <w:r>
+        <w:rPr>
+          <w:szCs w:val="28"/>
+        </w:rPr>
+        <w:t>:</w:t>
+      </w:r>
+    </w:p>
+    <w:p>
+      <w:pPr>
+        <w:spacing w:after="0" w:line="240" w:lineRule="auto"/>
+        <w:jc w:val="both"/>
+        <w:rPr>
+          <w:szCs w:val="28"/>
+        </w:rPr>
+      </w:pPr>
+      <w:r>
+        <w:rPr>
+          <w:szCs w:val="28"/>
+        </w:rPr>
+        <w:t xml:space="preserve">                    </w:t>
+      </w:r>
+      <w:proofErr w:type="spellStart"/>
+      <w:r>
+        <w:rPr>
+          <w:szCs w:val="28"/>
+        </w:rPr>
+        <w:t>Console.WriteLine</w:t>
+      </w:r>
+      <w:proofErr w:type="spellEnd"/>
+      <w:r>
+        <w:rPr>
+          <w:szCs w:val="28"/>
+        </w:rPr>
+        <w:t>("нет такого номера карты");</w:t>
+      </w:r>
+    </w:p>
+    <w:p>
+      <w:pPr>
+        <w:spacing w:after="0" w:line="240" w:lineRule="auto"/>
+        <w:jc w:val="both"/>
+        <w:rPr>
+          <w:szCs w:val="28"/>
+          <w:lang w:val="en-US"/>
+        </w:rPr>
+      </w:pPr>
+      <w:r>
+        <w:rPr>
+          <w:szCs w:val="28"/>
+        </w:rPr>
+        <w:t xml:space="preserve">                    </w:t>
+      </w:r>
+      <w:proofErr w:type="gramStart"/>
+      <w:r>
+        <w:rPr>
+          <w:szCs w:val="28"/>
+          <w:lang w:val="en-US"/>
+        </w:rPr>
+        <w:t>break</w:t>
+      </w:r>
+      <w:proofErr w:type="gramEnd"/>
+      <w:r>
+        <w:rPr>
+          <w:szCs w:val="28"/>
+          <w:lang w:val="en-US"/>
+        </w:rPr>
+        <w:t>;</w:t>
+      </w:r>
+    </w:p>
+    <w:p>
+      <w:pPr>
+        <w:spacing w:after="0" w:line="240" w:lineRule="auto"/>
+        <w:jc w:val="both"/>
+        <w:rPr>
+          <w:szCs w:val="28"/>
+          <w:lang w:val="en-US"/>
+        </w:rPr>
+      </w:pPr>
+      <w:r>
+        <w:rPr>
+          <w:szCs w:val="28"/>
+          <w:lang w:val="en-US"/>
+        </w:rPr>
+        <w:t xml:space="preserve">            }</w:t>
+      </w:r>
+    </w:p>
+    <w:p>
+      <w:pPr>
+        <w:spacing w:after="0" w:line="240" w:lineRule="auto"/>
+        <w:jc w:val="both"/>
+        <w:rPr>
+          <w:szCs w:val="28"/>
+          <w:lang w:val="en-US"/>
+        </w:rPr>
+      </w:pPr>
+      <w:r>
+        <w:rPr>
+          <w:szCs w:val="28"/>
+          <w:lang w:val="en-US"/>
+        </w:rPr>
+        <w:t xml:space="preserve">            </w:t>
+      </w:r>
+      <w:proofErr w:type="gramStart"/>
+      <w:r>
+        <w:rPr>
+          <w:szCs w:val="28"/>
+          <w:lang w:val="en-US"/>
+        </w:rPr>
+        <w:t>switch</w:t>
+      </w:r>
+      <w:proofErr w:type="gramEnd"/>
+      <w:r>
+        <w:rPr>
+          <w:szCs w:val="28"/>
+          <w:lang w:val="en-US"/>
+        </w:rPr>
+        <w:t xml:space="preserve"> (</w:t>
+      </w:r>
+      <w:proofErr w:type="spellStart"/>
+      <w:r>
+        <w:rPr>
+          <w:szCs w:val="28"/>
+          <w:lang w:val="en-US"/>
+        </w:rPr>
+        <w:t>suitCard</w:t>
+      </w:r>
+      <w:proofErr w:type="spellEnd"/>
+      <w:r>
+        <w:rPr>
+          <w:szCs w:val="28"/>
+          <w:lang w:val="en-US"/>
+        </w:rPr>
+        <w:t>)</w:t>
+      </w:r>
+    </w:p>
+    <w:p>
+      <w:pPr>
+        <w:spacing w:after="0" w:line="240" w:lineRule="auto"/>
+        <w:jc w:val="both"/>
+        <w:rPr>
+          <w:szCs w:val="28"/>
+          <w:lang w:val="en-US"/>
+        </w:rPr>
+      </w:pPr>
+      <w:r>
+        <w:rPr>
+          <w:szCs w:val="28"/>
+          <w:lang w:val="en-US"/>
+        </w:rPr>
         <w:lastRenderedPageBreak/>
         <w:t xml:space="preserve">            {</w:t>
       </w:r>
@@ -6428,7 +7957,7 @@
           <w:szCs w:val="28"/>
           <w:lang w:val="en-US"/>
         </w:rPr>
-        <w:t xml:space="preserve"> 6:</w:t>
+        <w:t xml:space="preserve"> 1:</w:t>
       </w:r>
     </w:p>
     <w:p>
@@ -6476,14 +8005,14 @@
         <w:rPr>
           <w:szCs w:val="28"/>
         </w:rPr>
-        <w:t>шестерка</w:t>
-      </w:r>
-      <w:r>
-        <w:rPr>
-          <w:szCs w:val="28"/>
-          <w:lang w:val="en-US"/>
-        </w:rPr>
-        <w:t xml:space="preserve"> ");</w:t>
+        <w:t>крести</w:t>
+      </w:r>
+      <w:r>
+        <w:rPr>
+          <w:szCs w:val="28"/>
+          <w:lang w:val="en-US"/>
+        </w:rPr>
+        <w:t>");</w:t>
       </w:r>
     </w:p>
     <w:p>
@@ -6549,7 +8078,7 @@
           <w:szCs w:val="28"/>
           <w:lang w:val="en-US"/>
         </w:rPr>
-        <w:t xml:space="preserve"> 7:</w:t>
+        <w:t xml:space="preserve"> 2:</w:t>
       </w:r>
     </w:p>
     <w:p>
@@ -6597,14 +8126,14 @@
         <w:rPr>
           <w:szCs w:val="28"/>
         </w:rPr>
-        <w:t>семерка</w:t>
-      </w:r>
-      <w:r>
-        <w:rPr>
-          <w:szCs w:val="28"/>
-          <w:lang w:val="en-US"/>
-        </w:rPr>
-        <w:t xml:space="preserve"> ");</w:t>
+        <w:t>пик</w:t>
+      </w:r>
+      <w:r>
+        <w:rPr>
+          <w:szCs w:val="28"/>
+          <w:lang w:val="en-US"/>
+        </w:rPr>
+        <w:t>");</w:t>
       </w:r>
     </w:p>
     <w:p>
@@ -6670,7 +8199,7 @@
           <w:szCs w:val="28"/>
           <w:lang w:val="en-US"/>
         </w:rPr>
-        <w:t xml:space="preserve"> 8:</w:t>
+        <w:t xml:space="preserve"> 3:</w:t>
       </w:r>
     </w:p>
     <w:p>
@@ -6718,14 +8247,14 @@
         <w:rPr>
           <w:szCs w:val="28"/>
         </w:rPr>
-        <w:t>восьмерка</w:t>
-      </w:r>
-      <w:r>
-        <w:rPr>
-          <w:szCs w:val="28"/>
-          <w:lang w:val="en-US"/>
-        </w:rPr>
-        <w:t xml:space="preserve"> ");</w:t>
+        <w:t>бубен</w:t>
+      </w:r>
+      <w:r>
+        <w:rPr>
+          <w:szCs w:val="28"/>
+          <w:lang w:val="en-US"/>
+        </w:rPr>
+        <w:t>");</w:t>
       </w:r>
     </w:p>
     <w:p>
@@ -6791,7 +8320,7 @@
           <w:szCs w:val="28"/>
           <w:lang w:val="en-US"/>
         </w:rPr>
-        <w:t xml:space="preserve"> 9:</w:t>
+        <w:t xml:space="preserve"> 4:</w:t>
       </w:r>
     </w:p>
     <w:p>
@@ -6835,18 +8364,20 @@
         </w:rPr>
         <w:t>"</w:t>
       </w:r>
-      <w:r>
-        <w:rPr>
-          <w:szCs w:val="28"/>
-        </w:rPr>
-        <w:t>девятка</w:t>
-      </w:r>
-      <w:r>
-        <w:rPr>
-          <w:szCs w:val="28"/>
-          <w:lang w:val="en-US"/>
-        </w:rPr>
-        <w:t xml:space="preserve"> ");</w:t>
+      <w:proofErr w:type="spellStart"/>
+      <w:r>
+        <w:rPr>
+          <w:szCs w:val="28"/>
+        </w:rPr>
+        <w:t>чирва</w:t>
+      </w:r>
+      <w:proofErr w:type="spellEnd"/>
+      <w:r>
+        <w:rPr>
+          <w:szCs w:val="28"/>
+          <w:lang w:val="en-US"/>
+        </w:rPr>
+        <w:t>");</w:t>
       </w:r>
     </w:p>
     <w:p>
@@ -6888,7 +8419,6 @@
         <w:jc w:val="both"/>
         <w:rPr>
           <w:szCs w:val="28"/>
-          <w:lang w:val="en-US"/>
         </w:rPr>
       </w:pPr>
       <w:r>
@@ -6904,47 +8434,56 @@
           <w:szCs w:val="28"/>
           <w:lang w:val="en-US"/>
         </w:rPr>
-        <w:t>case</w:t>
+        <w:t>default</w:t>
       </w:r>
       <w:proofErr w:type="gramEnd"/>
       <w:r>
         <w:rPr>
           <w:szCs w:val="28"/>
-          <w:lang w:val="en-US"/>
-        </w:rPr>
-        <w:t xml:space="preserve"> 10:</w:t>
-      </w:r>
-    </w:p>
-    <w:p>
-      <w:pPr>
-        <w:spacing w:after="0" w:line="240" w:lineRule="auto"/>
-        <w:jc w:val="both"/>
-        <w:rPr>
-          <w:szCs w:val="28"/>
-          <w:lang w:val="en-US"/>
-        </w:rPr>
-      </w:pPr>
-      <w:r>
-        <w:rPr>
-          <w:szCs w:val="28"/>
-          <w:lang w:val="en-US"/>
+        </w:rPr>
+        <w:t>:</w:t>
+      </w:r>
+    </w:p>
+    <w:p>
+      <w:pPr>
+        <w:spacing w:after="0" w:line="240" w:lineRule="auto"/>
+        <w:jc w:val="both"/>
+        <w:rPr>
+          <w:szCs w:val="28"/>
+        </w:rPr>
+      </w:pPr>
+      <w:r>
+        <w:rPr>
+          <w:szCs w:val="28"/>
         </w:rPr>
         <w:t xml:space="preserve">                    </w:t>
       </w:r>
+      <w:proofErr w:type="gramStart"/>
+      <w:r>
+        <w:rPr>
+          <w:szCs w:val="28"/>
+          <w:lang w:val="en-US"/>
+        </w:rPr>
+        <w:t>Console</w:t>
+      </w:r>
+      <w:r>
+        <w:rPr>
+          <w:szCs w:val="28"/>
+        </w:rPr>
+        <w:t>.</w:t>
+      </w:r>
       <w:proofErr w:type="spellStart"/>
-      <w:proofErr w:type="gramStart"/>
-      <w:r>
-        <w:rPr>
-          <w:szCs w:val="28"/>
-          <w:lang w:val="en-US"/>
-        </w:rPr>
-        <w:t>Console.Write</w:t>
+      <w:r>
+        <w:rPr>
+          <w:szCs w:val="28"/>
+          <w:lang w:val="en-US"/>
+        </w:rPr>
+        <w:t>WriteLine</w:t>
       </w:r>
       <w:proofErr w:type="spellEnd"/>
       <w:r>
         <w:rPr>
           <w:szCs w:val="28"/>
-          <w:lang w:val="en-US"/>
         </w:rPr>
         <w:t>(</w:t>
       </w:r>
@@ -6952,7 +8491,6 @@
       <w:r>
         <w:rPr>
           <w:szCs w:val="28"/>
-          <w:lang w:val="en-US"/>
         </w:rPr>
         <w:t>"</w:t>
       </w:r>
@@ -6960,787 +8498,47 @@
         <w:rPr>
           <w:szCs w:val="28"/>
         </w:rPr>
-        <w:t>десятка</w:t>
-      </w:r>
-      <w:r>
-        <w:rPr>
-          <w:szCs w:val="28"/>
-          <w:lang w:val="en-US"/>
-        </w:rPr>
-        <w:t xml:space="preserve"> ");</w:t>
-      </w:r>
-    </w:p>
-    <w:p>
-      <w:pPr>
-        <w:spacing w:after="0" w:line="240" w:lineRule="auto"/>
-        <w:jc w:val="both"/>
-        <w:rPr>
-          <w:szCs w:val="28"/>
-          <w:lang w:val="en-US"/>
-        </w:rPr>
-      </w:pPr>
-      <w:r>
-        <w:rPr>
-          <w:szCs w:val="28"/>
-          <w:lang w:val="en-US"/>
-        </w:rPr>
-        <w:t xml:space="preserve">                    </w:t>
-      </w:r>
-      <w:proofErr w:type="gramStart"/>
-      <w:r>
-        <w:rPr>
-          <w:szCs w:val="28"/>
-          <w:lang w:val="en-US"/>
-        </w:rPr>
-        <w:t>break</w:t>
-      </w:r>
-      <w:proofErr w:type="gramEnd"/>
-      <w:r>
-        <w:rPr>
-          <w:szCs w:val="28"/>
-          <w:lang w:val="en-US"/>
-        </w:rPr>
-        <w:t>;</w:t>
-      </w:r>
-    </w:p>
-    <w:p>
-      <w:pPr>
-        <w:spacing w:after="0" w:line="240" w:lineRule="auto"/>
-        <w:jc w:val="both"/>
-        <w:rPr>
-          <w:szCs w:val="28"/>
-          <w:lang w:val="en-US"/>
-        </w:rPr>
-      </w:pPr>
-      <w:r>
-        <w:rPr>
-          <w:szCs w:val="28"/>
-          <w:lang w:val="en-US"/>
-        </w:rPr>
-        <w:t xml:space="preserve">                </w:t>
-      </w:r>
-      <w:proofErr w:type="gramStart"/>
-      <w:r>
-        <w:rPr>
-          <w:szCs w:val="28"/>
-          <w:lang w:val="en-US"/>
-        </w:rPr>
-        <w:t>case</w:t>
-      </w:r>
-      <w:proofErr w:type="gramEnd"/>
-      <w:r>
-        <w:rPr>
-          <w:szCs w:val="28"/>
-          <w:lang w:val="en-US"/>
-        </w:rPr>
-        <w:t xml:space="preserve"> 11:</w:t>
-      </w:r>
-    </w:p>
-    <w:p>
-      <w:pPr>
-        <w:spacing w:after="0" w:line="240" w:lineRule="auto"/>
-        <w:jc w:val="both"/>
-        <w:rPr>
-          <w:szCs w:val="28"/>
-          <w:lang w:val="en-US"/>
-        </w:rPr>
-      </w:pPr>
-      <w:r>
-        <w:rPr>
-          <w:szCs w:val="28"/>
-          <w:lang w:val="en-US"/>
-        </w:rPr>
-        <w:t xml:space="preserve">                    </w:t>
-      </w:r>
-      <w:proofErr w:type="spellStart"/>
-      <w:proofErr w:type="gramStart"/>
-      <w:r>
-        <w:rPr>
-          <w:szCs w:val="28"/>
-          <w:lang w:val="en-US"/>
-        </w:rPr>
-        <w:t>Console.Write</w:t>
-      </w:r>
-      <w:proofErr w:type="spellEnd"/>
-      <w:r>
-        <w:rPr>
-          <w:szCs w:val="28"/>
-          <w:lang w:val="en-US"/>
-        </w:rPr>
-        <w:t>(</w:t>
-      </w:r>
-      <w:proofErr w:type="gramEnd"/>
-      <w:r>
-        <w:rPr>
-          <w:szCs w:val="28"/>
-          <w:lang w:val="en-US"/>
-        </w:rPr>
-        <w:t>"</w:t>
-      </w:r>
-      <w:r>
-        <w:rPr>
-          <w:szCs w:val="28"/>
-        </w:rPr>
-        <w:t>валет</w:t>
-      </w:r>
-      <w:r>
-        <w:rPr>
-          <w:szCs w:val="28"/>
-          <w:lang w:val="en-US"/>
-        </w:rPr>
-        <w:t xml:space="preserve"> ");</w:t>
-      </w:r>
-    </w:p>
-    <w:p>
-      <w:pPr>
-        <w:spacing w:after="0" w:line="240" w:lineRule="auto"/>
-        <w:jc w:val="both"/>
-        <w:rPr>
-          <w:szCs w:val="28"/>
-          <w:lang w:val="en-US"/>
-        </w:rPr>
-      </w:pPr>
-      <w:r>
-        <w:rPr>
-          <w:szCs w:val="28"/>
-          <w:lang w:val="en-US"/>
-        </w:rPr>
-        <w:t xml:space="preserve">                    </w:t>
-      </w:r>
-      <w:proofErr w:type="gramStart"/>
-      <w:r>
-        <w:rPr>
-          <w:szCs w:val="28"/>
-          <w:lang w:val="en-US"/>
-        </w:rPr>
-        <w:t>break</w:t>
-      </w:r>
-      <w:proofErr w:type="gramEnd"/>
-      <w:r>
-        <w:rPr>
-          <w:szCs w:val="28"/>
-          <w:lang w:val="en-US"/>
-        </w:rPr>
-        <w:t>;</w:t>
-      </w:r>
-    </w:p>
-    <w:p>
-      <w:pPr>
-        <w:spacing w:after="0" w:line="240" w:lineRule="auto"/>
-        <w:jc w:val="both"/>
-        <w:rPr>
-          <w:szCs w:val="28"/>
-          <w:lang w:val="en-US"/>
-        </w:rPr>
-      </w:pPr>
-      <w:r>
-        <w:rPr>
-          <w:szCs w:val="28"/>
-          <w:lang w:val="en-US"/>
-        </w:rPr>
-        <w:t xml:space="preserve">                </w:t>
-      </w:r>
-      <w:proofErr w:type="gramStart"/>
-      <w:r>
-        <w:rPr>
-          <w:szCs w:val="28"/>
-          <w:lang w:val="en-US"/>
-        </w:rPr>
-        <w:t>case</w:t>
-      </w:r>
-      <w:proofErr w:type="gramEnd"/>
-      <w:r>
-        <w:rPr>
-          <w:szCs w:val="28"/>
-          <w:lang w:val="en-US"/>
-        </w:rPr>
-        <w:t xml:space="preserve"> 12:</w:t>
-      </w:r>
-    </w:p>
-    <w:p>
-      <w:pPr>
-        <w:spacing w:after="0" w:line="240" w:lineRule="auto"/>
-        <w:jc w:val="both"/>
-        <w:rPr>
-          <w:szCs w:val="28"/>
-          <w:lang w:val="en-US"/>
-        </w:rPr>
-      </w:pPr>
-      <w:r>
-        <w:rPr>
-          <w:szCs w:val="28"/>
-          <w:lang w:val="en-US"/>
-        </w:rPr>
-        <w:t xml:space="preserve">                    </w:t>
-      </w:r>
-      <w:proofErr w:type="spellStart"/>
-      <w:proofErr w:type="gramStart"/>
-      <w:r>
-        <w:rPr>
-          <w:szCs w:val="28"/>
-          <w:lang w:val="en-US"/>
-        </w:rPr>
-        <w:t>Console.Write</w:t>
-      </w:r>
-      <w:proofErr w:type="spellEnd"/>
-      <w:r>
-        <w:rPr>
-          <w:szCs w:val="28"/>
-          <w:lang w:val="en-US"/>
-        </w:rPr>
-        <w:t>(</w:t>
-      </w:r>
-      <w:proofErr w:type="gramEnd"/>
-      <w:r>
-        <w:rPr>
-          <w:szCs w:val="28"/>
-          <w:lang w:val="en-US"/>
-        </w:rPr>
-        <w:t>"</w:t>
-      </w:r>
-      <w:r>
-        <w:rPr>
-          <w:szCs w:val="28"/>
-        </w:rPr>
-        <w:t>дама</w:t>
-      </w:r>
-      <w:r>
-        <w:rPr>
-          <w:szCs w:val="28"/>
-          <w:lang w:val="en-US"/>
-        </w:rPr>
-        <w:t xml:space="preserve"> ");</w:t>
-      </w:r>
-    </w:p>
-    <w:p>
-      <w:pPr>
-        <w:spacing w:after="0" w:line="240" w:lineRule="auto"/>
-        <w:jc w:val="both"/>
-        <w:rPr>
-          <w:szCs w:val="28"/>
-          <w:lang w:val="en-US"/>
-        </w:rPr>
-      </w:pPr>
-      <w:r>
-        <w:rPr>
-          <w:szCs w:val="28"/>
-          <w:lang w:val="en-US"/>
-        </w:rPr>
-        <w:t xml:space="preserve">                    </w:t>
-      </w:r>
-      <w:proofErr w:type="gramStart"/>
-      <w:r>
-        <w:rPr>
-          <w:szCs w:val="28"/>
-          <w:lang w:val="en-US"/>
-        </w:rPr>
-        <w:t>break</w:t>
-      </w:r>
-      <w:proofErr w:type="gramEnd"/>
-      <w:r>
-        <w:rPr>
-          <w:szCs w:val="28"/>
-          <w:lang w:val="en-US"/>
-        </w:rPr>
-        <w:t>;</w:t>
-      </w:r>
-    </w:p>
-    <w:p>
-      <w:pPr>
-        <w:spacing w:after="0" w:line="240" w:lineRule="auto"/>
-        <w:jc w:val="both"/>
-        <w:rPr>
-          <w:szCs w:val="28"/>
-          <w:lang w:val="en-US"/>
-        </w:rPr>
-      </w:pPr>
-      <w:r>
-        <w:rPr>
-          <w:szCs w:val="28"/>
-          <w:lang w:val="en-US"/>
-        </w:rPr>
-        <w:t xml:space="preserve">                </w:t>
-      </w:r>
-      <w:proofErr w:type="gramStart"/>
-      <w:r>
-        <w:rPr>
-          <w:szCs w:val="28"/>
-          <w:lang w:val="en-US"/>
-        </w:rPr>
-        <w:t>case</w:t>
-      </w:r>
-      <w:proofErr w:type="gramEnd"/>
-      <w:r>
-        <w:rPr>
-          <w:szCs w:val="28"/>
-          <w:lang w:val="en-US"/>
-        </w:rPr>
-        <w:t xml:space="preserve"> 13:</w:t>
-      </w:r>
-    </w:p>
-    <w:p>
-      <w:pPr>
-        <w:spacing w:after="0" w:line="240" w:lineRule="auto"/>
-        <w:jc w:val="both"/>
-        <w:rPr>
-          <w:szCs w:val="28"/>
-          <w:lang w:val="en-US"/>
-        </w:rPr>
-      </w:pPr>
-      <w:r>
-        <w:rPr>
-          <w:szCs w:val="28"/>
-          <w:lang w:val="en-US"/>
-        </w:rPr>
-        <w:t xml:space="preserve">                    </w:t>
-      </w:r>
-      <w:proofErr w:type="spellStart"/>
-      <w:proofErr w:type="gramStart"/>
-      <w:r>
-        <w:rPr>
-          <w:szCs w:val="28"/>
-          <w:lang w:val="en-US"/>
-        </w:rPr>
-        <w:t>Console.Write</w:t>
-      </w:r>
-      <w:proofErr w:type="spellEnd"/>
-      <w:r>
-        <w:rPr>
-          <w:szCs w:val="28"/>
-          <w:lang w:val="en-US"/>
-        </w:rPr>
-        <w:t>(</w:t>
-      </w:r>
-      <w:proofErr w:type="gramEnd"/>
-      <w:r>
-        <w:rPr>
-          <w:szCs w:val="28"/>
-          <w:lang w:val="en-US"/>
-        </w:rPr>
-        <w:t>"</w:t>
-      </w:r>
-      <w:r>
-        <w:rPr>
-          <w:szCs w:val="28"/>
-        </w:rPr>
-        <w:t>король</w:t>
-      </w:r>
-      <w:r>
-        <w:rPr>
-          <w:szCs w:val="28"/>
-          <w:lang w:val="en-US"/>
-        </w:rPr>
-        <w:t xml:space="preserve"> ");</w:t>
-      </w:r>
-    </w:p>
-    <w:p>
-      <w:pPr>
-        <w:spacing w:after="0" w:line="240" w:lineRule="auto"/>
-        <w:jc w:val="both"/>
-        <w:rPr>
-          <w:szCs w:val="28"/>
-          <w:lang w:val="en-US"/>
-        </w:rPr>
-      </w:pPr>
-      <w:r>
-        <w:rPr>
-          <w:szCs w:val="28"/>
-          <w:lang w:val="en-US"/>
-        </w:rPr>
-        <w:t xml:space="preserve">                    </w:t>
-      </w:r>
-      <w:proofErr w:type="gramStart"/>
-      <w:r>
-        <w:rPr>
-          <w:szCs w:val="28"/>
-          <w:lang w:val="en-US"/>
-        </w:rPr>
-        <w:t>break</w:t>
-      </w:r>
-      <w:proofErr w:type="gramEnd"/>
-      <w:r>
-        <w:rPr>
-          <w:szCs w:val="28"/>
-          <w:lang w:val="en-US"/>
-        </w:rPr>
-        <w:t>;</w:t>
-      </w:r>
-    </w:p>
-    <w:p>
-      <w:pPr>
-        <w:spacing w:after="0" w:line="240" w:lineRule="auto"/>
-        <w:jc w:val="both"/>
-        <w:rPr>
-          <w:szCs w:val="28"/>
-          <w:lang w:val="en-US"/>
-        </w:rPr>
-      </w:pPr>
-      <w:r>
-        <w:rPr>
-          <w:szCs w:val="28"/>
-          <w:lang w:val="en-US"/>
-        </w:rPr>
-        <w:t xml:space="preserve">                </w:t>
-      </w:r>
-      <w:proofErr w:type="gramStart"/>
-      <w:r>
-        <w:rPr>
-          <w:szCs w:val="28"/>
-          <w:lang w:val="en-US"/>
-        </w:rPr>
-        <w:t>case</w:t>
-      </w:r>
-      <w:proofErr w:type="gramEnd"/>
-      <w:r>
-        <w:rPr>
-          <w:szCs w:val="28"/>
-          <w:lang w:val="en-US"/>
-        </w:rPr>
-        <w:t xml:space="preserve"> 14:</w:t>
-      </w:r>
-    </w:p>
-    <w:p>
-      <w:pPr>
-        <w:spacing w:after="0" w:line="240" w:lineRule="auto"/>
-        <w:jc w:val="both"/>
-        <w:rPr>
-          <w:szCs w:val="28"/>
-          <w:lang w:val="en-US"/>
-        </w:rPr>
-      </w:pPr>
-      <w:r>
-        <w:rPr>
-          <w:szCs w:val="28"/>
-          <w:lang w:val="en-US"/>
-        </w:rPr>
-        <w:t xml:space="preserve">                    </w:t>
-      </w:r>
-      <w:proofErr w:type="spellStart"/>
-      <w:proofErr w:type="gramStart"/>
-      <w:r>
-        <w:rPr>
-          <w:szCs w:val="28"/>
-          <w:lang w:val="en-US"/>
-        </w:rPr>
-        <w:t>Console.Write</w:t>
-      </w:r>
-      <w:proofErr w:type="spellEnd"/>
-      <w:r>
-        <w:rPr>
-          <w:szCs w:val="28"/>
-          <w:lang w:val="en-US"/>
-        </w:rPr>
-        <w:t>(</w:t>
-      </w:r>
-      <w:proofErr w:type="gramEnd"/>
-      <w:r>
-        <w:rPr>
-          <w:szCs w:val="28"/>
-          <w:lang w:val="en-US"/>
-        </w:rPr>
-        <w:t>"</w:t>
-      </w:r>
-      <w:r>
-        <w:rPr>
-          <w:szCs w:val="28"/>
-        </w:rPr>
-        <w:t>туз</w:t>
-      </w:r>
-      <w:r>
-        <w:rPr>
-          <w:szCs w:val="28"/>
-          <w:lang w:val="en-US"/>
-        </w:rPr>
-        <w:t xml:space="preserve"> ");</w:t>
-      </w:r>
-    </w:p>
-    <w:p>
-      <w:pPr>
-        <w:spacing w:after="0" w:line="240" w:lineRule="auto"/>
-        <w:jc w:val="both"/>
-        <w:rPr>
-          <w:szCs w:val="28"/>
-        </w:rPr>
-      </w:pPr>
-      <w:r>
-        <w:rPr>
-          <w:szCs w:val="28"/>
-          <w:lang w:val="en-US"/>
-        </w:rPr>
-        <w:t xml:space="preserve">                    </w:t>
-      </w:r>
-      <w:proofErr w:type="spellStart"/>
-      <w:r>
-        <w:rPr>
-          <w:szCs w:val="28"/>
-        </w:rPr>
-        <w:t>break</w:t>
-      </w:r>
-      <w:proofErr w:type="spellEnd"/>
-      <w:r>
-        <w:rPr>
-          <w:szCs w:val="28"/>
-        </w:rPr>
-        <w:t>;</w:t>
-      </w:r>
-    </w:p>
-    <w:p>
-      <w:pPr>
-        <w:spacing w:after="0" w:line="240" w:lineRule="auto"/>
-        <w:jc w:val="both"/>
-        <w:rPr>
-          <w:szCs w:val="28"/>
-        </w:rPr>
-      </w:pPr>
-      <w:r>
-        <w:rPr>
-          <w:szCs w:val="28"/>
-        </w:rPr>
-        <w:t xml:space="preserve">                </w:t>
-      </w:r>
-      <w:proofErr w:type="spellStart"/>
-      <w:r>
-        <w:rPr>
-          <w:szCs w:val="28"/>
-        </w:rPr>
-        <w:t>default</w:t>
-      </w:r>
-      <w:proofErr w:type="spellEnd"/>
-      <w:r>
-        <w:rPr>
-          <w:szCs w:val="28"/>
-        </w:rPr>
-        <w:t>:</w:t>
-      </w:r>
-    </w:p>
-    <w:p>
-      <w:pPr>
-        <w:spacing w:after="0" w:line="240" w:lineRule="auto"/>
-        <w:jc w:val="both"/>
-        <w:rPr>
-          <w:szCs w:val="28"/>
-        </w:rPr>
-      </w:pPr>
-      <w:r>
-        <w:rPr>
-          <w:szCs w:val="28"/>
-        </w:rPr>
-        <w:t xml:space="preserve">                    </w:t>
-      </w:r>
-      <w:proofErr w:type="spellStart"/>
-      <w:r>
-        <w:rPr>
-          <w:szCs w:val="28"/>
-        </w:rPr>
-        <w:t>Console.WriteLine</w:t>
-      </w:r>
-      <w:proofErr w:type="spellEnd"/>
-      <w:r>
-        <w:rPr>
-          <w:szCs w:val="28"/>
-        </w:rPr>
-        <w:t>("нет такого номера карты");</w:t>
-      </w:r>
-    </w:p>
-    <w:p>
-      <w:pPr>
-        <w:spacing w:after="0" w:line="240" w:lineRule="auto"/>
-        <w:jc w:val="both"/>
-        <w:rPr>
-          <w:szCs w:val="28"/>
-          <w:lang w:val="en-US"/>
-        </w:rPr>
-      </w:pPr>
-      <w:r>
-        <w:rPr>
-          <w:szCs w:val="28"/>
-        </w:rPr>
-        <w:t xml:space="preserve">                    </w:t>
-      </w:r>
-      <w:proofErr w:type="gramStart"/>
-      <w:r>
-        <w:rPr>
-          <w:szCs w:val="28"/>
-          <w:lang w:val="en-US"/>
-        </w:rPr>
-        <w:t>break</w:t>
-      </w:r>
-      <w:proofErr w:type="gramEnd"/>
-      <w:r>
-        <w:rPr>
-          <w:szCs w:val="28"/>
-          <w:lang w:val="en-US"/>
-        </w:rPr>
-        <w:t>;</w:t>
-      </w:r>
-    </w:p>
-    <w:p>
-      <w:pPr>
-        <w:spacing w:after="0" w:line="240" w:lineRule="auto"/>
-        <w:jc w:val="both"/>
-        <w:rPr>
-          <w:szCs w:val="28"/>
-          <w:lang w:val="en-US"/>
-        </w:rPr>
-      </w:pPr>
-      <w:r>
-        <w:rPr>
-          <w:szCs w:val="28"/>
-          <w:lang w:val="en-US"/>
-        </w:rPr>
-        <w:t xml:space="preserve">            }</w:t>
-      </w:r>
-    </w:p>
-    <w:p>
-      <w:pPr>
-        <w:spacing w:after="0" w:line="240" w:lineRule="auto"/>
-        <w:jc w:val="both"/>
-        <w:rPr>
-          <w:szCs w:val="28"/>
-          <w:lang w:val="en-US"/>
-        </w:rPr>
-      </w:pPr>
-      <w:r>
-        <w:rPr>
-          <w:szCs w:val="28"/>
-          <w:lang w:val="en-US"/>
-        </w:rPr>
-        <w:t xml:space="preserve">            </w:t>
-      </w:r>
-      <w:proofErr w:type="gramStart"/>
-      <w:r>
-        <w:rPr>
-          <w:szCs w:val="28"/>
-          <w:lang w:val="en-US"/>
-        </w:rPr>
-        <w:t>switch</w:t>
-      </w:r>
-      <w:proofErr w:type="gramEnd"/>
-      <w:r>
-        <w:rPr>
-          <w:szCs w:val="28"/>
-          <w:lang w:val="en-US"/>
-        </w:rPr>
-        <w:t xml:space="preserve"> (</w:t>
-      </w:r>
-      <w:proofErr w:type="spellStart"/>
-      <w:r>
-        <w:rPr>
-          <w:szCs w:val="28"/>
-          <w:lang w:val="en-US"/>
-        </w:rPr>
-        <w:t>suitCard</w:t>
-      </w:r>
-      <w:proofErr w:type="spellEnd"/>
-      <w:r>
-        <w:rPr>
-          <w:szCs w:val="28"/>
-          <w:lang w:val="en-US"/>
-        </w:rPr>
-        <w:t>)</w:t>
-      </w:r>
-    </w:p>
-    <w:p>
-      <w:pPr>
-        <w:spacing w:after="0" w:line="240" w:lineRule="auto"/>
-        <w:jc w:val="both"/>
-        <w:rPr>
-          <w:szCs w:val="28"/>
-          <w:lang w:val="en-US"/>
-        </w:rPr>
-      </w:pPr>
-      <w:r>
-        <w:rPr>
-          <w:szCs w:val="28"/>
-          <w:lang w:val="en-US"/>
-        </w:rPr>
-        <w:t xml:space="preserve">            {</w:t>
-      </w:r>
-    </w:p>
-    <w:p>
-      <w:pPr>
-        <w:spacing w:after="0" w:line="240" w:lineRule="auto"/>
-        <w:jc w:val="both"/>
-        <w:rPr>
-          <w:szCs w:val="28"/>
-          <w:lang w:val="en-US"/>
-        </w:rPr>
-      </w:pPr>
-      <w:r>
-        <w:rPr>
-          <w:szCs w:val="28"/>
-          <w:lang w:val="en-US"/>
-        </w:rPr>
-        <w:t xml:space="preserve">                </w:t>
-      </w:r>
-      <w:proofErr w:type="gramStart"/>
-      <w:r>
-        <w:rPr>
-          <w:szCs w:val="28"/>
-          <w:lang w:val="en-US"/>
-        </w:rPr>
-        <w:t>case</w:t>
-      </w:r>
-      <w:proofErr w:type="gramEnd"/>
-      <w:r>
-        <w:rPr>
-          <w:szCs w:val="28"/>
-          <w:lang w:val="en-US"/>
-        </w:rPr>
-        <w:t xml:space="preserve"> 1:</w:t>
-      </w:r>
-    </w:p>
-    <w:p>
-      <w:pPr>
-        <w:spacing w:after="0" w:line="240" w:lineRule="auto"/>
-        <w:jc w:val="both"/>
-        <w:rPr>
-          <w:szCs w:val="28"/>
-          <w:lang w:val="en-US"/>
-        </w:rPr>
-      </w:pPr>
-      <w:r>
-        <w:rPr>
-          <w:szCs w:val="28"/>
-          <w:lang w:val="en-US"/>
-        </w:rPr>
-        <w:t xml:space="preserve">                    </w:t>
-      </w:r>
-      <w:proofErr w:type="spellStart"/>
-      <w:proofErr w:type="gramStart"/>
-      <w:r>
-        <w:rPr>
-          <w:szCs w:val="28"/>
-          <w:lang w:val="en-US"/>
-        </w:rPr>
-        <w:t>Console.Write</w:t>
-      </w:r>
-      <w:proofErr w:type="spellEnd"/>
-      <w:r>
-        <w:rPr>
-          <w:szCs w:val="28"/>
-          <w:lang w:val="en-US"/>
-        </w:rPr>
-        <w:t>(</w:t>
-      </w:r>
-      <w:proofErr w:type="gramEnd"/>
-      <w:r>
-        <w:rPr>
-          <w:szCs w:val="28"/>
-          <w:lang w:val="en-US"/>
-        </w:rPr>
-        <w:t>"</w:t>
-      </w:r>
-      <w:r>
-        <w:rPr>
-          <w:szCs w:val="28"/>
-        </w:rPr>
-        <w:t>крести</w:t>
-      </w:r>
-      <w:r>
-        <w:rPr>
-          <w:szCs w:val="28"/>
-          <w:lang w:val="en-US"/>
+        <w:t>нет</w:t>
+      </w:r>
+      <w:r>
+        <w:rPr>
+          <w:szCs w:val="28"/>
+        </w:rPr>
+        <w:t xml:space="preserve"> </w:t>
+      </w:r>
+      <w:r>
+        <w:rPr>
+          <w:szCs w:val="28"/>
+        </w:rPr>
+        <w:t>такой</w:t>
+      </w:r>
+      <w:r>
+        <w:rPr>
+          <w:szCs w:val="28"/>
+        </w:rPr>
+        <w:t xml:space="preserve"> </w:t>
+      </w:r>
+      <w:r>
+        <w:rPr>
+          <w:szCs w:val="28"/>
+        </w:rPr>
+        <w:t>масти</w:t>
+      </w:r>
+      <w:r>
+        <w:rPr>
+          <w:szCs w:val="28"/>
+        </w:rPr>
+        <w:t xml:space="preserve"> </w:t>
+      </w:r>
+      <w:r>
+        <w:rPr>
+          <w:szCs w:val="28"/>
+        </w:rPr>
+        <w:t>карты</w:t>
+      </w:r>
+      <w:r>
+        <w:rPr>
+          <w:szCs w:val="28"/>
         </w:rPr>
         <w:t>");</w:t>
       </w:r>
@@ -7751,538 +8549,11 @@
         <w:jc w:val="both"/>
         <w:rPr>
           <w:szCs w:val="28"/>
-          <w:lang w:val="en-US"/>
-        </w:rPr>
-      </w:pPr>
-      <w:r>
-        <w:rPr>
-          <w:szCs w:val="28"/>
-          <w:lang w:val="en-US"/>
-        </w:rPr>
-        <w:t xml:space="preserve">                    </w:t>
-      </w:r>
-      <w:proofErr w:type="gramStart"/>
-      <w:r>
-        <w:rPr>
-          <w:szCs w:val="28"/>
-          <w:lang w:val="en-US"/>
-        </w:rPr>
-        <w:t>break</w:t>
-      </w:r>
-      <w:proofErr w:type="gramEnd"/>
-      <w:r>
-        <w:rPr>
-          <w:szCs w:val="28"/>
-          <w:lang w:val="en-US"/>
-        </w:rPr>
-        <w:t>;</w:t>
-      </w:r>
-    </w:p>
-    <w:p>
-      <w:pPr>
-        <w:spacing w:after="0" w:line="240" w:lineRule="auto"/>
-        <w:jc w:val="both"/>
-        <w:rPr>
-          <w:szCs w:val="28"/>
-          <w:lang w:val="en-US"/>
-        </w:rPr>
-      </w:pPr>
-      <w:r>
-        <w:rPr>
-          <w:szCs w:val="28"/>
-          <w:lang w:val="en-US"/>
-        </w:rPr>
-        <w:t xml:space="preserve">                </w:t>
-      </w:r>
-      <w:proofErr w:type="gramStart"/>
-      <w:r>
-        <w:rPr>
-          <w:szCs w:val="28"/>
-          <w:lang w:val="en-US"/>
-        </w:rPr>
-        <w:t>case</w:t>
-      </w:r>
-      <w:proofErr w:type="gramEnd"/>
-      <w:r>
-        <w:rPr>
-          <w:szCs w:val="28"/>
-          <w:lang w:val="en-US"/>
-        </w:rPr>
-        <w:t xml:space="preserve"> 2:</w:t>
-      </w:r>
-    </w:p>
-    <w:p>
-      <w:pPr>
-        <w:spacing w:after="0" w:line="240" w:lineRule="auto"/>
-        <w:jc w:val="both"/>
-        <w:rPr>
-          <w:szCs w:val="28"/>
-          <w:lang w:val="en-US"/>
-        </w:rPr>
-      </w:pPr>
-      <w:r>
-        <w:rPr>
-          <w:szCs w:val="28"/>
-          <w:lang w:val="en-US"/>
-        </w:rPr>
-        <w:t xml:space="preserve">                    </w:t>
-      </w:r>
-      <w:proofErr w:type="spellStart"/>
-      <w:proofErr w:type="gramStart"/>
-      <w:r>
-        <w:rPr>
-          <w:szCs w:val="28"/>
-          <w:lang w:val="en-US"/>
-        </w:rPr>
-        <w:t>Console.Write</w:t>
-      </w:r>
-      <w:proofErr w:type="spellEnd"/>
-      <w:r>
-        <w:rPr>
-          <w:szCs w:val="28"/>
-          <w:lang w:val="en-US"/>
-        </w:rPr>
-        <w:t>(</w:t>
-      </w:r>
-      <w:proofErr w:type="gramEnd"/>
-      <w:r>
-        <w:rPr>
-          <w:szCs w:val="28"/>
-          <w:lang w:val="en-US"/>
-        </w:rPr>
-        <w:t>"</w:t>
-      </w:r>
-      <w:r>
-        <w:rPr>
-          <w:szCs w:val="28"/>
-        </w:rPr>
-        <w:t>пик</w:t>
-      </w:r>
-      <w:r>
-        <w:rPr>
-          <w:szCs w:val="28"/>
-          <w:lang w:val="en-US"/>
-        </w:rPr>
-        <w:t>");</w:t>
-      </w:r>
-    </w:p>
-    <w:p>
-      <w:pPr>
-        <w:spacing w:after="0" w:line="240" w:lineRule="auto"/>
-        <w:jc w:val="both"/>
-        <w:rPr>
-          <w:szCs w:val="28"/>
-          <w:lang w:val="en-US"/>
-        </w:rPr>
-      </w:pPr>
-      <w:r>
-        <w:rPr>
-          <w:szCs w:val="28"/>
-          <w:lang w:val="en-US"/>
-        </w:rPr>
-        <w:t xml:space="preserve">                    </w:t>
-      </w:r>
-      <w:proofErr w:type="gramStart"/>
-      <w:r>
-        <w:rPr>
-          <w:szCs w:val="28"/>
-          <w:lang w:val="en-US"/>
-        </w:rPr>
-        <w:t>break</w:t>
-      </w:r>
-      <w:proofErr w:type="gramEnd"/>
-      <w:r>
-        <w:rPr>
-          <w:szCs w:val="28"/>
-          <w:lang w:val="en-US"/>
-        </w:rPr>
-        <w:t>;</w:t>
-      </w:r>
-    </w:p>
-    <w:p>
-      <w:pPr>
-        <w:spacing w:after="0" w:line="240" w:lineRule="auto"/>
-        <w:jc w:val="both"/>
-        <w:rPr>
-          <w:szCs w:val="28"/>
-          <w:lang w:val="en-US"/>
-        </w:rPr>
-      </w:pPr>
-      <w:r>
-        <w:rPr>
-          <w:szCs w:val="28"/>
-          <w:lang w:val="en-US"/>
-        </w:rPr>
-        <w:t xml:space="preserve">                </w:t>
-      </w:r>
-      <w:proofErr w:type="gramStart"/>
-      <w:r>
-        <w:rPr>
-          <w:szCs w:val="28"/>
-          <w:lang w:val="en-US"/>
-        </w:rPr>
-        <w:t>case</w:t>
-      </w:r>
-      <w:proofErr w:type="gramEnd"/>
-      <w:r>
-        <w:rPr>
-          <w:szCs w:val="28"/>
-          <w:lang w:val="en-US"/>
-        </w:rPr>
-        <w:t xml:space="preserve"> 3:</w:t>
-      </w:r>
-    </w:p>
-    <w:p>
-      <w:pPr>
-        <w:spacing w:after="0" w:line="240" w:lineRule="auto"/>
-        <w:jc w:val="both"/>
-        <w:rPr>
-          <w:szCs w:val="28"/>
-          <w:lang w:val="en-US"/>
-        </w:rPr>
-      </w:pPr>
-      <w:r>
-        <w:rPr>
-          <w:szCs w:val="28"/>
-          <w:lang w:val="en-US"/>
-        </w:rPr>
-        <w:t xml:space="preserve">                    </w:t>
-      </w:r>
-      <w:proofErr w:type="spellStart"/>
-      <w:proofErr w:type="gramStart"/>
-      <w:r>
-        <w:rPr>
-          <w:szCs w:val="28"/>
-          <w:lang w:val="en-US"/>
-        </w:rPr>
-        <w:t>Console.Write</w:t>
-      </w:r>
-      <w:proofErr w:type="spellEnd"/>
-      <w:r>
-        <w:rPr>
-          <w:szCs w:val="28"/>
-          <w:lang w:val="en-US"/>
-        </w:rPr>
-        <w:t>(</w:t>
-      </w:r>
-      <w:proofErr w:type="gramEnd"/>
-      <w:r>
-        <w:rPr>
-          <w:szCs w:val="28"/>
-          <w:lang w:val="en-US"/>
-        </w:rPr>
-        <w:t>"</w:t>
-      </w:r>
-      <w:r>
-        <w:rPr>
-          <w:szCs w:val="28"/>
-        </w:rPr>
-        <w:t>бубен</w:t>
-      </w:r>
-      <w:r>
-        <w:rPr>
-          <w:szCs w:val="28"/>
-          <w:lang w:val="en-US"/>
-        </w:rPr>
-        <w:t>");</w:t>
-      </w:r>
-    </w:p>
-    <w:p>
-      <w:pPr>
-        <w:spacing w:after="0" w:line="240" w:lineRule="auto"/>
-        <w:jc w:val="both"/>
-        <w:rPr>
-          <w:szCs w:val="28"/>
-          <w:lang w:val="en-US"/>
-        </w:rPr>
-      </w:pPr>
-      <w:r>
-        <w:rPr>
-          <w:szCs w:val="28"/>
-          <w:lang w:val="en-US"/>
-        </w:rPr>
-        <w:t xml:space="preserve">                    </w:t>
-      </w:r>
-      <w:proofErr w:type="gramStart"/>
-      <w:r>
-        <w:rPr>
-          <w:szCs w:val="28"/>
-          <w:lang w:val="en-US"/>
-        </w:rPr>
-        <w:t>break</w:t>
-      </w:r>
-      <w:proofErr w:type="gramEnd"/>
-      <w:r>
-        <w:rPr>
-          <w:szCs w:val="28"/>
-          <w:lang w:val="en-US"/>
-        </w:rPr>
-        <w:t>;</w:t>
-      </w:r>
-    </w:p>
-    <w:p>
-      <w:pPr>
-        <w:spacing w:after="0" w:line="240" w:lineRule="auto"/>
-        <w:jc w:val="both"/>
-        <w:rPr>
-          <w:szCs w:val="28"/>
-          <w:lang w:val="en-US"/>
-        </w:rPr>
-      </w:pPr>
-      <w:r>
-        <w:rPr>
-          <w:szCs w:val="28"/>
-          <w:lang w:val="en-US"/>
-        </w:rPr>
-        <w:t xml:space="preserve">                </w:t>
-      </w:r>
-      <w:proofErr w:type="gramStart"/>
-      <w:r>
-        <w:rPr>
-          <w:szCs w:val="28"/>
-          <w:lang w:val="en-US"/>
-        </w:rPr>
-        <w:t>case</w:t>
-      </w:r>
-      <w:proofErr w:type="gramEnd"/>
-      <w:r>
-        <w:rPr>
-          <w:szCs w:val="28"/>
-          <w:lang w:val="en-US"/>
-        </w:rPr>
-        <w:t xml:space="preserve"> 4:</w:t>
-      </w:r>
-    </w:p>
-    <w:p>
-      <w:pPr>
-        <w:spacing w:after="0" w:line="240" w:lineRule="auto"/>
-        <w:jc w:val="both"/>
-        <w:rPr>
-          <w:szCs w:val="28"/>
-          <w:lang w:val="en-US"/>
-        </w:rPr>
-      </w:pPr>
-      <w:r>
-        <w:rPr>
-          <w:szCs w:val="28"/>
-          <w:lang w:val="en-US"/>
-        </w:rPr>
-        <w:lastRenderedPageBreak/>
-        <w:t xml:space="preserve">                    </w:t>
-      </w:r>
-      <w:proofErr w:type="spellStart"/>
-      <w:proofErr w:type="gramStart"/>
-      <w:r>
-        <w:rPr>
-          <w:szCs w:val="28"/>
-          <w:lang w:val="en-US"/>
-        </w:rPr>
-        <w:t>Console.Write</w:t>
-      </w:r>
-      <w:proofErr w:type="spellEnd"/>
-      <w:r>
-        <w:rPr>
-          <w:szCs w:val="28"/>
-          <w:lang w:val="en-US"/>
-        </w:rPr>
-        <w:t>(</w:t>
-      </w:r>
-      <w:proofErr w:type="gramEnd"/>
-      <w:r>
-        <w:rPr>
-          <w:szCs w:val="28"/>
-          <w:lang w:val="en-US"/>
-        </w:rPr>
-        <w:t>"</w:t>
-      </w:r>
-      <w:proofErr w:type="spellStart"/>
-      <w:r>
-        <w:rPr>
-          <w:szCs w:val="28"/>
-        </w:rPr>
-        <w:t>чирва</w:t>
-      </w:r>
-      <w:proofErr w:type="spellEnd"/>
-      <w:r>
-        <w:rPr>
-          <w:szCs w:val="28"/>
-          <w:lang w:val="en-US"/>
-        </w:rPr>
-        <w:t>");</w:t>
-      </w:r>
-    </w:p>
-    <w:p>
-      <w:pPr>
-        <w:spacing w:after="0" w:line="240" w:lineRule="auto"/>
-        <w:jc w:val="both"/>
-        <w:rPr>
-          <w:szCs w:val="28"/>
-          <w:lang w:val="en-US"/>
-        </w:rPr>
-      </w:pPr>
-      <w:r>
-        <w:rPr>
-          <w:szCs w:val="28"/>
-          <w:lang w:val="en-US"/>
-        </w:rPr>
-        <w:t xml:space="preserve">                    </w:t>
-      </w:r>
-      <w:proofErr w:type="gramStart"/>
-      <w:r>
-        <w:rPr>
-          <w:szCs w:val="28"/>
-          <w:lang w:val="en-US"/>
-        </w:rPr>
-        <w:t>break</w:t>
-      </w:r>
-      <w:proofErr w:type="gramEnd"/>
-      <w:r>
-        <w:rPr>
-          <w:szCs w:val="28"/>
-          <w:lang w:val="en-US"/>
-        </w:rPr>
-        <w:t>;</w:t>
-      </w:r>
-    </w:p>
-    <w:p>
-      <w:pPr>
-        <w:spacing w:after="0" w:line="240" w:lineRule="auto"/>
-        <w:jc w:val="both"/>
-        <w:rPr>
-          <w:szCs w:val="28"/>
-          <w:lang w:val="en-US"/>
-        </w:rPr>
-      </w:pPr>
-      <w:r>
-        <w:rPr>
-          <w:szCs w:val="28"/>
-          <w:lang w:val="en-US"/>
-        </w:rPr>
-        <w:t xml:space="preserve">                </w:t>
-      </w:r>
-      <w:proofErr w:type="gramStart"/>
-      <w:r>
-        <w:rPr>
-          <w:szCs w:val="28"/>
-          <w:lang w:val="en-US"/>
-        </w:rPr>
-        <w:t>default</w:t>
-      </w:r>
-      <w:proofErr w:type="gramEnd"/>
-      <w:r>
-        <w:rPr>
-          <w:szCs w:val="28"/>
-          <w:lang w:val="en-US"/>
-        </w:rPr>
-        <w:t>:</w:t>
-      </w:r>
-    </w:p>
-    <w:p>
-      <w:pPr>
-        <w:spacing w:after="0" w:line="240" w:lineRule="auto"/>
-        <w:jc w:val="both"/>
-        <w:rPr>
-          <w:szCs w:val="28"/>
-          <w:lang w:val="en-US"/>
-        </w:rPr>
-      </w:pPr>
-      <w:r>
-        <w:rPr>
-          <w:szCs w:val="28"/>
-          <w:lang w:val="en-US"/>
-        </w:rPr>
-        <w:t xml:space="preserve">                    </w:t>
-      </w:r>
-      <w:proofErr w:type="spellStart"/>
-      <w:proofErr w:type="gramStart"/>
-      <w:r>
-        <w:rPr>
-          <w:szCs w:val="28"/>
-          <w:lang w:val="en-US"/>
-        </w:rPr>
-        <w:t>Console.WriteLine</w:t>
-      </w:r>
-      <w:proofErr w:type="spellEnd"/>
-      <w:r>
-        <w:rPr>
-          <w:szCs w:val="28"/>
-          <w:lang w:val="en-US"/>
-        </w:rPr>
-        <w:t>(</w:t>
-      </w:r>
-      <w:proofErr w:type="gramEnd"/>
-      <w:r>
-        <w:rPr>
-          <w:szCs w:val="28"/>
-          <w:lang w:val="en-US"/>
-        </w:rPr>
-        <w:t>"</w:t>
-      </w:r>
-      <w:r>
-        <w:rPr>
-          <w:szCs w:val="28"/>
-        </w:rPr>
-        <w:t>нет</w:t>
-      </w:r>
-      <w:r>
-        <w:rPr>
-          <w:szCs w:val="28"/>
-          <w:lang w:val="en-US"/>
-        </w:rPr>
-        <w:t xml:space="preserve"> </w:t>
-      </w:r>
-      <w:r>
-        <w:rPr>
-          <w:szCs w:val="28"/>
-        </w:rPr>
-        <w:t>такой</w:t>
-      </w:r>
-      <w:r>
-        <w:rPr>
-          <w:szCs w:val="28"/>
-          <w:lang w:val="en-US"/>
-        </w:rPr>
-        <w:t xml:space="preserve"> </w:t>
-      </w:r>
-      <w:r>
-        <w:rPr>
-          <w:szCs w:val="28"/>
-        </w:rPr>
-        <w:t>масти</w:t>
-      </w:r>
-      <w:r>
-        <w:rPr>
-          <w:szCs w:val="28"/>
-          <w:lang w:val="en-US"/>
-        </w:rPr>
-        <w:t xml:space="preserve"> </w:t>
-      </w:r>
-      <w:r>
-        <w:rPr>
-          <w:szCs w:val="28"/>
-        </w:rPr>
-        <w:t>карты</w:t>
-      </w:r>
-      <w:r>
-        <w:rPr>
-          <w:szCs w:val="28"/>
-          <w:lang w:val="en-US"/>
-        </w:rPr>
-        <w:t>");</w:t>
-      </w:r>
-    </w:p>
-    <w:p>
-      <w:pPr>
-        <w:spacing w:after="0" w:line="240" w:lineRule="auto"/>
-        <w:jc w:val="both"/>
-        <w:rPr>
-          <w:szCs w:val="28"/>
-        </w:rPr>
-      </w:pPr>
-      <w:r>
-        <w:rPr>
-          <w:szCs w:val="28"/>
-          <w:lang w:val="en-US"/>
+        </w:rPr>
+      </w:pPr>
+      <w:r>
+        <w:rPr>
+          <w:szCs w:val="28"/>
         </w:rPr>
         <w:t xml:space="preserve">                    </w:t>
       </w:r>
@@ -8542,7 +8813,9 @@
       </w:pPr>
       <w:r>
         <w:rPr>
-          <w:szCs w:val="28"/>
+          <w:noProof/>
+          <w:szCs w:val="28"/>
+          <w:lang w:eastAsia="ru-RU"/>
         </w:rPr>
         <w:drawing>
           <wp:inline distT="0" distB="0" distL="0" distR="0" wp14:anchorId="2B11F11A" wp14:editId="63E044AC">
@@ -8624,24 +8897,40 @@
     <w:p>
       <w:pPr>
         <w:spacing w:after="0" w:line="240" w:lineRule="auto"/>
-        <w:jc w:val="both"/>
-        <w:rPr>
-          <w:szCs w:val="28"/>
-        </w:rPr>
-      </w:pPr>
-    </w:p>
-    <w:p>
-      <w:pPr>
-        <w:spacing w:after="0" w:line="240" w:lineRule="auto"/>
-        <w:jc w:val="both"/>
+        <w:ind w:firstLine="0"/>
+        <w:jc w:val="center"/>
+        <w:rPr>
+          <w:szCs w:val="28"/>
+        </w:rPr>
+      </w:pPr>
+      <w:r>
         <w:rPr>
           <w:szCs w:val="24"/>
         </w:rPr>
-      </w:pPr>
-      <w:r>
+        <w:t>Источник: собственная разработка</w:t>
+      </w:r>
+    </w:p>
+    <w:p>
+      <w:pPr>
+        <w:spacing w:after="0" w:line="240" w:lineRule="auto"/>
+        <w:jc w:val="both"/>
+        <w:rPr>
+          <w:szCs w:val="28"/>
+        </w:rPr>
+      </w:pPr>
+    </w:p>
+    <w:p>
+      <w:pPr>
+        <w:spacing w:after="0" w:line="240" w:lineRule="auto"/>
+        <w:jc w:val="both"/>
         <w:rPr>
           <w:szCs w:val="24"/>
         </w:rPr>
+      </w:pPr>
+      <w:r>
+        <w:rPr>
+          <w:szCs w:val="24"/>
+        </w:rPr>
         <w:t xml:space="preserve">Задание 7. </w:t>
       </w:r>
       <w:r>
@@ -8798,17 +9087,32 @@
         <w:jc w:val="both"/>
         <w:rPr>
           <w:szCs w:val="28"/>
-        </w:rPr>
-      </w:pPr>
-      <w:r>
-        <w:rPr>
-          <w:szCs w:val="28"/>
-        </w:rPr>
-        <w:t>Листинг программы</w:t>
-      </w:r>
-      <w:r>
-        <w:rPr>
-          <w:szCs w:val="28"/>
+          <w:lang w:val="en-US"/>
+        </w:rPr>
+      </w:pPr>
+      <w:r>
+        <w:rPr>
+          <w:szCs w:val="28"/>
+        </w:rPr>
+        <w:t>Листинг</w:t>
+      </w:r>
+      <w:r>
+        <w:rPr>
+          <w:szCs w:val="28"/>
+          <w:lang w:val="en-US"/>
+        </w:rPr>
+        <w:t xml:space="preserve"> </w:t>
+      </w:r>
+      <w:r>
+        <w:rPr>
+          <w:szCs w:val="28"/>
+        </w:rPr>
+        <w:t>программы</w:t>
+      </w:r>
+      <w:r>
+        <w:rPr>
+          <w:szCs w:val="28"/>
+          <w:lang w:val="en-US"/>
         </w:rPr>
         <w:t>:</w:t>
       </w:r>
@@ -8968,6 +9272,7 @@
           <w:szCs w:val="28"/>
           <w:lang w:val="en-US"/>
         </w:rPr>
+        <w:lastRenderedPageBreak/>
         <w:t xml:space="preserve">        </w:t>
       </w:r>
       <w:r>
@@ -9677,7 +9982,6 @@
           <w:szCs w:val="28"/>
           <w:lang w:val="en-US"/>
         </w:rPr>
-        <w:lastRenderedPageBreak/>
         <w:t xml:space="preserve">            {</w:t>
       </w:r>
     </w:p>
@@ -10742,6 +11046,7 @@
           <w:szCs w:val="28"/>
           <w:lang w:val="en-US"/>
         </w:rPr>
+        <w:lastRenderedPageBreak/>
         <w:t xml:space="preserve">                }</w:t>
       </w:r>
     </w:p>
@@ -10801,7 +11106,6 @@
         <w:jc w:val="both"/>
         <w:rPr>
           <w:szCs w:val="28"/>
-          <w:lang w:val="en-US"/>
         </w:rPr>
       </w:pPr>
       <w:r>
@@ -10823,24 +11127,47 @@
       <w:r>
         <w:rPr>
           <w:szCs w:val="28"/>
-          <w:lang w:val="en-US"/>
-        </w:rPr>
-        <w:t xml:space="preserve"> (j &gt;= start);</w:t>
-      </w:r>
-    </w:p>
-    <w:p>
-      <w:pPr>
-        <w:spacing w:after="0" w:line="240" w:lineRule="auto"/>
-        <w:jc w:val="both"/>
-        <w:rPr>
-          <w:szCs w:val="28"/>
-          <w:lang w:val="en-US"/>
-        </w:rPr>
-      </w:pPr>
-      <w:r>
-        <w:rPr>
-          <w:szCs w:val="28"/>
-          <w:lang w:val="en-US"/>
+        </w:rPr>
+        <w:t xml:space="preserve"> (</w:t>
+      </w:r>
+      <w:r>
+        <w:rPr>
+          <w:szCs w:val="28"/>
+          <w:lang w:val="en-US"/>
+        </w:rPr>
+        <w:t>j</w:t>
+      </w:r>
+      <w:r>
+        <w:rPr>
+          <w:szCs w:val="28"/>
+        </w:rPr>
+        <w:t xml:space="preserve"> &gt;= </w:t>
+      </w:r>
+      <w:r>
+        <w:rPr>
+          <w:szCs w:val="28"/>
+          <w:lang w:val="en-US"/>
+        </w:rPr>
+        <w:t>start</w:t>
+      </w:r>
+      <w:r>
+        <w:rPr>
+          <w:szCs w:val="28"/>
+        </w:rPr>
+        <w:t>);</w:t>
+      </w:r>
+    </w:p>
+    <w:p>
+      <w:pPr>
+        <w:spacing w:after="0" w:line="240" w:lineRule="auto"/>
+        <w:jc w:val="both"/>
+        <w:rPr>
+          <w:szCs w:val="28"/>
+        </w:rPr>
+      </w:pPr>
+      <w:r>
+        <w:rPr>
+          <w:szCs w:val="28"/>
         </w:rPr>
         <w:t xml:space="preserve">        }</w:t>
       </w:r>
@@ -10851,13 +11178,11 @@
         <w:jc w:val="both"/>
         <w:rPr>
           <w:szCs w:val="28"/>
-          <w:lang w:val="en-US"/>
-        </w:rPr>
-      </w:pPr>
-      <w:r>
-        <w:rPr>
-          <w:szCs w:val="28"/>
-          <w:lang w:val="en-US"/>
+        </w:rPr>
+      </w:pPr>
+      <w:r>
+        <w:rPr>
+          <w:szCs w:val="28"/>
         </w:rPr>
         <w:t xml:space="preserve">    }</w:t>
       </w:r>
@@ -10868,13 +11193,11 @@
         <w:jc w:val="both"/>
         <w:rPr>
           <w:szCs w:val="28"/>
-          <w:lang w:val="en-US"/>
-        </w:rPr>
-      </w:pPr>
-      <w:r>
-        <w:rPr>
-          <w:szCs w:val="28"/>
-          <w:lang w:val="en-US"/>
+        </w:rPr>
+      </w:pPr>
+      <w:r>
+        <w:rPr>
+          <w:szCs w:val="28"/>
         </w:rPr>
         <w:t>}</w:t>
       </w:r>
@@ -10885,7 +11208,6 @@
         <w:jc w:val="both"/>
         <w:rPr>
           <w:szCs w:val="28"/>
-          <w:lang w:val="en-US"/>
         </w:rPr>
       </w:pPr>
     </w:p>
@@ -11025,7 +11347,6 @@
         <w:rPr>
           <w:szCs w:val="28"/>
         </w:rPr>
-        <w:lastRenderedPageBreak/>
         <w:t>Анализ результатов:</w:t>
       </w:r>
     </w:p>
@@ -11049,7 +11370,9 @@
       </w:pPr>
       <w:r>
         <w:rPr>
-          <w:szCs w:val="28"/>
+          <w:noProof/>
+          <w:szCs w:val="28"/>
+          <w:lang w:eastAsia="ru-RU"/>
         </w:rPr>
         <w:drawing>
           <wp:inline distT="0" distB="0" distL="0" distR="0" wp14:anchorId="2E497029" wp14:editId="5629D88C">
@@ -11131,24 +11454,40 @@
     <w:p>
       <w:pPr>
         <w:spacing w:after="0" w:line="240" w:lineRule="auto"/>
-        <w:jc w:val="both"/>
-        <w:rPr>
-          <w:szCs w:val="28"/>
-        </w:rPr>
-      </w:pPr>
-    </w:p>
-    <w:p>
-      <w:pPr>
-        <w:spacing w:after="0" w:line="240" w:lineRule="auto"/>
-        <w:jc w:val="both"/>
+        <w:ind w:firstLine="0"/>
+        <w:jc w:val="center"/>
+        <w:rPr>
+          <w:szCs w:val="28"/>
+        </w:rPr>
+      </w:pPr>
+      <w:r>
         <w:rPr>
           <w:szCs w:val="24"/>
         </w:rPr>
-      </w:pPr>
-      <w:r>
+        <w:t>Источник: собственная разработка</w:t>
+      </w:r>
+    </w:p>
+    <w:p>
+      <w:pPr>
+        <w:spacing w:after="0" w:line="240" w:lineRule="auto"/>
+        <w:jc w:val="both"/>
+        <w:rPr>
+          <w:szCs w:val="28"/>
+        </w:rPr>
+      </w:pPr>
+    </w:p>
+    <w:p>
+      <w:pPr>
+        <w:spacing w:after="0" w:line="240" w:lineRule="auto"/>
+        <w:jc w:val="both"/>
         <w:rPr>
           <w:szCs w:val="24"/>
         </w:rPr>
+      </w:pPr>
+      <w:r>
+        <w:rPr>
+          <w:szCs w:val="24"/>
+        </w:rPr>
         <w:t xml:space="preserve">Задание </w:t>
       </w:r>
       <w:r>
@@ -11277,17 +11616,32 @@
         <w:jc w:val="both"/>
         <w:rPr>
           <w:szCs w:val="28"/>
-        </w:rPr>
-      </w:pPr>
-      <w:r>
-        <w:rPr>
-          <w:szCs w:val="28"/>
-        </w:rPr>
-        <w:t>Листинг программы</w:t>
-      </w:r>
-      <w:r>
-        <w:rPr>
-          <w:szCs w:val="28"/>
+          <w:lang w:val="en-US"/>
+        </w:rPr>
+      </w:pPr>
+      <w:r>
+        <w:rPr>
+          <w:szCs w:val="28"/>
+        </w:rPr>
+        <w:t>Листинг</w:t>
+      </w:r>
+      <w:r>
+        <w:rPr>
+          <w:szCs w:val="28"/>
+          <w:lang w:val="en-US"/>
+        </w:rPr>
+        <w:t xml:space="preserve"> </w:t>
+      </w:r>
+      <w:r>
+        <w:rPr>
+          <w:szCs w:val="28"/>
+        </w:rPr>
+        <w:t>программы</w:t>
+      </w:r>
+      <w:r>
+        <w:rPr>
+          <w:szCs w:val="28"/>
+          <w:lang w:val="en-US"/>
         </w:rPr>
         <w:t>:</w:t>
       </w:r>
@@ -11706,6 +12060,7 @@
           <w:szCs w:val="28"/>
           <w:lang w:val="en-US"/>
         </w:rPr>
+        <w:lastRenderedPageBreak/>
         <w:t xml:space="preserve">            </w:t>
       </w:r>
       <w:proofErr w:type="gramStart"/>
@@ -11933,6 +12288,7 @@
         <w:jc w:val="both"/>
         <w:rPr>
           <w:szCs w:val="28"/>
+          <w:lang w:val="en-US"/>
         </w:rPr>
       </w:pPr>
       <w:r>
@@ -11945,6 +12301,7 @@
       <w:r>
         <w:rPr>
           <w:szCs w:val="28"/>
+          <w:lang w:val="en-US"/>
         </w:rPr>
         <w:t>}</w:t>
       </w:r>
@@ -11960,8 +12317,15 @@
       <w:r>
         <w:rPr>
           <w:szCs w:val="28"/>
-        </w:rPr>
-        <w:t xml:space="preserve">    }</w:t>
+          <w:lang w:val="en-US"/>
+        </w:rPr>
+        <w:t xml:space="preserve">    </w:t>
+      </w:r>
+      <w:r>
+        <w:rPr>
+          <w:szCs w:val="28"/>
+        </w:rPr>
+        <w:t>}</w:t>
       </w:r>
     </w:p>
     <w:p>
@@ -12136,7 +12500,6 @@
         <w:rPr>
           <w:szCs w:val="28"/>
         </w:rPr>
-        <w:lastRenderedPageBreak/>
         <w:t>Анализ результатов:</w:t>
       </w:r>
     </w:p>
@@ -12160,7 +12523,9 @@
       </w:pPr>
       <w:r>
         <w:rPr>
-          <w:szCs w:val="28"/>
+          <w:noProof/>
+          <w:szCs w:val="28"/>
+          <w:lang w:eastAsia="ru-RU"/>
         </w:rPr>
         <w:drawing>
           <wp:inline distT="0" distB="0" distL="0" distR="0" wp14:anchorId="0B260805" wp14:editId="3AC77A5E">
@@ -12242,6 +12607,22 @@
     <w:p>
       <w:pPr>
         <w:spacing w:after="0" w:line="240" w:lineRule="auto"/>
+        <w:ind w:firstLine="0"/>
+        <w:jc w:val="center"/>
+        <w:rPr>
+          <w:szCs w:val="28"/>
+        </w:rPr>
+      </w:pPr>
+      <w:r>
+        <w:rPr>
+          <w:szCs w:val="24"/>
+        </w:rPr>
+        <w:t>Источник: собственная разработка</w:t>
+      </w:r>
+    </w:p>
+    <w:p>
+      <w:pPr>
+        <w:spacing w:after="0" w:line="240" w:lineRule="auto"/>
         <w:jc w:val="both"/>
         <w:rPr>
           <w:szCs w:val="28"/>
@@ -12441,13 +12822,13 @@
         <w:ind w:firstLine="0"/>
         <w:jc w:val="center"/>
         <w:rPr>
-          <w:szCs w:val="28"/>
-        </w:rPr>
-      </w:pPr>
-      <w:r>
-        <w:rPr>
           <w:szCs w:val="24"/>
         </w:rPr>
+      </w:pPr>
+      <w:r>
+        <w:rPr>
+          <w:szCs w:val="24"/>
+        </w:rPr>
         <w:t xml:space="preserve">Рисунок </w:t>
       </w:r>
       <w:r>
@@ -12484,6 +12865,22 @@
     <w:p>
       <w:pPr>
         <w:spacing w:after="0" w:line="240" w:lineRule="auto"/>
+        <w:ind w:firstLine="0"/>
+        <w:jc w:val="center"/>
+        <w:rPr>
+          <w:szCs w:val="28"/>
+        </w:rPr>
+      </w:pPr>
+      <w:r>
+        <w:rPr>
+          <w:szCs w:val="24"/>
+        </w:rPr>
+        <w:t>Источник: собственная разработка</w:t>
+      </w:r>
+    </w:p>
+    <w:p>
+      <w:pPr>
+        <w:spacing w:after="0" w:line="240" w:lineRule="auto"/>
         <w:jc w:val="both"/>
         <w:rPr>
           <w:szCs w:val="28"/>
@@ -12517,7 +12914,6 @@
         <w:jc w:val="both"/>
         <w:rPr>
           <w:szCs w:val="28"/>
-          <w:lang w:val="en-US"/>
         </w:rPr>
       </w:pPr>
       <w:proofErr w:type="gramStart"/>
@@ -12532,24 +12928,34 @@
       <w:r>
         <w:rPr>
           <w:szCs w:val="28"/>
-          <w:lang w:val="en-US"/>
-        </w:rPr>
-        <w:t xml:space="preserve"> Task_9</w:t>
-      </w:r>
-    </w:p>
-    <w:p>
-      <w:pPr>
-        <w:spacing w:after="0" w:line="240" w:lineRule="auto"/>
-        <w:jc w:val="both"/>
-        <w:rPr>
-          <w:szCs w:val="28"/>
-          <w:lang w:val="en-US"/>
-        </w:rPr>
-      </w:pPr>
-      <w:r>
-        <w:rPr>
-          <w:szCs w:val="28"/>
-          <w:lang w:val="en-US"/>
+        </w:rPr>
+        <w:t xml:space="preserve"> </w:t>
+      </w:r>
+      <w:r>
+        <w:rPr>
+          <w:szCs w:val="28"/>
+          <w:lang w:val="en-US"/>
+        </w:rPr>
+        <w:t>Task</w:t>
+      </w:r>
+      <w:r>
+        <w:rPr>
+          <w:szCs w:val="28"/>
+        </w:rPr>
+        <w:t>_9</w:t>
+      </w:r>
+    </w:p>
+    <w:p>
+      <w:pPr>
+        <w:spacing w:after="0" w:line="240" w:lineRule="auto"/>
+        <w:jc w:val="both"/>
+        <w:rPr>
+          <w:szCs w:val="28"/>
+        </w:rPr>
+      </w:pPr>
+      <w:r>
+        <w:rPr>
+          <w:szCs w:val="28"/>
         </w:rPr>
         <w:t>{</w:t>
       </w:r>
@@ -12566,7 +12972,6 @@
       <w:r>
         <w:rPr>
           <w:szCs w:val="28"/>
-          <w:lang w:val="en-US"/>
         </w:rPr>
         <w:t xml:space="preserve">    </w:t>
       </w:r>
@@ -12928,6 +13333,7 @@
           <w:szCs w:val="28"/>
           <w:lang w:val="en-US"/>
         </w:rPr>
+        <w:lastRenderedPageBreak/>
         <w:t xml:space="preserve">            </w:t>
       </w:r>
       <w:proofErr w:type="gramStart"/>
@@ -13410,9 +13816,10 @@
       </w:pPr>
       <w:r>
         <w:rPr>
-          <w:szCs w:val="28"/>
-        </w:rPr>
-        <w:lastRenderedPageBreak/>
+          <w:noProof/>
+          <w:szCs w:val="28"/>
+          <w:lang w:eastAsia="ru-RU"/>
+        </w:rPr>
         <w:drawing>
           <wp:inline distT="0" distB="0" distL="0" distR="0" wp14:anchorId="16A0FEE5" wp14:editId="5016197F">
             <wp:extent cx="3695700" cy="3762375"/>
@@ -13480,7 +13887,6 @@
       <w:r>
         <w:rPr>
           <w:szCs w:val="24"/>
-          <w:lang w:val="en-US"/>
         </w:rPr>
         <w:t>2</w:t>
       </w:r>
@@ -13494,24 +13900,40 @@
     <w:p>
       <w:pPr>
         <w:spacing w:after="0" w:line="240" w:lineRule="auto"/>
-        <w:jc w:val="both"/>
-        <w:rPr>
-          <w:szCs w:val="28"/>
-        </w:rPr>
-      </w:pPr>
-    </w:p>
-    <w:p>
-      <w:pPr>
-        <w:spacing w:after="0" w:line="240" w:lineRule="auto"/>
-        <w:jc w:val="both"/>
+        <w:ind w:firstLine="0"/>
+        <w:jc w:val="center"/>
+        <w:rPr>
+          <w:szCs w:val="28"/>
+        </w:rPr>
+      </w:pPr>
+      <w:r>
         <w:rPr>
           <w:szCs w:val="24"/>
         </w:rPr>
-      </w:pPr>
-      <w:r>
+        <w:t>Источник: собственная разработка</w:t>
+      </w:r>
+    </w:p>
+    <w:p>
+      <w:pPr>
+        <w:spacing w:after="0" w:line="240" w:lineRule="auto"/>
+        <w:jc w:val="both"/>
+        <w:rPr>
+          <w:szCs w:val="28"/>
+        </w:rPr>
+      </w:pPr>
+    </w:p>
+    <w:p>
+      <w:pPr>
+        <w:spacing w:after="0" w:line="240" w:lineRule="auto"/>
+        <w:jc w:val="both"/>
         <w:rPr>
           <w:szCs w:val="24"/>
         </w:rPr>
+      </w:pPr>
+      <w:r>
+        <w:rPr>
+          <w:szCs w:val="24"/>
+        </w:rPr>
         <w:t xml:space="preserve">Задание </w:t>
       </w:r>
       <w:r>
@@ -13548,17 +13970,32 @@
         <w:jc w:val="both"/>
         <w:rPr>
           <w:szCs w:val="28"/>
-        </w:rPr>
-      </w:pPr>
-      <w:r>
-        <w:rPr>
-          <w:szCs w:val="28"/>
-        </w:rPr>
-        <w:t>Листинг программы</w:t>
-      </w:r>
-      <w:r>
-        <w:rPr>
-          <w:szCs w:val="28"/>
+          <w:lang w:val="en-US"/>
+        </w:rPr>
+      </w:pPr>
+      <w:r>
+        <w:rPr>
+          <w:szCs w:val="28"/>
+        </w:rPr>
+        <w:t>Листинг</w:t>
+      </w:r>
+      <w:r>
+        <w:rPr>
+          <w:szCs w:val="28"/>
+          <w:lang w:val="en-US"/>
+        </w:rPr>
+        <w:t xml:space="preserve"> </w:t>
+      </w:r>
+      <w:r>
+        <w:rPr>
+          <w:szCs w:val="28"/>
+        </w:rPr>
+        <w:t>программы</w:t>
+      </w:r>
+      <w:r>
+        <w:rPr>
+          <w:szCs w:val="28"/>
+          <w:lang w:val="en-US"/>
         </w:rPr>
         <w:t>:</w:t>
       </w:r>
@@ -13718,6 +14155,7 @@
           <w:szCs w:val="28"/>
           <w:lang w:val="en-US"/>
         </w:rPr>
+        <w:lastRenderedPageBreak/>
         <w:t xml:space="preserve">        </w:t>
       </w:r>
       <w:r>
@@ -14009,8 +14447,6 @@
         </w:rPr>
         <w:t>($"{i} ")</w:t>
       </w:r>
-      <w:bookmarkStart w:id="0" w:name="_GoBack"/>
-      <w:bookmarkEnd w:id="0"/>
       <w:r>
         <w:rPr>
           <w:szCs w:val="28"/>
@@ -14248,7 +14684,9 @@
       </w:pPr>
       <w:r>
         <w:rPr>
-          <w:szCs w:val="28"/>
+          <w:noProof/>
+          <w:szCs w:val="28"/>
+          <w:lang w:eastAsia="ru-RU"/>
         </w:rPr>
         <w:drawing>
           <wp:inline distT="0" distB="0" distL="0" distR="0" wp14:anchorId="0F25C2CB" wp14:editId="63FC6895">
@@ -14330,11 +14768,20 @@
     <w:p>
       <w:pPr>
         <w:spacing w:after="0" w:line="240" w:lineRule="auto"/>
-        <w:jc w:val="both"/>
-        <w:rPr>
-          <w:szCs w:val="28"/>
-        </w:rPr>
-      </w:pPr>
+        <w:ind w:firstLine="0"/>
+        <w:jc w:val="center"/>
+        <w:rPr>
+          <w:szCs w:val="28"/>
+        </w:rPr>
+      </w:pPr>
+      <w:r>
+        <w:rPr>
+          <w:szCs w:val="24"/>
+        </w:rPr>
+        <w:t>Источник: собственная разработка</w:t>
+      </w:r>
+      <w:bookmarkStart w:id="0" w:name="_GoBack"/>
+      <w:bookmarkEnd w:id="0"/>
     </w:p>
     <w:sectPr>
       <w:footerReference w:type="default" r:id="rId20"/>

--- a/Mikitchuk_PrinciplesOOP.docx
+++ b/Mikitchuk_PrinciplesOOP.docx
@@ -2167,6 +2167,8 @@
           <w:szCs w:val="28"/>
         </w:rPr>
       </w:pPr>
+      <w:bookmarkStart w:id="0" w:name="_GoBack"/>
+      <w:bookmarkEnd w:id="0"/>
     </w:p>
     <w:p>
       <w:pPr>
@@ -14780,8 +14782,6 @@
         </w:rPr>
         <w:t>Источник: собственная разработка</w:t>
       </w:r>
-      <w:bookmarkStart w:id="0" w:name="_GoBack"/>
-      <w:bookmarkEnd w:id="0"/>
     </w:p>
     <w:sectPr>
       <w:footerReference w:type="default" r:id="rId20"/>
@@ -15432,113 +15432,6 @@
       <mc:AlternateContent>
         <mc:Choice Requires="wps">
           <w:drawing>
-            <wp:anchor distT="0" distB="0" distL="114300" distR="114300" simplePos="0" relativeHeight="251757568" behindDoc="0" locked="0" layoutInCell="1" allowOverlap="1" wp14:anchorId="48F63F6C" wp14:editId="29EBF750">
-              <wp:simplePos x="0" y="0"/>
-              <wp:positionH relativeFrom="margin">
-                <wp:posOffset>12065</wp:posOffset>
-              </wp:positionH>
-              <wp:positionV relativeFrom="paragraph">
-                <wp:posOffset>454660</wp:posOffset>
-              </wp:positionV>
-              <wp:extent cx="379730" cy="177165"/>
-              <wp:effectExtent l="0" t="0" r="1270" b="0"/>
-              <wp:wrapNone/>
-              <wp:docPr id="102" name="Надпись 102"/>
-              <wp:cNvGraphicFramePr/>
-              <a:graphic xmlns:a="http://schemas.openxmlformats.org/drawingml/2006/main">
-                <a:graphicData uri="http://schemas.microsoft.com/office/word/2010/wordprocessingShape">
-                  <wps:wsp>
-                    <wps:cNvSpPr txBox="1"/>
-                    <wps:spPr>
-                      <a:xfrm>
-                        <a:off x="0" y="0"/>
-                        <a:ext cx="379730" cy="177165"/>
-                      </a:xfrm>
-                      <a:prstGeom prst="rect">
-                        <a:avLst/>
-                      </a:prstGeom>
-                      <a:noFill/>
-                      <a:ln w="6350">
-                        <a:noFill/>
-                      </a:ln>
-                    </wps:spPr>
-                    <wps:txbx>
-                      <w:txbxContent>
-                        <w:p>
-                          <w:pPr>
-                            <w:spacing w:after="0" w:line="240" w:lineRule="auto"/>
-                            <w:ind w:firstLine="0"/>
-                            <w:rPr>
-                              <w:sz w:val="20"/>
-                              <w:szCs w:val="20"/>
-                            </w:rPr>
-                          </w:pPr>
-                          <w:r>
-                            <w:rPr>
-                              <w:sz w:val="20"/>
-                              <w:szCs w:val="20"/>
-                            </w:rPr>
-                            <w:t>Лист</w:t>
-                          </w:r>
-                        </w:p>
-                      </w:txbxContent>
-                    </wps:txbx>
-                    <wps:bodyPr rot="0" spcFirstLastPara="0" vertOverflow="overflow" horzOverflow="overflow" vert="horz" wrap="square" lIns="36000" tIns="18000" rIns="36000" bIns="18000" numCol="1" spcCol="0" rtlCol="0" fromWordArt="0" anchor="t" anchorCtr="0" forceAA="0" compatLnSpc="1">
-                      <a:prstTxWarp prst="textNoShape">
-                        <a:avLst/>
-                      </a:prstTxWarp>
-                      <a:noAutofit/>
-                    </wps:bodyPr>
-                  </wps:wsp>
-                </a:graphicData>
-              </a:graphic>
-              <wp14:sizeRelH relativeFrom="margin">
-                <wp14:pctWidth>0</wp14:pctWidth>
-              </wp14:sizeRelH>
-              <wp14:sizeRelV relativeFrom="margin">
-                <wp14:pctHeight>0</wp14:pctHeight>
-              </wp14:sizeRelV>
-            </wp:anchor>
-          </w:drawing>
-        </mc:Choice>
-        <mc:Fallback>
-          <w:pict>
-            <v:shape w14:anchorId="48F63F6C" id="Надпись 102" o:spid="_x0000_s1031" type="#_x0000_t202" style="position:absolute;margin-left:.95pt;margin-top:35.8pt;width:29.9pt;height:13.95pt;z-index:251757568;visibility:visible;mso-wrap-style:square;mso-width-percent:0;mso-height-percent:0;mso-wrap-distance-left:9pt;mso-wrap-distance-top:0;mso-wrap-distance-right:9pt;mso-wrap-distance-bottom:0;mso-position-horizontal:absolute;mso-position-horizontal-relative:margin;mso-position-vertical:absolute;mso-position-vertical-relative:text;mso-width-percent:0;mso-height-percent:0;mso-width-relative:margin;mso-height-relative:margin;v-text-anchor:top" o:gfxdata="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" filled="f" stroked="f" strokeweight=".5pt">
-              <v:textbox inset="1mm,.5mm,1mm,.5mm">
-                <w:txbxContent>
-                  <w:p>
-                    <w:pPr>
-                      <w:spacing w:after="0" w:line="240" w:lineRule="auto"/>
-                      <w:ind w:firstLine="0"/>
-                      <w:rPr>
-                        <w:sz w:val="20"/>
-                        <w:szCs w:val="20"/>
-                      </w:rPr>
-                    </w:pPr>
-                    <w:r>
-                      <w:rPr>
-                        <w:sz w:val="20"/>
-                        <w:szCs w:val="20"/>
-                      </w:rPr>
-                      <w:t>Лист</w:t>
-                    </w:r>
-                  </w:p>
-                </w:txbxContent>
-              </v:textbox>
-              <w10:wrap anchorx="margin"/>
-            </v:shape>
-          </w:pict>
-        </mc:Fallback>
-      </mc:AlternateContent>
-    </w:r>
-    <w:r>
-      <w:rPr>
-        <w:noProof/>
-        <w:lang w:eastAsia="ru-RU"/>
-      </w:rPr>
-      <mc:AlternateContent>
-        <mc:Choice Requires="wps">
-          <w:drawing>
             <wp:anchor distT="0" distB="0" distL="114300" distR="114300" simplePos="0" relativeHeight="251678720" behindDoc="0" locked="0" layoutInCell="1" allowOverlap="1" wp14:anchorId="27D97120" wp14:editId="5BD5AAAC">
               <wp:simplePos x="0" y="0"/>
               <wp:positionH relativeFrom="column">
@@ -15631,7 +15524,11 @@
         </mc:Choice>
         <mc:Fallback>
           <w:pict>
-            <v:shape w14:anchorId="27D97120" id="Text Box 47" o:spid="_x0000_s1032" type="#_x0000_t202" style="position:absolute;margin-left:41.9pt;margin-top:-76.25pt;width:28.4pt;height:12.6pt;z-index:251678720;visibility:visible;mso-wrap-style:square;mso-width-percent:0;mso-height-percent:0;mso-wrap-distance-left:9pt;mso-wrap-distance-top:0;mso-wrap-distance-right:9pt;mso-wrap-distance-bottom:0;mso-position-horizontal:absolute;mso-position-horizontal-relative:text;mso-position-vertical:absolute;mso-position-vertical-relative:text;mso-width-percent:0;mso-height-percent:0;mso-width-relative:page;mso-height-relative:page;v-text-anchor:top" o:gfxdata="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" filled="f" stroked="f">
+            <v:shapetype w14:anchorId="27D97120" id="_x0000_t202" coordsize="21600,21600" o:spt="202" path="m,l,21600r21600,l21600,xe">
+              <v:stroke joinstyle="miter"/>
+              <v:path gradientshapeok="t" o:connecttype="rect"/>
+            </v:shapetype>
+            <v:shape id="Text Box 47" o:spid="_x0000_s1031" type="#_x0000_t202" style="position:absolute;margin-left:41.9pt;margin-top:-76.25pt;width:28.4pt;height:12.6pt;z-index:251678720;visibility:visible;mso-wrap-style:square;mso-width-percent:0;mso-height-percent:0;mso-wrap-distance-left:9pt;mso-wrap-distance-top:0;mso-wrap-distance-right:9pt;mso-wrap-distance-bottom:0;mso-position-horizontal:absolute;mso-position-horizontal-relative:text;mso-position-vertical:absolute;mso-position-vertical-relative:text;mso-width-percent:0;mso-height-percent:0;mso-width-relative:page;mso-height-relative:page;v-text-anchor:top" o:gfxdata="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" filled="f" stroked="f">
               <v:textbox inset="0,0,0,0">
                 <w:txbxContent>
                   <w:p>
@@ -16161,7 +16058,7 @@
         <w:rStyle w:val="a9"/>
         <w:noProof/>
       </w:rPr>
-      <w:t>11</w:t>
+      <w:t>12</w:t>
     </w:r>
     <w:r>
       <w:rPr>
@@ -16175,6 +16072,113 @@
       <w:pStyle w:val="a5"/>
       <w:ind w:right="360" w:firstLine="0"/>
     </w:pPr>
+    <w:r>
+      <w:rPr>
+        <w:noProof/>
+        <w:lang w:eastAsia="ru-RU"/>
+      </w:rPr>
+      <mc:AlternateContent>
+        <mc:Choice Requires="wps">
+          <w:drawing>
+            <wp:anchor distT="0" distB="0" distL="114300" distR="114300" simplePos="0" relativeHeight="251757568" behindDoc="0" locked="0" layoutInCell="1" allowOverlap="1" wp14:anchorId="48F63F6C" wp14:editId="29EBF750">
+              <wp:simplePos x="0" y="0"/>
+              <wp:positionH relativeFrom="margin">
+                <wp:posOffset>183515</wp:posOffset>
+              </wp:positionH>
+              <wp:positionV relativeFrom="paragraph">
+                <wp:posOffset>250190</wp:posOffset>
+              </wp:positionV>
+              <wp:extent cx="379730" cy="177165"/>
+              <wp:effectExtent l="0" t="0" r="1270" b="0"/>
+              <wp:wrapNone/>
+              <wp:docPr id="102" name="Надпись 102"/>
+              <wp:cNvGraphicFramePr/>
+              <a:graphic xmlns:a="http://schemas.openxmlformats.org/drawingml/2006/main">
+                <a:graphicData uri="http://schemas.microsoft.com/office/word/2010/wordprocessingShape">
+                  <wps:wsp>
+                    <wps:cNvSpPr txBox="1"/>
+                    <wps:spPr>
+                      <a:xfrm>
+                        <a:off x="0" y="0"/>
+                        <a:ext cx="379730" cy="177165"/>
+                      </a:xfrm>
+                      <a:prstGeom prst="rect">
+                        <a:avLst/>
+                      </a:prstGeom>
+                      <a:noFill/>
+                      <a:ln w="6350">
+                        <a:noFill/>
+                      </a:ln>
+                    </wps:spPr>
+                    <wps:txbx>
+                      <w:txbxContent>
+                        <w:p>
+                          <w:pPr>
+                            <w:spacing w:after="0" w:line="240" w:lineRule="auto"/>
+                            <w:ind w:firstLine="0"/>
+                            <w:rPr>
+                              <w:sz w:val="20"/>
+                              <w:szCs w:val="20"/>
+                            </w:rPr>
+                          </w:pPr>
+                          <w:r>
+                            <w:rPr>
+                              <w:sz w:val="20"/>
+                              <w:szCs w:val="20"/>
+                            </w:rPr>
+                            <w:t>Лист</w:t>
+                          </w:r>
+                        </w:p>
+                      </w:txbxContent>
+                    </wps:txbx>
+                    <wps:bodyPr rot="0" spcFirstLastPara="0" vertOverflow="overflow" horzOverflow="overflow" vert="horz" wrap="square" lIns="36000" tIns="18000" rIns="36000" bIns="18000" numCol="1" spcCol="0" rtlCol="0" fromWordArt="0" anchor="t" anchorCtr="0" forceAA="0" compatLnSpc="1">
+                      <a:prstTxWarp prst="textNoShape">
+                        <a:avLst/>
+                      </a:prstTxWarp>
+                      <a:noAutofit/>
+                    </wps:bodyPr>
+                  </wps:wsp>
+                </a:graphicData>
+              </a:graphic>
+              <wp14:sizeRelH relativeFrom="margin">
+                <wp14:pctWidth>0</wp14:pctWidth>
+              </wp14:sizeRelH>
+              <wp14:sizeRelV relativeFrom="margin">
+                <wp14:pctHeight>0</wp14:pctHeight>
+              </wp14:sizeRelV>
+            </wp:anchor>
+          </w:drawing>
+        </mc:Choice>
+        <mc:Fallback>
+          <w:pict>
+            <v:shape w14:anchorId="48F63F6C" id="Надпись 102" o:spid="_x0000_s1035" type="#_x0000_t202" style="position:absolute;margin-left:14.45pt;margin-top:19.7pt;width:29.9pt;height:13.95pt;z-index:251757568;visibility:visible;mso-wrap-style:square;mso-width-percent:0;mso-height-percent:0;mso-wrap-distance-left:9pt;mso-wrap-distance-top:0;mso-wrap-distance-right:9pt;mso-wrap-distance-bottom:0;mso-position-horizontal:absolute;mso-position-horizontal-relative:margin;mso-position-vertical:absolute;mso-position-vertical-relative:text;mso-width-percent:0;mso-height-percent:0;mso-width-relative:margin;mso-height-relative:margin;v-text-anchor:top" o:gfxdata="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" filled="f" stroked="f" strokeweight=".5pt">
+              <v:textbox inset="1mm,.5mm,1mm,.5mm">
+                <w:txbxContent>
+                  <w:p>
+                    <w:pPr>
+                      <w:spacing w:after="0" w:line="240" w:lineRule="auto"/>
+                      <w:ind w:firstLine="0"/>
+                      <w:rPr>
+                        <w:sz w:val="20"/>
+                        <w:szCs w:val="20"/>
+                      </w:rPr>
+                    </w:pPr>
+                    <w:r>
+                      <w:rPr>
+                        <w:sz w:val="20"/>
+                        <w:szCs w:val="20"/>
+                      </w:rPr>
+                      <w:t>Лист</w:t>
+                    </w:r>
+                  </w:p>
+                </w:txbxContent>
+              </v:textbox>
+              <w10:wrap anchorx="margin"/>
+            </v:shape>
+          </w:pict>
+        </mc:Fallback>
+      </mc:AlternateContent>
+    </w:r>
     <w:r>
       <w:rPr>
         <w:noProof/>
@@ -18755,6 +18759,117 @@
       <mc:AlternateContent>
         <mc:Choice Requires="wps">
           <w:drawing>
+            <wp:anchor distT="0" distB="0" distL="114300" distR="114300" simplePos="0" relativeHeight="251725824" behindDoc="0" locked="0" layoutInCell="1" allowOverlap="1" wp14:anchorId="267D3AB6" wp14:editId="2D421C9A">
+              <wp:simplePos x="0" y="0"/>
+              <wp:positionH relativeFrom="margin">
+                <wp:posOffset>184785</wp:posOffset>
+              </wp:positionH>
+              <wp:positionV relativeFrom="paragraph">
+                <wp:posOffset>180340</wp:posOffset>
+              </wp:positionV>
+              <wp:extent cx="379730" cy="177165"/>
+              <wp:effectExtent l="0" t="0" r="1270" b="0"/>
+              <wp:wrapNone/>
+              <wp:docPr id="29" name="Надпись 29"/>
+              <wp:cNvGraphicFramePr/>
+              <a:graphic xmlns:a="http://schemas.openxmlformats.org/drawingml/2006/main">
+                <a:graphicData uri="http://schemas.microsoft.com/office/word/2010/wordprocessingShape">
+                  <wps:wsp>
+                    <wps:cNvSpPr txBox="1"/>
+                    <wps:spPr>
+                      <a:xfrm>
+                        <a:off x="0" y="0"/>
+                        <a:ext cx="379730" cy="177165"/>
+                      </a:xfrm>
+                      <a:prstGeom prst="rect">
+                        <a:avLst/>
+                      </a:prstGeom>
+                      <a:noFill/>
+                      <a:ln w="6350">
+                        <a:noFill/>
+                      </a:ln>
+                    </wps:spPr>
+                    <wps:txbx>
+                      <w:txbxContent>
+                        <w:p>
+                          <w:pPr>
+                            <w:spacing w:after="0" w:line="240" w:lineRule="auto"/>
+                            <w:ind w:firstLine="0"/>
+                            <w:rPr>
+                              <w:sz w:val="20"/>
+                              <w:szCs w:val="20"/>
+                            </w:rPr>
+                          </w:pPr>
+                          <w:r>
+                            <w:rPr>
+                              <w:sz w:val="20"/>
+                              <w:szCs w:val="20"/>
+                            </w:rPr>
+                            <w:t>Лист</w:t>
+                          </w:r>
+                        </w:p>
+                      </w:txbxContent>
+                    </wps:txbx>
+                    <wps:bodyPr rot="0" spcFirstLastPara="0" vertOverflow="overflow" horzOverflow="overflow" vert="horz" wrap="square" lIns="36000" tIns="18000" rIns="36000" bIns="18000" numCol="1" spcCol="0" rtlCol="0" fromWordArt="0" anchor="t" anchorCtr="0" forceAA="0" compatLnSpc="1">
+                      <a:prstTxWarp prst="textNoShape">
+                        <a:avLst/>
+                      </a:prstTxWarp>
+                      <a:noAutofit/>
+                    </wps:bodyPr>
+                  </wps:wsp>
+                </a:graphicData>
+              </a:graphic>
+              <wp14:sizeRelH relativeFrom="margin">
+                <wp14:pctWidth>0</wp14:pctWidth>
+              </wp14:sizeRelH>
+              <wp14:sizeRelV relativeFrom="margin">
+                <wp14:pctHeight>0</wp14:pctHeight>
+              </wp14:sizeRelV>
+            </wp:anchor>
+          </w:drawing>
+        </mc:Choice>
+        <mc:Fallback>
+          <w:pict>
+            <v:shapetype w14:anchorId="267D3AB6" id="_x0000_t202" coordsize="21600,21600" o:spt="202" path="m,l,21600r21600,l21600,xe">
+              <v:stroke joinstyle="miter"/>
+              <v:path gradientshapeok="t" o:connecttype="rect"/>
+            </v:shapetype>
+            <v:shape id="Надпись 29" o:spid="_x0000_s1039" type="#_x0000_t202" style="position:absolute;margin-left:14.55pt;margin-top:14.2pt;width:29.9pt;height:13.95pt;z-index:251725824;visibility:visible;mso-wrap-style:square;mso-width-percent:0;mso-height-percent:0;mso-wrap-distance-left:9pt;mso-wrap-distance-top:0;mso-wrap-distance-right:9pt;mso-wrap-distance-bottom:0;mso-position-horizontal:absolute;mso-position-horizontal-relative:margin;mso-position-vertical:absolute;mso-position-vertical-relative:text;mso-width-percent:0;mso-height-percent:0;mso-width-relative:margin;mso-height-relative:margin;v-text-anchor:top" o:gfxdata="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" filled="f" stroked="f" strokeweight=".5pt">
+              <v:textbox inset="1mm,.5mm,1mm,.5mm">
+                <w:txbxContent>
+                  <w:p>
+                    <w:pPr>
+                      <w:spacing w:after="0" w:line="240" w:lineRule="auto"/>
+                      <w:ind w:firstLine="0"/>
+                      <w:rPr>
+                        <w:sz w:val="20"/>
+                        <w:szCs w:val="20"/>
+                      </w:rPr>
+                    </w:pPr>
+                    <w:r>
+                      <w:rPr>
+                        <w:sz w:val="20"/>
+                        <w:szCs w:val="20"/>
+                      </w:rPr>
+                      <w:t>Лист</w:t>
+                    </w:r>
+                  </w:p>
+                </w:txbxContent>
+              </v:textbox>
+              <w10:wrap anchorx="margin"/>
+            </v:shape>
+          </w:pict>
+        </mc:Fallback>
+      </mc:AlternateContent>
+    </w:r>
+    <w:r>
+      <w:rPr>
+        <w:noProof/>
+        <w:lang w:eastAsia="ru-RU"/>
+      </w:rPr>
+      <mc:AlternateContent>
+        <mc:Choice Requires="wps">
+          <w:drawing>
             <wp:anchor distT="0" distB="0" distL="114300" distR="114300" simplePos="0" relativeHeight="251724800" behindDoc="0" locked="0" layoutInCell="1" allowOverlap="1" wp14:anchorId="19F8227A" wp14:editId="5F4F6EBF">
               <wp:simplePos x="0" y="0"/>
               <wp:positionH relativeFrom="leftMargin">
@@ -20097,7 +20212,7 @@
         </mc:Choice>
         <mc:Fallback>
           <w:pict>
-            <v:shape w14:anchorId="5C501A88" id="Надпись 30" o:spid="_x0000_s1050" type="#_x0000_t202" style="position:absolute;margin-left:125.25pt;margin-top:14.2pt;width:35.05pt;height:14pt;z-index:251726848;visibility:visible;mso-wrap-style:square;mso-width-percent:0;mso-height-percent:0;mso-wrap-distance-left:9pt;mso-wrap-distance-top:0;mso-wrap-distance-right:9pt;mso-wrap-distance-bottom:0;mso-position-horizontal:absolute;mso-position-horizontal-relative:left-margin-area;mso-position-vertical:absolute;mso-position-vertical-relative:text;mso-width-percent:0;mso-height-percent:0;mso-width-relative:margin;mso-height-relative:margin;v-text-anchor:top" o:gfxdata="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" filled="f" stroked="f" strokeweight=".5pt">
+            <v:shape w14:anchorId="5C501A88" id="Надпись 30" o:spid="_x0000_s1051" type="#_x0000_t202" style="position:absolute;margin-left:125.25pt;margin-top:14.2pt;width:35.05pt;height:14pt;z-index:251726848;visibility:visible;mso-wrap-style:square;mso-width-percent:0;mso-height-percent:0;mso-wrap-distance-left:9pt;mso-wrap-distance-top:0;mso-wrap-distance-right:9pt;mso-wrap-distance-bottom:0;mso-position-horizontal:absolute;mso-position-horizontal-relative:left-margin-area;mso-position-vertical:absolute;mso-position-vertical-relative:text;mso-width-percent:0;mso-height-percent:0;mso-width-relative:margin;mso-height-relative:margin;v-text-anchor:top" o:gfxdata="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" filled="f" stroked="f" strokeweight=".5pt">
               <v:textbox inset="1mm,.5mm,1mm,.5mm">
                 <w:txbxContent>
                   <w:p>
@@ -20115,113 +20230,6 @@
                         <w:szCs w:val="20"/>
                       </w:rPr>
                       <w:t>№док</w:t>
-                    </w:r>
-                  </w:p>
-                </w:txbxContent>
-              </v:textbox>
-              <w10:wrap anchorx="margin"/>
-            </v:shape>
-          </w:pict>
-        </mc:Fallback>
-      </mc:AlternateContent>
-    </w:r>
-    <w:r>
-      <w:rPr>
-        <w:noProof/>
-        <w:lang w:eastAsia="ru-RU"/>
-      </w:rPr>
-      <mc:AlternateContent>
-        <mc:Choice Requires="wps">
-          <w:drawing>
-            <wp:anchor distT="0" distB="0" distL="114300" distR="114300" simplePos="0" relativeHeight="251725824" behindDoc="0" locked="0" layoutInCell="1" allowOverlap="1" wp14:anchorId="267D3AB6" wp14:editId="2D421C9A">
-              <wp:simplePos x="0" y="0"/>
-              <wp:positionH relativeFrom="margin">
-                <wp:posOffset>-5715</wp:posOffset>
-              </wp:positionH>
-              <wp:positionV relativeFrom="paragraph">
-                <wp:posOffset>180340</wp:posOffset>
-              </wp:positionV>
-              <wp:extent cx="379730" cy="177165"/>
-              <wp:effectExtent l="0" t="0" r="1270" b="0"/>
-              <wp:wrapNone/>
-              <wp:docPr id="29" name="Надпись 29"/>
-              <wp:cNvGraphicFramePr/>
-              <a:graphic xmlns:a="http://schemas.openxmlformats.org/drawingml/2006/main">
-                <a:graphicData uri="http://schemas.microsoft.com/office/word/2010/wordprocessingShape">
-                  <wps:wsp>
-                    <wps:cNvSpPr txBox="1"/>
-                    <wps:spPr>
-                      <a:xfrm>
-                        <a:off x="0" y="0"/>
-                        <a:ext cx="379730" cy="177165"/>
-                      </a:xfrm>
-                      <a:prstGeom prst="rect">
-                        <a:avLst/>
-                      </a:prstGeom>
-                      <a:noFill/>
-                      <a:ln w="6350">
-                        <a:noFill/>
-                      </a:ln>
-                    </wps:spPr>
-                    <wps:txbx>
-                      <w:txbxContent>
-                        <w:p>
-                          <w:pPr>
-                            <w:spacing w:after="0" w:line="240" w:lineRule="auto"/>
-                            <w:ind w:firstLine="0"/>
-                            <w:rPr>
-                              <w:sz w:val="20"/>
-                              <w:szCs w:val="20"/>
-                            </w:rPr>
-                          </w:pPr>
-                          <w:r>
-                            <w:rPr>
-                              <w:sz w:val="20"/>
-                              <w:szCs w:val="20"/>
-                            </w:rPr>
-                            <w:t>Лист</w:t>
-                          </w:r>
-                        </w:p>
-                      </w:txbxContent>
-                    </wps:txbx>
-                    <wps:bodyPr rot="0" spcFirstLastPara="0" vertOverflow="overflow" horzOverflow="overflow" vert="horz" wrap="square" lIns="36000" tIns="18000" rIns="36000" bIns="18000" numCol="1" spcCol="0" rtlCol="0" fromWordArt="0" anchor="t" anchorCtr="0" forceAA="0" compatLnSpc="1">
-                      <a:prstTxWarp prst="textNoShape">
-                        <a:avLst/>
-                      </a:prstTxWarp>
-                      <a:noAutofit/>
-                    </wps:bodyPr>
-                  </wps:wsp>
-                </a:graphicData>
-              </a:graphic>
-              <wp14:sizeRelH relativeFrom="margin">
-                <wp14:pctWidth>0</wp14:pctWidth>
-              </wp14:sizeRelH>
-              <wp14:sizeRelV relativeFrom="margin">
-                <wp14:pctHeight>0</wp14:pctHeight>
-              </wp14:sizeRelV>
-            </wp:anchor>
-          </w:drawing>
-        </mc:Choice>
-        <mc:Fallback>
-          <w:pict>
-            <v:shape w14:anchorId="267D3AB6" id="Надпись 29" o:spid="_x0000_s1051" type="#_x0000_t202" style="position:absolute;margin-left:-.45pt;margin-top:14.2pt;width:29.9pt;height:13.95pt;z-index:251725824;visibility:visible;mso-wrap-style:square;mso-width-percent:0;mso-height-percent:0;mso-wrap-distance-left:9pt;mso-wrap-distance-top:0;mso-wrap-distance-right:9pt;mso-wrap-distance-bottom:0;mso-position-horizontal:absolute;mso-position-horizontal-relative:margin;mso-position-vertical:absolute;mso-position-vertical-relative:text;mso-width-percent:0;mso-height-percent:0;mso-width-relative:margin;mso-height-relative:margin;v-text-anchor:top" o:gfxdata="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" filled="f" stroked="f" strokeweight=".5pt">
-              <v:textbox inset="1mm,.5mm,1mm,.5mm">
-                <w:txbxContent>
-                  <w:p>
-                    <w:pPr>
-                      <w:spacing w:after="0" w:line="240" w:lineRule="auto"/>
-                      <w:ind w:firstLine="0"/>
-                      <w:rPr>
-                        <w:sz w:val="20"/>
-                        <w:szCs w:val="20"/>
-                      </w:rPr>
-                    </w:pPr>
-                    <w:r>
-                      <w:rPr>
-                        <w:sz w:val="20"/>
-                        <w:szCs w:val="20"/>
-                      </w:rPr>
-                      <w:t>Лист</w:t>
                     </w:r>
                   </w:p>
                 </w:txbxContent>
